--- a/БДЗУ_Л1_КВ-33_Козлов.docx
+++ b/БДЗУ_Л1_КВ-33_Козлов.docx
@@ -415,122 +415,185 @@
     </w:p>
     <w:p>
       <w:pPr>
-        <w:spacing w:after="200" w:before="200" w:line="360" w:lineRule="auto"/>
-        <w:rPr>
-          <w:rFonts w:ascii="Times New Roman" w:cs="Times New Roman" w:eastAsia="Times New Roman" w:hAnsi="Times New Roman"/>
-          <w:sz w:val="28"/>
-          <w:szCs w:val="28"/>
-        </w:rPr>
-      </w:pPr>
+        <w:pStyle w:val="Heading1"/>
+        <w:spacing w:after="0" w:before="0" w:lineRule="auto"/>
+        <w:rPr/>
+      </w:pPr>
+      <w:bookmarkStart w:colFirst="0" w:colLast="0" w:name="_wzkrfh5xne5q" w:id="0"/>
+      <w:bookmarkEnd w:id="0"/>
       <w:r>
         <w:br w:type="page"/>
       </w:r>
       <w:r>
         <w:rPr>
+          <w:rtl w:val="0"/>
+        </w:rPr>
+        <w:br w:type="textWrapping"/>
+        <w:t xml:space="preserve">Тема роботи</w:t>
+      </w:r>
+    </w:p>
+    <w:p>
+      <w:pPr>
+        <w:spacing w:after="0" w:before="0" w:line="360" w:lineRule="auto"/>
+        <w:rPr>
+          <w:rFonts w:ascii="Times New Roman" w:cs="Times New Roman" w:eastAsia="Times New Roman" w:hAnsi="Times New Roman"/>
+          <w:sz w:val="28"/>
+          <w:szCs w:val="28"/>
+        </w:rPr>
+      </w:pPr>
+      <w:r>
+        <w:rPr>
+          <w:rFonts w:ascii="Times New Roman" w:cs="Times New Roman" w:eastAsia="Times New Roman" w:hAnsi="Times New Roman"/>
+          <w:sz w:val="28"/>
+          <w:szCs w:val="28"/>
+          <w:rtl w:val="0"/>
+        </w:rPr>
+        <w:t xml:space="preserve">Проектування бази даних та ознайомлення з базовими операціями СУБД PostgreSQL.</w:t>
+      </w:r>
+    </w:p>
+    <w:p>
+      <w:pPr>
+        <w:spacing w:after="0" w:before="0" w:line="360" w:lineRule="auto"/>
+        <w:rPr>
+          <w:rFonts w:ascii="Times New Roman" w:cs="Times New Roman" w:eastAsia="Times New Roman" w:hAnsi="Times New Roman"/>
+          <w:sz w:val="28"/>
+          <w:szCs w:val="28"/>
+        </w:rPr>
+      </w:pPr>
+      <w:r>
+        <w:rPr>
+          <w:rtl w:val="0"/>
+        </w:rPr>
+      </w:r>
+    </w:p>
+    <w:p>
+      <w:pPr>
+        <w:pStyle w:val="Heading1"/>
+        <w:spacing w:after="0" w:before="0" w:line="360" w:lineRule="auto"/>
+        <w:rPr/>
+      </w:pPr>
+      <w:bookmarkStart w:colFirst="0" w:colLast="0" w:name="_nze2314zao9h" w:id="1"/>
+      <w:bookmarkEnd w:id="1"/>
+      <w:r>
+        <w:rPr>
+          <w:rtl w:val="0"/>
+        </w:rPr>
+        <w:t xml:space="preserve">Мета роботи</w:t>
+      </w:r>
+    </w:p>
+    <w:p>
+      <w:pPr>
+        <w:spacing w:after="0" w:before="0" w:line="360" w:lineRule="auto"/>
+        <w:rPr>
+          <w:rFonts w:ascii="Times New Roman" w:cs="Times New Roman" w:eastAsia="Times New Roman" w:hAnsi="Times New Roman"/>
+          <w:sz w:val="28"/>
+          <w:szCs w:val="28"/>
+        </w:rPr>
+      </w:pPr>
+      <w:r>
+        <w:rPr>
+          <w:rFonts w:ascii="Times New Roman" w:cs="Times New Roman" w:eastAsia="Times New Roman" w:hAnsi="Times New Roman"/>
+          <w:sz w:val="28"/>
+          <w:szCs w:val="28"/>
+          <w:rtl w:val="0"/>
+        </w:rPr>
+        <w:t xml:space="preserve">З</w:t>
+      </w:r>
+      <w:r>
+        <w:rPr>
+          <w:rFonts w:ascii="Times New Roman" w:cs="Times New Roman" w:eastAsia="Times New Roman" w:hAnsi="Times New Roman"/>
+          <w:sz w:val="28"/>
+          <w:szCs w:val="28"/>
+          <w:rtl w:val="0"/>
+        </w:rPr>
+        <w:t xml:space="preserve">добуття вмінь проектування бази даних та практичних навичок створення реляційних баз даних за допомогою PostgreSQL.</w:t>
+      </w:r>
+    </w:p>
+    <w:p>
+      <w:pPr>
+        <w:spacing w:after="0" w:before="0" w:line="360" w:lineRule="auto"/>
+        <w:rPr>
+          <w:rFonts w:ascii="Times New Roman" w:cs="Times New Roman" w:eastAsia="Times New Roman" w:hAnsi="Times New Roman"/>
+          <w:sz w:val="28"/>
+          <w:szCs w:val="28"/>
+        </w:rPr>
+      </w:pPr>
+      <w:r>
+        <w:rPr>
+          <w:rtl w:val="0"/>
+        </w:rPr>
+      </w:r>
+    </w:p>
+    <w:p>
+      <w:pPr>
+        <w:pStyle w:val="Heading1"/>
+        <w:spacing w:line="360" w:lineRule="auto"/>
+        <w:rPr/>
+      </w:pPr>
+      <w:bookmarkStart w:colFirst="0" w:colLast="0" w:name="_aid7wt1jg4q8" w:id="2"/>
+      <w:bookmarkEnd w:id="2"/>
+      <w:r>
+        <w:rPr>
+          <w:rtl w:val="0"/>
+        </w:rPr>
+        <w:t xml:space="preserve">Контактні дані</w:t>
+      </w:r>
+    </w:p>
+    <w:p>
+      <w:pPr>
+        <w:spacing w:after="0" w:before="0" w:line="360" w:lineRule="auto"/>
+        <w:rPr>
+          <w:rFonts w:ascii="Times New Roman" w:cs="Times New Roman" w:eastAsia="Times New Roman" w:hAnsi="Times New Roman"/>
+          <w:sz w:val="28"/>
+          <w:szCs w:val="28"/>
+        </w:rPr>
+      </w:pPr>
+      <w:r>
+        <w:rPr>
+          <w:rFonts w:ascii="Times New Roman" w:cs="Times New Roman" w:eastAsia="Times New Roman" w:hAnsi="Times New Roman"/>
+          <w:sz w:val="28"/>
+          <w:szCs w:val="28"/>
+          <w:rtl w:val="0"/>
+        </w:rPr>
+        <w:t xml:space="preserve">Виконав:</w:t>
+      </w:r>
+      <w:r>
+        <w:rPr>
           <w:rFonts w:ascii="Times New Roman" w:cs="Times New Roman" w:eastAsia="Times New Roman" w:hAnsi="Times New Roman"/>
           <w:b w:val="1"/>
           <w:sz w:val="28"/>
           <w:szCs w:val="28"/>
           <w:rtl w:val="0"/>
         </w:rPr>
-        <w:br w:type="textWrapping"/>
-        <w:t xml:space="preserve">Тема роботи: </w:t>
-      </w:r>
-      <w:r>
-        <w:rPr>
-          <w:rFonts w:ascii="Times New Roman" w:cs="Times New Roman" w:eastAsia="Times New Roman" w:hAnsi="Times New Roman"/>
-          <w:sz w:val="28"/>
-          <w:szCs w:val="28"/>
-          <w:rtl w:val="0"/>
-        </w:rPr>
-        <w:t xml:space="preserve">Проектування бази даних та ознайомлення з базовими операціями СУБД PostgreSQL.</w:t>
-      </w:r>
-    </w:p>
-    <w:p>
-      <w:pPr>
-        <w:spacing w:after="200" w:before="200" w:line="360" w:lineRule="auto"/>
-        <w:rPr>
-          <w:rFonts w:ascii="Times New Roman" w:cs="Times New Roman" w:eastAsia="Times New Roman" w:hAnsi="Times New Roman"/>
-          <w:sz w:val="28"/>
-          <w:szCs w:val="28"/>
-        </w:rPr>
-      </w:pPr>
-      <w:r>
-        <w:rPr>
-          <w:rFonts w:ascii="Times New Roman" w:cs="Times New Roman" w:eastAsia="Times New Roman" w:hAnsi="Times New Roman"/>
-          <w:b w:val="1"/>
-          <w:sz w:val="28"/>
-          <w:szCs w:val="28"/>
-          <w:rtl w:val="0"/>
-        </w:rPr>
-        <w:t xml:space="preserve">Мета роботи: </w:t>
-      </w:r>
-      <w:r>
-        <w:rPr>
-          <w:rFonts w:ascii="Times New Roman" w:cs="Times New Roman" w:eastAsia="Times New Roman" w:hAnsi="Times New Roman"/>
-          <w:sz w:val="28"/>
-          <w:szCs w:val="28"/>
-          <w:rtl w:val="0"/>
-        </w:rPr>
-        <w:t xml:space="preserve">здобуття вмінь проектування бази даних та практичних навичок створення реляційних баз даних за допомогою PostgreSQL.</w:t>
-      </w:r>
-    </w:p>
-    <w:p>
-      <w:pPr>
-        <w:spacing w:after="200" w:before="200" w:line="360" w:lineRule="auto"/>
-        <w:rPr>
-          <w:rFonts w:ascii="Times New Roman" w:cs="Times New Roman" w:eastAsia="Times New Roman" w:hAnsi="Times New Roman"/>
-          <w:sz w:val="28"/>
-          <w:szCs w:val="28"/>
-        </w:rPr>
-      </w:pPr>
-      <w:r>
-        <w:rPr>
-          <w:rFonts w:ascii="Times New Roman" w:cs="Times New Roman" w:eastAsia="Times New Roman" w:hAnsi="Times New Roman"/>
-          <w:b w:val="1"/>
-          <w:sz w:val="28"/>
-          <w:szCs w:val="28"/>
-          <w:rtl w:val="0"/>
-        </w:rPr>
-        <w:t xml:space="preserve">Виконав:</w:t>
-      </w:r>
-      <w:r>
-        <w:rPr>
-          <w:rFonts w:ascii="Times New Roman" w:cs="Times New Roman" w:eastAsia="Times New Roman" w:hAnsi="Times New Roman"/>
-          <w:sz w:val="28"/>
-          <w:szCs w:val="28"/>
-          <w:rtl w:val="0"/>
-        </w:rPr>
-        <w:t xml:space="preserve"> Козлов С.О.</w:t>
-      </w:r>
-    </w:p>
-    <w:p>
-      <w:pPr>
-        <w:spacing w:after="200" w:before="200" w:line="360" w:lineRule="auto"/>
-        <w:rPr>
-          <w:rFonts w:ascii="Times New Roman" w:cs="Times New Roman" w:eastAsia="Times New Roman" w:hAnsi="Times New Roman"/>
-          <w:sz w:val="28"/>
-          <w:szCs w:val="28"/>
-        </w:rPr>
-      </w:pPr>
-      <w:r>
-        <w:rPr>
-          <w:rFonts w:ascii="Times New Roman" w:cs="Times New Roman" w:eastAsia="Times New Roman" w:hAnsi="Times New Roman"/>
-          <w:b w:val="1"/>
-          <w:sz w:val="28"/>
-          <w:szCs w:val="28"/>
-          <w:rtl w:val="0"/>
-        </w:rPr>
-        <w:t xml:space="preserve">Telegram:</w:t>
-      </w:r>
-      <w:r>
-        <w:rPr>
-          <w:rFonts w:ascii="Times New Roman" w:cs="Times New Roman" w:eastAsia="Times New Roman" w:hAnsi="Times New Roman"/>
-          <w:sz w:val="28"/>
-          <w:szCs w:val="28"/>
-          <w:rtl w:val="0"/>
-        </w:rPr>
         <w:t xml:space="preserve"> </w:t>
+      </w:r>
+      <w:r>
+        <w:rPr>
+          <w:rFonts w:ascii="Times New Roman" w:cs="Times New Roman" w:eastAsia="Times New Roman" w:hAnsi="Times New Roman"/>
+          <w:sz w:val="28"/>
+          <w:szCs w:val="28"/>
+          <w:rtl w:val="0"/>
+        </w:rPr>
+        <w:t xml:space="preserve">Козлов С.О.</w:t>
+      </w:r>
+    </w:p>
+    <w:p>
+      <w:pPr>
+        <w:spacing w:after="0" w:before="0" w:line="360" w:lineRule="auto"/>
+        <w:rPr>
+          <w:rFonts w:ascii="Times New Roman" w:cs="Times New Roman" w:eastAsia="Times New Roman" w:hAnsi="Times New Roman"/>
+          <w:sz w:val="28"/>
+          <w:szCs w:val="28"/>
+        </w:rPr>
+      </w:pPr>
+      <w:r>
+        <w:rPr>
+          <w:rFonts w:ascii="Times New Roman" w:cs="Times New Roman" w:eastAsia="Times New Roman" w:hAnsi="Times New Roman"/>
+          <w:sz w:val="28"/>
+          <w:szCs w:val="28"/>
+          <w:rtl w:val="0"/>
+        </w:rPr>
+        <w:t xml:space="preserve">Telegram: </w:t>
       </w:r>
       <w:hyperlink r:id="rId6">
         <w:r>
@@ -553,22 +616,32 @@
     </w:p>
     <w:p>
       <w:pPr>
-        <w:spacing w:after="200" w:before="200" w:line="360" w:lineRule="auto"/>
-        <w:rPr>
-          <w:rFonts w:ascii="Times New Roman" w:cs="Times New Roman" w:eastAsia="Times New Roman" w:hAnsi="Times New Roman"/>
-          <w:sz w:val="28"/>
-          <w:szCs w:val="28"/>
-        </w:rPr>
-      </w:pPr>
-      <w:r>
+        <w:spacing w:after="0" w:before="0" w:line="360" w:lineRule="auto"/>
         <w:rPr>
           <w:rFonts w:ascii="Times New Roman" w:cs="Times New Roman" w:eastAsia="Times New Roman" w:hAnsi="Times New Roman"/>
           <w:b w:val="1"/>
           <w:sz w:val="28"/>
           <w:szCs w:val="28"/>
-          <w:rtl w:val="0"/>
-        </w:rPr>
-        <w:t xml:space="preserve">Github: </w:t>
+        </w:rPr>
+      </w:pPr>
+      <w:r>
+        <w:rPr>
+          <w:rFonts w:ascii="Times New Roman" w:cs="Times New Roman" w:eastAsia="Times New Roman" w:hAnsi="Times New Roman"/>
+          <w:sz w:val="28"/>
+          <w:szCs w:val="28"/>
+          <w:rtl w:val="0"/>
+        </w:rPr>
+        <w:t xml:space="preserve">Github:</w:t>
+      </w:r>
+      <w:r>
+        <w:rPr>
+          <w:rFonts w:ascii="Times New Roman" w:cs="Times New Roman" w:eastAsia="Times New Roman" w:hAnsi="Times New Roman"/>
+          <w:b w:val="1"/>
+          <w:sz w:val="28"/>
+          <w:szCs w:val="28"/>
+          <w:rtl w:val="0"/>
+        </w:rPr>
+        <w:t xml:space="preserve"> </w:t>
       </w:r>
       <w:hyperlink r:id="rId7">
         <w:r>
@@ -591,40 +664,12 @@
     </w:p>
     <w:p>
       <w:pPr>
-        <w:spacing w:after="200" w:before="200" w:line="360" w:lineRule="auto"/>
-        <w:rPr>
-          <w:rFonts w:ascii="Times New Roman" w:cs="Times New Roman" w:eastAsia="Times New Roman" w:hAnsi="Times New Roman"/>
-          <w:sz w:val="28"/>
-          <w:szCs w:val="28"/>
-        </w:rPr>
-      </w:pPr>
-      <w:r>
+        <w:spacing w:after="0" w:before="0" w:line="360" w:lineRule="auto"/>
         <w:rPr>
           <w:rFonts w:ascii="Times New Roman" w:cs="Times New Roman" w:eastAsia="Times New Roman" w:hAnsi="Times New Roman"/>
           <w:b w:val="1"/>
           <w:sz w:val="28"/>
           <w:szCs w:val="28"/>
-          <w:rtl w:val="0"/>
-        </w:rPr>
-        <w:t xml:space="preserve">Предметна галузь:</w:t>
-      </w:r>
-      <w:r>
-        <w:rPr>
-          <w:rFonts w:ascii="Times New Roman" w:cs="Times New Roman" w:eastAsia="Times New Roman" w:hAnsi="Times New Roman"/>
-          <w:sz w:val="28"/>
-          <w:szCs w:val="28"/>
-          <w:rtl w:val="0"/>
-        </w:rPr>
-        <w:t xml:space="preserve"> Система управління клієнтами для компаній.</w:t>
-      </w:r>
-    </w:p>
-    <w:p>
-      <w:pPr>
-        <w:spacing w:after="200" w:before="200" w:line="360" w:lineRule="auto"/>
-        <w:rPr>
-          <w:rFonts w:ascii="Times New Roman" w:cs="Times New Roman" w:eastAsia="Times New Roman" w:hAnsi="Times New Roman"/>
-          <w:sz w:val="28"/>
-          <w:szCs w:val="28"/>
         </w:rPr>
       </w:pPr>
       <w:r>
@@ -638,34 +683,103 @@
     </w:p>
     <w:p>
       <w:pPr>
-        <w:spacing w:after="200" w:before="200" w:line="360" w:lineRule="auto"/>
-        <w:rPr>
-          <w:rFonts w:ascii="Times New Roman" w:cs="Times New Roman" w:eastAsia="Times New Roman" w:hAnsi="Times New Roman"/>
-          <w:b w:val="1"/>
-          <w:sz w:val="28"/>
-          <w:szCs w:val="28"/>
-        </w:rPr>
-      </w:pPr>
-      <w:r>
-        <w:rPr>
-          <w:rFonts w:ascii="Times New Roman" w:cs="Times New Roman" w:eastAsia="Times New Roman" w:hAnsi="Times New Roman"/>
-          <w:b w:val="1"/>
-          <w:sz w:val="28"/>
-          <w:szCs w:val="28"/>
-          <w:rtl w:val="0"/>
-        </w:rPr>
-        <w:t xml:space="preserve">Перелік сутностей та їх призначення</w:t>
-      </w:r>
-    </w:p>
-    <w:p>
-      <w:pPr>
-        <w:spacing w:after="200" w:before="200" w:line="360" w:lineRule="auto"/>
-        <w:rPr>
-          <w:rFonts w:ascii="Times New Roman" w:cs="Times New Roman" w:eastAsia="Times New Roman" w:hAnsi="Times New Roman"/>
-          <w:sz w:val="28"/>
-          <w:szCs w:val="28"/>
-        </w:rPr>
-      </w:pPr>
+        <w:pStyle w:val="Heading1"/>
+        <w:rPr>
+          <w:sz w:val="30"/>
+          <w:szCs w:val="30"/>
+        </w:rPr>
+      </w:pPr>
+      <w:bookmarkStart w:colFirst="0" w:colLast="0" w:name="_uatfo085e69" w:id="3"/>
+      <w:bookmarkEnd w:id="3"/>
+      <w:r>
+        <w:rPr>
+          <w:rtl w:val="0"/>
+        </w:rPr>
+        <w:t xml:space="preserve">Опис предметної галузі</w:t>
+      </w:r>
+      <w:r>
+        <w:rPr>
+          <w:rtl w:val="0"/>
+        </w:rPr>
+      </w:r>
+    </w:p>
+    <w:p>
+      <w:pPr>
+        <w:pStyle w:val="Heading2"/>
+        <w:rPr/>
+      </w:pPr>
+      <w:bookmarkStart w:colFirst="0" w:colLast="0" w:name="_gywtjl5hrem3" w:id="4"/>
+      <w:bookmarkEnd w:id="4"/>
+      <w:r>
+        <w:rPr>
+          <w:rtl w:val="0"/>
+        </w:rPr>
+        <w:t xml:space="preserve">Назва</w:t>
+      </w:r>
+    </w:p>
+    <w:p>
+      <w:pPr>
+        <w:rPr>
+          <w:rFonts w:ascii="Times New Roman" w:cs="Times New Roman" w:eastAsia="Times New Roman" w:hAnsi="Times New Roman"/>
+          <w:sz w:val="28"/>
+          <w:szCs w:val="28"/>
+        </w:rPr>
+      </w:pPr>
+      <w:r>
+        <w:rPr>
+          <w:rFonts w:ascii="Times New Roman" w:cs="Times New Roman" w:eastAsia="Times New Roman" w:hAnsi="Times New Roman"/>
+          <w:sz w:val="28"/>
+          <w:szCs w:val="28"/>
+          <w:rtl w:val="0"/>
+        </w:rPr>
+        <w:t xml:space="preserve">Система управління клієнтами для компаній</w:t>
+      </w:r>
+    </w:p>
+    <w:p>
+      <w:pPr>
+        <w:rPr>
+          <w:rFonts w:ascii="Times New Roman" w:cs="Times New Roman" w:eastAsia="Times New Roman" w:hAnsi="Times New Roman"/>
+          <w:sz w:val="28"/>
+          <w:szCs w:val="28"/>
+        </w:rPr>
+      </w:pPr>
+      <w:r>
+        <w:rPr>
+          <w:rtl w:val="0"/>
+        </w:rPr>
+      </w:r>
+    </w:p>
+    <w:p>
+      <w:pPr>
+        <w:pStyle w:val="Heading2"/>
+        <w:rPr/>
+      </w:pPr>
+      <w:bookmarkStart w:colFirst="0" w:colLast="0" w:name="_ei1dhv8oh5er" w:id="5"/>
+      <w:bookmarkEnd w:id="5"/>
+      <w:r>
+        <w:rPr>
+          <w:rtl w:val="0"/>
+        </w:rPr>
+        <w:t xml:space="preserve">Загальні положення</w:t>
+      </w:r>
+    </w:p>
+    <w:p>
+      <w:pPr>
+        <w:rPr>
+          <w:rFonts w:ascii="Times New Roman" w:cs="Times New Roman" w:eastAsia="Times New Roman" w:hAnsi="Times New Roman"/>
+          <w:sz w:val="28"/>
+          <w:szCs w:val="28"/>
+        </w:rPr>
+      </w:pPr>
+      <w:r>
+        <w:rPr>
+          <w:rFonts w:ascii="Times New Roman" w:cs="Times New Roman" w:eastAsia="Times New Roman" w:hAnsi="Times New Roman"/>
+          <w:sz w:val="28"/>
+          <w:szCs w:val="28"/>
+          <w:rtl w:val="0"/>
+        </w:rPr>
+        <w:t xml:space="preserve">Система управління клієнтами для компаній (альт. CRM-система) призначена для підтримки процесів продажу та взаємодії між </w:t>
+      </w:r>
       <w:r>
         <w:rPr>
           <w:rFonts w:ascii="Times New Roman" w:cs="Times New Roman" w:eastAsia="Times New Roman" w:hAnsi="Times New Roman"/>
@@ -674,36 +788,17 @@
           <w:szCs w:val="28"/>
           <w:rtl w:val="0"/>
         </w:rPr>
-        <w:t xml:space="preserve">Company </w:t>
-      </w:r>
-      <w:r>
-        <w:rPr>
-          <w:rFonts w:ascii="Times New Roman" w:cs="Times New Roman" w:eastAsia="Times New Roman" w:hAnsi="Times New Roman"/>
-          <w:sz w:val="28"/>
-          <w:szCs w:val="28"/>
-          <w:rtl w:val="0"/>
-        </w:rPr>
-        <w:t xml:space="preserve">(компанія)</w:t>
-      </w:r>
-      <w:r>
-        <w:rPr>
-          <w:rFonts w:ascii="Times New Roman" w:cs="Times New Roman" w:eastAsia="Times New Roman" w:hAnsi="Times New Roman"/>
-          <w:sz w:val="28"/>
-          <w:szCs w:val="28"/>
-          <w:rtl w:val="0"/>
-        </w:rPr>
-        <w:t xml:space="preserve"> – сутність, що узагальнено описує компанію. В якості ключа використовує унікальний ідентифікатор. Також містить назву компанії у зрозумілому для людини форматі.</w:t>
-      </w:r>
-    </w:p>
-    <w:p>
-      <w:pPr>
-        <w:spacing w:after="200" w:before="200" w:line="360" w:lineRule="auto"/>
-        <w:rPr>
-          <w:rFonts w:ascii="Times New Roman" w:cs="Times New Roman" w:eastAsia="Times New Roman" w:hAnsi="Times New Roman"/>
-          <w:sz w:val="28"/>
-          <w:szCs w:val="28"/>
-        </w:rPr>
-      </w:pPr>
+        <w:t xml:space="preserve">Компаніями</w:t>
+      </w:r>
+      <w:r>
+        <w:rPr>
+          <w:rFonts w:ascii="Times New Roman" w:cs="Times New Roman" w:eastAsia="Times New Roman" w:hAnsi="Times New Roman"/>
+          <w:sz w:val="28"/>
+          <w:szCs w:val="28"/>
+          <w:rtl w:val="0"/>
+        </w:rPr>
+        <w:t xml:space="preserve"> і </w:t>
+      </w:r>
       <w:r>
         <w:rPr>
           <w:rFonts w:ascii="Times New Roman" w:cs="Times New Roman" w:eastAsia="Times New Roman" w:hAnsi="Times New Roman"/>
@@ -712,27 +807,26 @@
           <w:szCs w:val="28"/>
           <w:rtl w:val="0"/>
         </w:rPr>
-        <w:t xml:space="preserve">Customer </w:t>
-      </w:r>
-      <w:r>
-        <w:rPr>
-          <w:rFonts w:ascii="Times New Roman" w:cs="Times New Roman" w:eastAsia="Times New Roman" w:hAnsi="Times New Roman"/>
-          <w:sz w:val="28"/>
-          <w:szCs w:val="28"/>
-          <w:rtl w:val="0"/>
-        </w:rPr>
-        <w:t xml:space="preserve">(клієнт) – сутність що узагальнено описує людину як потенційного або поточного клієнта компанії. В якості ключа використовує унікальний ідентифікатор. Містить ім’я та прізвище людини, а також її номер телефону та адресу електронної пошти для маркетингових задач компанію. Email адреса є унікальною для кожного клієнта але не є стабільною (напр. клієнт може подати запит на видалення персональних даних), що створить труднощі в підтримці БД.</w:t>
-      </w:r>
-    </w:p>
-    <w:p>
-      <w:pPr>
-        <w:spacing w:after="0" w:before="200" w:line="360" w:lineRule="auto"/>
-        <w:rPr>
-          <w:rFonts w:ascii="Times New Roman" w:cs="Times New Roman" w:eastAsia="Times New Roman" w:hAnsi="Times New Roman"/>
-          <w:sz w:val="28"/>
-          <w:szCs w:val="28"/>
-        </w:rPr>
-      </w:pPr>
+        <w:t xml:space="preserve">Клієнтами</w:t>
+      </w:r>
+      <w:r>
+        <w:rPr>
+          <w:rFonts w:ascii="Times New Roman" w:cs="Times New Roman" w:eastAsia="Times New Roman" w:hAnsi="Times New Roman"/>
+          <w:sz w:val="28"/>
+          <w:szCs w:val="28"/>
+          <w:rtl w:val="0"/>
+        </w:rPr>
+        <w:t xml:space="preserve">. </w:t>
+      </w:r>
+      <w:r>
+        <w:rPr>
+          <w:rFonts w:ascii="Times New Roman" w:cs="Times New Roman" w:eastAsia="Times New Roman" w:hAnsi="Times New Roman"/>
+          <w:sz w:val="28"/>
+          <w:szCs w:val="28"/>
+          <w:rtl w:val="0"/>
+        </w:rPr>
+        <w:t xml:space="preserve">Вона дозволяє створювати </w:t>
+      </w:r>
       <w:r>
         <w:rPr>
           <w:rFonts w:ascii="Times New Roman" w:cs="Times New Roman" w:eastAsia="Times New Roman" w:hAnsi="Times New Roman"/>
@@ -741,88 +835,265 @@
           <w:szCs w:val="28"/>
           <w:rtl w:val="0"/>
         </w:rPr>
-        <w:t xml:space="preserve">Lead </w:t>
-      </w:r>
-      <w:r>
-        <w:rPr>
-          <w:rFonts w:ascii="Times New Roman" w:cs="Times New Roman" w:eastAsia="Times New Roman" w:hAnsi="Times New Roman"/>
-          <w:sz w:val="28"/>
-          <w:szCs w:val="28"/>
-          <w:rtl w:val="0"/>
-        </w:rPr>
-        <w:t xml:space="preserve">(лід, зачіпка) – слабка сутність, що створюється компанією і пов’язує компанію з клієнтом.</w:t>
-      </w:r>
-    </w:p>
-    <w:p>
-      <w:pPr>
-        <w:spacing w:after="0" w:before="200" w:line="360" w:lineRule="auto"/>
-        <w:rPr>
-          <w:rFonts w:ascii="Times New Roman" w:cs="Times New Roman" w:eastAsia="Times New Roman" w:hAnsi="Times New Roman"/>
-          <w:sz w:val="28"/>
-          <w:szCs w:val="28"/>
-        </w:rPr>
-      </w:pPr>
-      <w:r>
-        <w:rPr>
-          <w:rFonts w:ascii="Times New Roman" w:cs="Times New Roman" w:eastAsia="Times New Roman" w:hAnsi="Times New Roman"/>
-          <w:sz w:val="28"/>
-          <w:szCs w:val="28"/>
-          <w:rtl w:val="0"/>
-        </w:rPr>
-        <w:t xml:space="preserve">Унікальним ключем є комбінація ідентифікаторів компанії і клієнта з часовою міткою (timestamp) створення ліда. Це зумовлено тим, що клієнт може мати кілька точок контакту з компанією, розподілених у часі.</w:t>
-      </w:r>
-    </w:p>
-    <w:p>
-      <w:pPr>
-        <w:spacing w:after="0" w:before="200" w:line="360" w:lineRule="auto"/>
-        <w:rPr>
-          <w:rFonts w:ascii="Times New Roman" w:cs="Times New Roman" w:eastAsia="Times New Roman" w:hAnsi="Times New Roman"/>
-          <w:sz w:val="28"/>
-          <w:szCs w:val="28"/>
-        </w:rPr>
-      </w:pPr>
-      <w:r>
-        <w:rPr>
-          <w:rFonts w:ascii="Times New Roman" w:cs="Times New Roman" w:eastAsia="Times New Roman" w:hAnsi="Times New Roman"/>
-          <w:sz w:val="28"/>
-          <w:szCs w:val="28"/>
-          <w:rtl w:val="0"/>
-        </w:rPr>
-        <w:t xml:space="preserve">Сутність також зберігає поточний статус обробки ліда:</w:t>
+        <w:t xml:space="preserve">Ліди </w:t>
+      </w:r>
+      <w:r>
+        <w:rPr>
+          <w:rFonts w:ascii="Times New Roman" w:cs="Times New Roman" w:eastAsia="Times New Roman" w:hAnsi="Times New Roman"/>
+          <w:sz w:val="28"/>
+          <w:szCs w:val="28"/>
+          <w:rtl w:val="0"/>
+        </w:rPr>
+        <w:t xml:space="preserve">націлені на конкретних </w:t>
+      </w:r>
+      <w:r>
+        <w:rPr>
+          <w:rFonts w:ascii="Times New Roman" w:cs="Times New Roman" w:eastAsia="Times New Roman" w:hAnsi="Times New Roman"/>
+          <w:i w:val="1"/>
+          <w:sz w:val="28"/>
+          <w:szCs w:val="28"/>
+          <w:rtl w:val="0"/>
+        </w:rPr>
+        <w:t xml:space="preserve">Клієнтів</w:t>
+      </w:r>
+      <w:r>
+        <w:rPr>
+          <w:rFonts w:ascii="Times New Roman" w:cs="Times New Roman" w:eastAsia="Times New Roman" w:hAnsi="Times New Roman"/>
+          <w:sz w:val="28"/>
+          <w:szCs w:val="28"/>
+          <w:rtl w:val="0"/>
+        </w:rPr>
+        <w:t xml:space="preserve">. За необхідності, </w:t>
+      </w:r>
+      <w:r>
+        <w:rPr>
+          <w:rFonts w:ascii="Times New Roman" w:cs="Times New Roman" w:eastAsia="Times New Roman" w:hAnsi="Times New Roman"/>
+          <w:i w:val="1"/>
+          <w:sz w:val="28"/>
+          <w:szCs w:val="28"/>
+          <w:rtl w:val="0"/>
+        </w:rPr>
+        <w:t xml:space="preserve">Лід </w:t>
+      </w:r>
+      <w:r>
+        <w:rPr>
+          <w:rFonts w:ascii="Times New Roman" w:cs="Times New Roman" w:eastAsia="Times New Roman" w:hAnsi="Times New Roman"/>
+          <w:sz w:val="28"/>
+          <w:szCs w:val="28"/>
+          <w:rtl w:val="0"/>
+        </w:rPr>
+        <w:t xml:space="preserve">може бути керований одним чи кількома </w:t>
+      </w:r>
+      <w:r>
+        <w:rPr>
+          <w:rFonts w:ascii="Times New Roman" w:cs="Times New Roman" w:eastAsia="Times New Roman" w:hAnsi="Times New Roman"/>
+          <w:i w:val="1"/>
+          <w:sz w:val="28"/>
+          <w:szCs w:val="28"/>
+          <w:rtl w:val="0"/>
+        </w:rPr>
+        <w:t xml:space="preserve">Менеджерами з продажів</w:t>
+      </w:r>
+      <w:r>
+        <w:rPr>
+          <w:rFonts w:ascii="Times New Roman" w:cs="Times New Roman" w:eastAsia="Times New Roman" w:hAnsi="Times New Roman"/>
+          <w:sz w:val="28"/>
+          <w:szCs w:val="28"/>
+          <w:rtl w:val="0"/>
+        </w:rPr>
+        <w:t xml:space="preserve">. </w:t>
+      </w:r>
+    </w:p>
+    <w:p>
+      <w:pPr>
+        <w:rPr>
+          <w:rFonts w:ascii="Times New Roman" w:cs="Times New Roman" w:eastAsia="Times New Roman" w:hAnsi="Times New Roman"/>
+          <w:sz w:val="28"/>
+          <w:szCs w:val="28"/>
+        </w:rPr>
+      </w:pPr>
+      <w:r>
+        <w:rPr>
+          <w:rtl w:val="0"/>
+        </w:rPr>
+      </w:r>
+    </w:p>
+    <w:p>
+      <w:pPr>
+        <w:rPr>
+          <w:rFonts w:ascii="Times New Roman" w:cs="Times New Roman" w:eastAsia="Times New Roman" w:hAnsi="Times New Roman"/>
+          <w:sz w:val="28"/>
+          <w:szCs w:val="28"/>
+        </w:rPr>
+      </w:pPr>
+      <w:r>
+        <w:rPr>
+          <w:rFonts w:ascii="Times New Roman" w:cs="Times New Roman" w:eastAsia="Times New Roman" w:hAnsi="Times New Roman"/>
+          <w:sz w:val="28"/>
+          <w:szCs w:val="28"/>
+          <w:rtl w:val="0"/>
+        </w:rPr>
+        <w:t xml:space="preserve">Така система дозволяє бізнесу мати актуальна базу </w:t>
+      </w:r>
+      <w:r>
+        <w:rPr>
+          <w:rFonts w:ascii="Times New Roman" w:cs="Times New Roman" w:eastAsia="Times New Roman" w:hAnsi="Times New Roman"/>
+          <w:i w:val="1"/>
+          <w:sz w:val="28"/>
+          <w:szCs w:val="28"/>
+          <w:rtl w:val="0"/>
+        </w:rPr>
+        <w:t xml:space="preserve">Клієнтів </w:t>
+      </w:r>
+      <w:r>
+        <w:rPr>
+          <w:rFonts w:ascii="Times New Roman" w:cs="Times New Roman" w:eastAsia="Times New Roman" w:hAnsi="Times New Roman"/>
+          <w:sz w:val="28"/>
+          <w:szCs w:val="28"/>
+          <w:rtl w:val="0"/>
+        </w:rPr>
+        <w:t xml:space="preserve">для подальшої взаємодії (ретаргетинг, win-back, реферальні програми тощо). Також вона дозволяє опосередковано збирати аналітику про успішність рекламних заходів, ефективність окремих </w:t>
+      </w:r>
+      <w:r>
+        <w:rPr>
+          <w:rFonts w:ascii="Times New Roman" w:cs="Times New Roman" w:eastAsia="Times New Roman" w:hAnsi="Times New Roman"/>
+          <w:i w:val="1"/>
+          <w:sz w:val="28"/>
+          <w:szCs w:val="28"/>
+          <w:rtl w:val="0"/>
+        </w:rPr>
+        <w:t xml:space="preserve">Менеджерів з продажу </w:t>
+      </w:r>
+      <w:r>
+        <w:rPr>
+          <w:rFonts w:ascii="Times New Roman" w:cs="Times New Roman" w:eastAsia="Times New Roman" w:hAnsi="Times New Roman"/>
+          <w:sz w:val="28"/>
+          <w:szCs w:val="28"/>
+          <w:rtl w:val="0"/>
+        </w:rPr>
+        <w:t xml:space="preserve">та фактичну аудиторію яку зацікавили продукти </w:t>
+      </w:r>
+      <w:r>
+        <w:rPr>
+          <w:rFonts w:ascii="Times New Roman" w:cs="Times New Roman" w:eastAsia="Times New Roman" w:hAnsi="Times New Roman"/>
+          <w:i w:val="1"/>
+          <w:sz w:val="28"/>
+          <w:szCs w:val="28"/>
+          <w:rtl w:val="0"/>
+        </w:rPr>
+        <w:t xml:space="preserve">Компанії</w:t>
+      </w:r>
+      <w:r>
+        <w:rPr>
+          <w:rFonts w:ascii="Times New Roman" w:cs="Times New Roman" w:eastAsia="Times New Roman" w:hAnsi="Times New Roman"/>
+          <w:sz w:val="28"/>
+          <w:szCs w:val="28"/>
+          <w:rtl w:val="0"/>
+        </w:rPr>
+        <w:t xml:space="preserve">.</w:t>
+      </w:r>
+    </w:p>
+    <w:p>
+      <w:pPr>
+        <w:rPr>
+          <w:rFonts w:ascii="Times New Roman" w:cs="Times New Roman" w:eastAsia="Times New Roman" w:hAnsi="Times New Roman"/>
+          <w:sz w:val="28"/>
+          <w:szCs w:val="28"/>
+        </w:rPr>
+      </w:pPr>
+      <w:r>
+        <w:rPr>
+          <w:rtl w:val="0"/>
+        </w:rPr>
+      </w:r>
+    </w:p>
+    <w:p>
+      <w:pPr>
+        <w:pStyle w:val="Heading2"/>
+        <w:rPr/>
+      </w:pPr>
+      <w:bookmarkStart w:colFirst="0" w:colLast="0" w:name="_y7sl9egtbo3q" w:id="6"/>
+      <w:bookmarkEnd w:id="6"/>
+      <w:r>
+        <w:rPr>
+          <w:rtl w:val="0"/>
+        </w:rPr>
+        <w:t xml:space="preserve">Сценарії використання (use cases)</w:t>
       </w:r>
     </w:p>
     <w:p>
       <w:pPr>
         <w:numPr>
           <w:ilvl w:val="0"/>
-          <w:numId w:val="4"/>
+          <w:numId w:val="11"/>
         </w:numPr>
-        <w:spacing w:after="0" w:before="0" w:line="360" w:lineRule="auto"/>
         <w:ind w:left="720" w:hanging="360"/>
         <w:rPr>
           <w:rFonts w:ascii="Times New Roman" w:cs="Times New Roman" w:eastAsia="Times New Roman" w:hAnsi="Times New Roman"/>
           <w:sz w:val="28"/>
           <w:szCs w:val="28"/>
-          <w:u w:val="none"/>
-        </w:rPr>
-      </w:pPr>
-      <w:r>
-        <w:rPr>
-          <w:rFonts w:ascii="Times New Roman" w:cs="Times New Roman" w:eastAsia="Times New Roman" w:hAnsi="Times New Roman"/>
-          <w:sz w:val="28"/>
-          <w:szCs w:val="28"/>
-          <w:rtl w:val="0"/>
-        </w:rPr>
-        <w:t xml:space="preserve">Pending - очікує обробки</w:t>
+        </w:rPr>
+      </w:pPr>
+      <w:r>
+        <w:rPr>
+          <w:rFonts w:ascii="Times New Roman" w:cs="Times New Roman" w:eastAsia="Times New Roman" w:hAnsi="Times New Roman"/>
+          <w:i w:val="1"/>
+          <w:sz w:val="28"/>
+          <w:szCs w:val="28"/>
+          <w:rtl w:val="0"/>
+        </w:rPr>
+        <w:t xml:space="preserve">Компанія </w:t>
+      </w:r>
+      <w:r>
+        <w:rPr>
+          <w:rFonts w:ascii="Times New Roman" w:cs="Times New Roman" w:eastAsia="Times New Roman" w:hAnsi="Times New Roman"/>
+          <w:sz w:val="28"/>
+          <w:szCs w:val="28"/>
+          <w:rtl w:val="0"/>
+        </w:rPr>
+        <w:t xml:space="preserve">створює </w:t>
+      </w:r>
+      <w:r>
+        <w:rPr>
+          <w:rFonts w:ascii="Times New Roman" w:cs="Times New Roman" w:eastAsia="Times New Roman" w:hAnsi="Times New Roman"/>
+          <w:i w:val="1"/>
+          <w:sz w:val="28"/>
+          <w:szCs w:val="28"/>
+          <w:rtl w:val="0"/>
+        </w:rPr>
+        <w:t xml:space="preserve">Лід </w:t>
+      </w:r>
+      <w:r>
+        <w:rPr>
+          <w:rFonts w:ascii="Times New Roman" w:cs="Times New Roman" w:eastAsia="Times New Roman" w:hAnsi="Times New Roman"/>
+          <w:sz w:val="28"/>
+          <w:szCs w:val="28"/>
+          <w:rtl w:val="0"/>
+        </w:rPr>
+        <w:t xml:space="preserve">націлений на потенційного </w:t>
+      </w:r>
+      <w:r>
+        <w:rPr>
+          <w:rFonts w:ascii="Times New Roman" w:cs="Times New Roman" w:eastAsia="Times New Roman" w:hAnsi="Times New Roman"/>
+          <w:i w:val="1"/>
+          <w:sz w:val="28"/>
+          <w:szCs w:val="28"/>
+          <w:rtl w:val="0"/>
+        </w:rPr>
+        <w:t xml:space="preserve">Клієнта</w:t>
+      </w:r>
+      <w:r>
+        <w:rPr>
+          <w:rtl w:val="0"/>
+        </w:rPr>
       </w:r>
     </w:p>
     <w:p>
       <w:pPr>
         <w:numPr>
           <w:ilvl w:val="0"/>
-          <w:numId w:val="4"/>
+          <w:numId w:val="11"/>
         </w:numPr>
-        <w:spacing w:after="0" w:before="0" w:line="360" w:lineRule="auto"/>
         <w:ind w:left="720" w:hanging="360"/>
         <w:rPr>
           <w:rFonts w:ascii="Times New Roman" w:cs="Times New Roman" w:eastAsia="Times New Roman" w:hAnsi="Times New Roman"/>
@@ -834,20 +1105,39 @@
       <w:r>
         <w:rPr>
           <w:rFonts w:ascii="Times New Roman" w:cs="Times New Roman" w:eastAsia="Times New Roman" w:hAnsi="Times New Roman"/>
-          <w:sz w:val="28"/>
-          <w:szCs w:val="28"/>
-          <w:rtl w:val="0"/>
-        </w:rPr>
-        <w:t xml:space="preserve">In progress - в процесі взаємодії з клієнтом</w:t>
+          <w:i w:val="1"/>
+          <w:sz w:val="28"/>
+          <w:szCs w:val="28"/>
+          <w:rtl w:val="0"/>
+        </w:rPr>
+        <w:t xml:space="preserve">Компанія </w:t>
+      </w:r>
+      <w:r>
+        <w:rPr>
+          <w:rFonts w:ascii="Times New Roman" w:cs="Times New Roman" w:eastAsia="Times New Roman" w:hAnsi="Times New Roman"/>
+          <w:sz w:val="28"/>
+          <w:szCs w:val="28"/>
+          <w:rtl w:val="0"/>
+        </w:rPr>
+        <w:t xml:space="preserve">наймає </w:t>
+      </w:r>
+      <w:r>
+        <w:rPr>
+          <w:rFonts w:ascii="Times New Roman" w:cs="Times New Roman" w:eastAsia="Times New Roman" w:hAnsi="Times New Roman"/>
+          <w:i w:val="1"/>
+          <w:sz w:val="28"/>
+          <w:szCs w:val="28"/>
+          <w:rtl w:val="0"/>
+        </w:rPr>
+        <w:t xml:space="preserve">Менеджерів з продажів</w:t>
       </w:r>
     </w:p>
     <w:p>
       <w:pPr>
         <w:numPr>
           <w:ilvl w:val="0"/>
-          <w:numId w:val="4"/>
+          <w:numId w:val="11"/>
         </w:numPr>
-        <w:spacing w:after="0" w:before="0" w:line="360" w:lineRule="auto"/>
         <w:ind w:left="720" w:hanging="360"/>
         <w:rPr>
           <w:rFonts w:ascii="Times New Roman" w:cs="Times New Roman" w:eastAsia="Times New Roman" w:hAnsi="Times New Roman"/>
@@ -859,38 +1149,1988 @@
       <w:r>
         <w:rPr>
           <w:rFonts w:ascii="Times New Roman" w:cs="Times New Roman" w:eastAsia="Times New Roman" w:hAnsi="Times New Roman"/>
-          <w:sz w:val="28"/>
-          <w:szCs w:val="28"/>
-          <w:rtl w:val="0"/>
-        </w:rPr>
-        <w:t xml:space="preserve">Won - клієнт купив товар/послугу</w:t>
+          <w:i w:val="1"/>
+          <w:sz w:val="28"/>
+          <w:szCs w:val="28"/>
+          <w:rtl w:val="0"/>
+        </w:rPr>
+        <w:t xml:space="preserve">Компанія </w:t>
+      </w:r>
+      <w:r>
+        <w:rPr>
+          <w:rFonts w:ascii="Times New Roman" w:cs="Times New Roman" w:eastAsia="Times New Roman" w:hAnsi="Times New Roman"/>
+          <w:sz w:val="28"/>
+          <w:szCs w:val="28"/>
+          <w:rtl w:val="0"/>
+        </w:rPr>
+        <w:t xml:space="preserve">призначає одного чи декількох </w:t>
+      </w:r>
+      <w:r>
+        <w:rPr>
+          <w:rFonts w:ascii="Times New Roman" w:cs="Times New Roman" w:eastAsia="Times New Roman" w:hAnsi="Times New Roman"/>
+          <w:i w:val="1"/>
+          <w:sz w:val="28"/>
+          <w:szCs w:val="28"/>
+          <w:rtl w:val="0"/>
+        </w:rPr>
+        <w:t xml:space="preserve">Менеджерів з продажу</w:t>
+      </w:r>
+      <w:r>
+        <w:rPr>
+          <w:rFonts w:ascii="Times New Roman" w:cs="Times New Roman" w:eastAsia="Times New Roman" w:hAnsi="Times New Roman"/>
+          <w:sz w:val="28"/>
+          <w:szCs w:val="28"/>
+          <w:rtl w:val="0"/>
+        </w:rPr>
+        <w:t xml:space="preserve"> на </w:t>
+      </w:r>
+      <w:r>
+        <w:rPr>
+          <w:rFonts w:ascii="Times New Roman" w:cs="Times New Roman" w:eastAsia="Times New Roman" w:hAnsi="Times New Roman"/>
+          <w:i w:val="1"/>
+          <w:sz w:val="28"/>
+          <w:szCs w:val="28"/>
+          <w:rtl w:val="0"/>
+        </w:rPr>
+        <w:t xml:space="preserve">Лід</w:t>
       </w:r>
     </w:p>
     <w:p>
       <w:pPr>
         <w:numPr>
           <w:ilvl w:val="0"/>
-          <w:numId w:val="4"/>
+          <w:numId w:val="11"/>
         </w:numPr>
+        <w:ind w:left="720" w:hanging="360"/>
+        <w:rPr>
+          <w:rFonts w:ascii="Times New Roman" w:cs="Times New Roman" w:eastAsia="Times New Roman" w:hAnsi="Times New Roman"/>
+          <w:sz w:val="28"/>
+          <w:szCs w:val="28"/>
+          <w:u w:val="none"/>
+        </w:rPr>
+      </w:pPr>
+      <w:r>
+        <w:rPr>
+          <w:rFonts w:ascii="Times New Roman" w:cs="Times New Roman" w:eastAsia="Times New Roman" w:hAnsi="Times New Roman"/>
+          <w:i w:val="1"/>
+          <w:sz w:val="28"/>
+          <w:szCs w:val="28"/>
+          <w:rtl w:val="0"/>
+        </w:rPr>
+        <w:t xml:space="preserve">Менеджер з продажів</w:t>
+      </w:r>
+      <w:r>
+        <w:rPr>
+          <w:rFonts w:ascii="Times New Roman" w:cs="Times New Roman" w:eastAsia="Times New Roman" w:hAnsi="Times New Roman"/>
+          <w:sz w:val="28"/>
+          <w:szCs w:val="28"/>
+          <w:rtl w:val="0"/>
+        </w:rPr>
+        <w:t xml:space="preserve"> контактує з </w:t>
+      </w:r>
+      <w:r>
+        <w:rPr>
+          <w:rFonts w:ascii="Times New Roman" w:cs="Times New Roman" w:eastAsia="Times New Roman" w:hAnsi="Times New Roman"/>
+          <w:i w:val="1"/>
+          <w:sz w:val="28"/>
+          <w:szCs w:val="28"/>
+          <w:rtl w:val="0"/>
+        </w:rPr>
+        <w:t xml:space="preserve">Клієнтом </w:t>
+      </w:r>
+      <w:r>
+        <w:rPr>
+          <w:rFonts w:ascii="Times New Roman" w:cs="Times New Roman" w:eastAsia="Times New Roman" w:hAnsi="Times New Roman"/>
+          <w:sz w:val="28"/>
+          <w:szCs w:val="28"/>
+          <w:rtl w:val="0"/>
+        </w:rPr>
+        <w:t xml:space="preserve">за його контактними даними.</w:t>
+      </w:r>
+    </w:p>
+    <w:p>
+      <w:pPr>
+        <w:numPr>
+          <w:ilvl w:val="0"/>
+          <w:numId w:val="11"/>
+        </w:numPr>
+        <w:ind w:left="720" w:hanging="360"/>
+        <w:rPr>
+          <w:rFonts w:ascii="Times New Roman" w:cs="Times New Roman" w:eastAsia="Times New Roman" w:hAnsi="Times New Roman"/>
+          <w:sz w:val="28"/>
+          <w:szCs w:val="28"/>
+          <w:u w:val="none"/>
+        </w:rPr>
+      </w:pPr>
+      <w:r>
+        <w:rPr>
+          <w:rFonts w:ascii="Times New Roman" w:cs="Times New Roman" w:eastAsia="Times New Roman" w:hAnsi="Times New Roman"/>
+          <w:i w:val="1"/>
+          <w:sz w:val="28"/>
+          <w:szCs w:val="28"/>
+          <w:rtl w:val="0"/>
+        </w:rPr>
+        <w:t xml:space="preserve">Менеджер з продажів</w:t>
+      </w:r>
+      <w:r>
+        <w:rPr>
+          <w:rFonts w:ascii="Times New Roman" w:cs="Times New Roman" w:eastAsia="Times New Roman" w:hAnsi="Times New Roman"/>
+          <w:sz w:val="28"/>
+          <w:szCs w:val="28"/>
+          <w:rtl w:val="0"/>
+        </w:rPr>
+        <w:t xml:space="preserve"> оновлює статус </w:t>
+      </w:r>
+      <w:r>
+        <w:rPr>
+          <w:rFonts w:ascii="Times New Roman" w:cs="Times New Roman" w:eastAsia="Times New Roman" w:hAnsi="Times New Roman"/>
+          <w:i w:val="1"/>
+          <w:sz w:val="28"/>
+          <w:szCs w:val="28"/>
+          <w:rtl w:val="0"/>
+        </w:rPr>
+        <w:t xml:space="preserve">Ліда </w:t>
+      </w:r>
+      <w:r>
+        <w:rPr>
+          <w:rFonts w:ascii="Times New Roman" w:cs="Times New Roman" w:eastAsia="Times New Roman" w:hAnsi="Times New Roman"/>
+          <w:sz w:val="28"/>
+          <w:szCs w:val="28"/>
+          <w:rtl w:val="0"/>
+        </w:rPr>
+        <w:t xml:space="preserve">в залежності від результату взаємодії з клієнтом</w:t>
+      </w:r>
+    </w:p>
+    <w:p>
+      <w:pPr>
+        <w:spacing w:after="200" w:before="200" w:line="360" w:lineRule="auto"/>
+        <w:rPr>
+          <w:rFonts w:ascii="Times New Roman" w:cs="Times New Roman" w:eastAsia="Times New Roman" w:hAnsi="Times New Roman"/>
+          <w:sz w:val="28"/>
+          <w:szCs w:val="28"/>
+        </w:rPr>
+      </w:pPr>
+      <w:r>
+        <w:br w:type="page"/>
+      </w:r>
+      <w:r>
+        <w:rPr>
+          <w:rtl w:val="0"/>
+        </w:rPr>
+      </w:r>
+    </w:p>
+    <w:p>
+      <w:pPr>
+        <w:pStyle w:val="Heading1"/>
+        <w:spacing w:after="200" w:before="200" w:line="360" w:lineRule="auto"/>
+        <w:rPr>
+          <w:rFonts w:ascii="Times New Roman" w:cs="Times New Roman" w:eastAsia="Times New Roman" w:hAnsi="Times New Roman"/>
+          <w:sz w:val="28"/>
+          <w:szCs w:val="28"/>
+        </w:rPr>
+      </w:pPr>
+      <w:bookmarkStart w:colFirst="0" w:colLast="0" w:name="_lion996djpit" w:id="7"/>
+      <w:bookmarkEnd w:id="7"/>
+      <w:r>
+        <w:rPr>
+          <w:rtl w:val="0"/>
+        </w:rPr>
+        <w:t xml:space="preserve">Перелік сутностей та їх призначення</w:t>
+      </w:r>
+      <w:r>
+        <w:rPr>
+          <w:rtl w:val="0"/>
+        </w:rPr>
+      </w:r>
+    </w:p>
+    <w:p>
+      <w:pPr>
         <w:spacing w:after="0" w:before="0" w:line="360" w:lineRule="auto"/>
-        <w:ind w:left="720" w:hanging="360"/>
-        <w:rPr>
-          <w:rFonts w:ascii="Times New Roman" w:cs="Times New Roman" w:eastAsia="Times New Roman" w:hAnsi="Times New Roman"/>
-          <w:sz w:val="28"/>
-          <w:szCs w:val="28"/>
-          <w:u w:val="none"/>
-        </w:rPr>
-      </w:pPr>
-      <w:r>
-        <w:rPr>
-          <w:rFonts w:ascii="Times New Roman" w:cs="Times New Roman" w:eastAsia="Times New Roman" w:hAnsi="Times New Roman"/>
-          <w:sz w:val="28"/>
-          <w:szCs w:val="28"/>
-          <w:rtl w:val="0"/>
-        </w:rPr>
-        <w:t xml:space="preserve">Lost - клієнт відмовився від співпраці</w:t>
-      </w:r>
-    </w:p>
+        <w:rPr>
+          <w:rFonts w:ascii="Times New Roman" w:cs="Times New Roman" w:eastAsia="Times New Roman" w:hAnsi="Times New Roman"/>
+          <w:sz w:val="28"/>
+          <w:szCs w:val="28"/>
+        </w:rPr>
+      </w:pPr>
+      <w:r>
+        <w:rPr>
+          <w:rFonts w:ascii="Times New Roman" w:cs="Times New Roman" w:eastAsia="Times New Roman" w:hAnsi="Times New Roman"/>
+          <w:i w:val="1"/>
+          <w:sz w:val="28"/>
+          <w:szCs w:val="28"/>
+          <w:rtl w:val="0"/>
+        </w:rPr>
+        <w:t xml:space="preserve">Company </w:t>
+      </w:r>
+      <w:r>
+        <w:rPr>
+          <w:rFonts w:ascii="Times New Roman" w:cs="Times New Roman" w:eastAsia="Times New Roman" w:hAnsi="Times New Roman"/>
+          <w:sz w:val="28"/>
+          <w:szCs w:val="28"/>
+          <w:rtl w:val="0"/>
+        </w:rPr>
+        <w:t xml:space="preserve">(</w:t>
+      </w:r>
+      <w:r>
+        <w:rPr>
+          <w:rFonts w:ascii="Times New Roman" w:cs="Times New Roman" w:eastAsia="Times New Roman" w:hAnsi="Times New Roman"/>
+          <w:i w:val="1"/>
+          <w:sz w:val="28"/>
+          <w:szCs w:val="28"/>
+          <w:rtl w:val="0"/>
+        </w:rPr>
+        <w:t xml:space="preserve">Компанія</w:t>
+      </w:r>
+      <w:r>
+        <w:rPr>
+          <w:rFonts w:ascii="Times New Roman" w:cs="Times New Roman" w:eastAsia="Times New Roman" w:hAnsi="Times New Roman"/>
+          <w:sz w:val="28"/>
+          <w:szCs w:val="28"/>
+          <w:rtl w:val="0"/>
+        </w:rPr>
+        <w:t xml:space="preserve">)</w:t>
+      </w:r>
+      <w:r>
+        <w:rPr>
+          <w:rFonts w:ascii="Times New Roman" w:cs="Times New Roman" w:eastAsia="Times New Roman" w:hAnsi="Times New Roman"/>
+          <w:sz w:val="28"/>
+          <w:szCs w:val="28"/>
+          <w:rtl w:val="0"/>
+        </w:rPr>
+        <w:t xml:space="preserve"> – сутність, що узагальнено описує компанію або іншу форму бізнесу. Зберігає мінімально необхідну інформацію про компанію.</w:t>
+      </w:r>
+    </w:p>
+    <w:tbl>
+      <w:tblPr>
+        <w:tblStyle w:val="Table1"/>
+        <w:tblW w:w="9360.0" w:type="dxa"/>
+        <w:jc w:val="left"/>
+        <w:tblBorders>
+          <w:top w:color="000000" w:space="0" w:sz="8" w:val="single"/>
+          <w:left w:color="000000" w:space="0" w:sz="8" w:val="single"/>
+          <w:bottom w:color="000000" w:space="0" w:sz="8" w:val="single"/>
+          <w:right w:color="000000" w:space="0" w:sz="8" w:val="single"/>
+          <w:insideH w:color="000000" w:space="0" w:sz="8" w:val="single"/>
+          <w:insideV w:color="000000" w:space="0" w:sz="8" w:val="single"/>
+        </w:tblBorders>
+        <w:tblLayout w:type="fixed"/>
+        <w:tblLook w:val="0600"/>
+      </w:tblPr>
+      <w:tblGrid>
+        <w:gridCol w:w="2190"/>
+        <w:gridCol w:w="7170"/>
+        <w:tblGridChange w:id="0">
+          <w:tblGrid>
+            <w:gridCol w:w="2190"/>
+            <w:gridCol w:w="7170"/>
+          </w:tblGrid>
+        </w:tblGridChange>
+      </w:tblGrid>
+      <w:tr>
+        <w:trPr>
+          <w:cantSplit w:val="0"/>
+          <w:tblHeader w:val="0"/>
+        </w:trPr>
+        <w:tc>
+          <w:tcPr>
+            <w:shd w:fill="auto" w:val="clear"/>
+            <w:tcMar>
+              <w:top w:w="100.0" w:type="dxa"/>
+              <w:left w:w="100.0" w:type="dxa"/>
+              <w:bottom w:w="100.0" w:type="dxa"/>
+              <w:right w:w="100.0" w:type="dxa"/>
+            </w:tcMar>
+            <w:vAlign w:val="top"/>
+          </w:tcPr>
+          <w:p>
+            <w:pPr>
+              <w:keepNext w:val="0"/>
+              <w:keepLines w:val="0"/>
+              <w:pageBreakBefore w:val="0"/>
+              <w:widowControl w:val="0"/>
+              <w:pBdr>
+                <w:top w:space="0" w:sz="0" w:val="nil"/>
+                <w:left w:space="0" w:sz="0" w:val="nil"/>
+                <w:bottom w:space="0" w:sz="0" w:val="nil"/>
+                <w:right w:space="0" w:sz="0" w:val="nil"/>
+                <w:between w:space="0" w:sz="0" w:val="nil"/>
+              </w:pBdr>
+              <w:shd w:fill="auto" w:val="clear"/>
+              <w:spacing w:after="0" w:before="0" w:line="240" w:lineRule="auto"/>
+              <w:ind w:left="0" w:right="0" w:firstLine="0"/>
+              <w:jc w:val="left"/>
+              <w:rPr>
+                <w:rFonts w:ascii="Times New Roman" w:cs="Times New Roman" w:eastAsia="Times New Roman" w:hAnsi="Times New Roman"/>
+                <w:sz w:val="28"/>
+                <w:szCs w:val="28"/>
+              </w:rPr>
+            </w:pPr>
+            <w:r>
+              <w:rPr>
+                <w:rFonts w:ascii="Times New Roman" w:cs="Times New Roman" w:eastAsia="Times New Roman" w:hAnsi="Times New Roman"/>
+                <w:sz w:val="28"/>
+                <w:szCs w:val="28"/>
+                <w:rtl w:val="0"/>
+              </w:rPr>
+              <w:t xml:space="preserve">Атрибут</w:t>
+            </w:r>
+          </w:p>
+        </w:tc>
+        <w:tc>
+          <w:tcPr>
+            <w:shd w:fill="auto" w:val="clear"/>
+            <w:tcMar>
+              <w:top w:w="100.0" w:type="dxa"/>
+              <w:left w:w="100.0" w:type="dxa"/>
+              <w:bottom w:w="100.0" w:type="dxa"/>
+              <w:right w:w="100.0" w:type="dxa"/>
+            </w:tcMar>
+            <w:vAlign w:val="top"/>
+          </w:tcPr>
+          <w:p>
+            <w:pPr>
+              <w:keepNext w:val="0"/>
+              <w:keepLines w:val="0"/>
+              <w:pageBreakBefore w:val="0"/>
+              <w:widowControl w:val="0"/>
+              <w:pBdr>
+                <w:top w:space="0" w:sz="0" w:val="nil"/>
+                <w:left w:space="0" w:sz="0" w:val="nil"/>
+                <w:bottom w:space="0" w:sz="0" w:val="nil"/>
+                <w:right w:space="0" w:sz="0" w:val="nil"/>
+                <w:between w:space="0" w:sz="0" w:val="nil"/>
+              </w:pBdr>
+              <w:shd w:fill="auto" w:val="clear"/>
+              <w:spacing w:after="0" w:before="0" w:line="240" w:lineRule="auto"/>
+              <w:ind w:left="0" w:right="0" w:firstLine="0"/>
+              <w:jc w:val="left"/>
+              <w:rPr>
+                <w:rFonts w:ascii="Times New Roman" w:cs="Times New Roman" w:eastAsia="Times New Roman" w:hAnsi="Times New Roman"/>
+                <w:sz w:val="28"/>
+                <w:szCs w:val="28"/>
+              </w:rPr>
+            </w:pPr>
+            <w:r>
+              <w:rPr>
+                <w:rFonts w:ascii="Times New Roman" w:cs="Times New Roman" w:eastAsia="Times New Roman" w:hAnsi="Times New Roman"/>
+                <w:sz w:val="28"/>
+                <w:szCs w:val="28"/>
+                <w:rtl w:val="0"/>
+              </w:rPr>
+              <w:t xml:space="preserve">Опис</w:t>
+            </w:r>
+          </w:p>
+        </w:tc>
+      </w:tr>
+      <w:tr>
+        <w:trPr>
+          <w:cantSplit w:val="0"/>
+          <w:tblHeader w:val="0"/>
+        </w:trPr>
+        <w:tc>
+          <w:tcPr>
+            <w:shd w:fill="auto" w:val="clear"/>
+            <w:tcMar>
+              <w:top w:w="100.0" w:type="dxa"/>
+              <w:left w:w="100.0" w:type="dxa"/>
+              <w:bottom w:w="100.0" w:type="dxa"/>
+              <w:right w:w="100.0" w:type="dxa"/>
+            </w:tcMar>
+            <w:vAlign w:val="top"/>
+          </w:tcPr>
+          <w:p>
+            <w:pPr>
+              <w:keepNext w:val="0"/>
+              <w:keepLines w:val="0"/>
+              <w:pageBreakBefore w:val="0"/>
+              <w:widowControl w:val="0"/>
+              <w:pBdr>
+                <w:top w:space="0" w:sz="0" w:val="nil"/>
+                <w:left w:space="0" w:sz="0" w:val="nil"/>
+                <w:bottom w:space="0" w:sz="0" w:val="nil"/>
+                <w:right w:space="0" w:sz="0" w:val="nil"/>
+                <w:between w:space="0" w:sz="0" w:val="nil"/>
+              </w:pBdr>
+              <w:shd w:fill="auto" w:val="clear"/>
+              <w:spacing w:after="0" w:before="0" w:line="240" w:lineRule="auto"/>
+              <w:ind w:left="0" w:right="0" w:firstLine="0"/>
+              <w:jc w:val="left"/>
+              <w:rPr>
+                <w:rFonts w:ascii="Times New Roman" w:cs="Times New Roman" w:eastAsia="Times New Roman" w:hAnsi="Times New Roman"/>
+                <w:sz w:val="28"/>
+                <w:szCs w:val="28"/>
+                <w:u w:val="single"/>
+              </w:rPr>
+            </w:pPr>
+            <w:r>
+              <w:rPr>
+                <w:rFonts w:ascii="Times New Roman" w:cs="Times New Roman" w:eastAsia="Times New Roman" w:hAnsi="Times New Roman"/>
+                <w:sz w:val="28"/>
+                <w:szCs w:val="28"/>
+                <w:u w:val="single"/>
+                <w:rtl w:val="0"/>
+              </w:rPr>
+              <w:t xml:space="preserve">Company ID</w:t>
+            </w:r>
+          </w:p>
+        </w:tc>
+        <w:tc>
+          <w:tcPr>
+            <w:shd w:fill="auto" w:val="clear"/>
+            <w:tcMar>
+              <w:top w:w="100.0" w:type="dxa"/>
+              <w:left w:w="100.0" w:type="dxa"/>
+              <w:bottom w:w="100.0" w:type="dxa"/>
+              <w:right w:w="100.0" w:type="dxa"/>
+            </w:tcMar>
+            <w:vAlign w:val="top"/>
+          </w:tcPr>
+          <w:p>
+            <w:pPr>
+              <w:keepNext w:val="0"/>
+              <w:keepLines w:val="0"/>
+              <w:pageBreakBefore w:val="0"/>
+              <w:widowControl w:val="0"/>
+              <w:pBdr>
+                <w:top w:space="0" w:sz="0" w:val="nil"/>
+                <w:left w:space="0" w:sz="0" w:val="nil"/>
+                <w:bottom w:space="0" w:sz="0" w:val="nil"/>
+                <w:right w:space="0" w:sz="0" w:val="nil"/>
+                <w:between w:space="0" w:sz="0" w:val="nil"/>
+              </w:pBdr>
+              <w:shd w:fill="auto" w:val="clear"/>
+              <w:spacing w:after="0" w:before="0" w:line="240" w:lineRule="auto"/>
+              <w:ind w:left="0" w:right="0" w:firstLine="0"/>
+              <w:jc w:val="left"/>
+              <w:rPr>
+                <w:rFonts w:ascii="Times New Roman" w:cs="Times New Roman" w:eastAsia="Times New Roman" w:hAnsi="Times New Roman"/>
+                <w:sz w:val="28"/>
+                <w:szCs w:val="28"/>
+              </w:rPr>
+            </w:pPr>
+            <w:r>
+              <w:rPr>
+                <w:rFonts w:ascii="Times New Roman" w:cs="Times New Roman" w:eastAsia="Times New Roman" w:hAnsi="Times New Roman"/>
+                <w:sz w:val="28"/>
+                <w:szCs w:val="28"/>
+                <w:rtl w:val="0"/>
+              </w:rPr>
+              <w:t xml:space="preserve">Ключовий атрибут. Унікальний ідентифікатор компанії в системі</w:t>
+            </w:r>
+          </w:p>
+        </w:tc>
+      </w:tr>
+      <w:tr>
+        <w:trPr>
+          <w:cantSplit w:val="0"/>
+          <w:tblHeader w:val="0"/>
+        </w:trPr>
+        <w:tc>
+          <w:tcPr>
+            <w:shd w:fill="auto" w:val="clear"/>
+            <w:tcMar>
+              <w:top w:w="100.0" w:type="dxa"/>
+              <w:left w:w="100.0" w:type="dxa"/>
+              <w:bottom w:w="100.0" w:type="dxa"/>
+              <w:right w:w="100.0" w:type="dxa"/>
+            </w:tcMar>
+            <w:vAlign w:val="top"/>
+          </w:tcPr>
+          <w:p>
+            <w:pPr>
+              <w:keepNext w:val="0"/>
+              <w:keepLines w:val="0"/>
+              <w:pageBreakBefore w:val="0"/>
+              <w:widowControl w:val="0"/>
+              <w:pBdr>
+                <w:top w:space="0" w:sz="0" w:val="nil"/>
+                <w:left w:space="0" w:sz="0" w:val="nil"/>
+                <w:bottom w:space="0" w:sz="0" w:val="nil"/>
+                <w:right w:space="0" w:sz="0" w:val="nil"/>
+                <w:between w:space="0" w:sz="0" w:val="nil"/>
+              </w:pBdr>
+              <w:shd w:fill="auto" w:val="clear"/>
+              <w:spacing w:after="0" w:before="0" w:line="240" w:lineRule="auto"/>
+              <w:ind w:left="0" w:right="0" w:firstLine="0"/>
+              <w:jc w:val="left"/>
+              <w:rPr>
+                <w:rFonts w:ascii="Times New Roman" w:cs="Times New Roman" w:eastAsia="Times New Roman" w:hAnsi="Times New Roman"/>
+                <w:sz w:val="28"/>
+                <w:szCs w:val="28"/>
+              </w:rPr>
+            </w:pPr>
+            <w:r>
+              <w:rPr>
+                <w:rFonts w:ascii="Times New Roman" w:cs="Times New Roman" w:eastAsia="Times New Roman" w:hAnsi="Times New Roman"/>
+                <w:sz w:val="28"/>
+                <w:szCs w:val="28"/>
+                <w:rtl w:val="0"/>
+              </w:rPr>
+              <w:t xml:space="preserve">Company Name</w:t>
+            </w:r>
+          </w:p>
+        </w:tc>
+        <w:tc>
+          <w:tcPr>
+            <w:shd w:fill="auto" w:val="clear"/>
+            <w:tcMar>
+              <w:top w:w="100.0" w:type="dxa"/>
+              <w:left w:w="100.0" w:type="dxa"/>
+              <w:bottom w:w="100.0" w:type="dxa"/>
+              <w:right w:w="100.0" w:type="dxa"/>
+            </w:tcMar>
+            <w:vAlign w:val="top"/>
+          </w:tcPr>
+          <w:p>
+            <w:pPr>
+              <w:keepNext w:val="0"/>
+              <w:keepLines w:val="0"/>
+              <w:pageBreakBefore w:val="0"/>
+              <w:widowControl w:val="0"/>
+              <w:pBdr>
+                <w:top w:space="0" w:sz="0" w:val="nil"/>
+                <w:left w:space="0" w:sz="0" w:val="nil"/>
+                <w:bottom w:space="0" w:sz="0" w:val="nil"/>
+                <w:right w:space="0" w:sz="0" w:val="nil"/>
+                <w:between w:space="0" w:sz="0" w:val="nil"/>
+              </w:pBdr>
+              <w:shd w:fill="auto" w:val="clear"/>
+              <w:spacing w:after="0" w:before="0" w:line="240" w:lineRule="auto"/>
+              <w:ind w:left="0" w:right="0" w:firstLine="0"/>
+              <w:jc w:val="left"/>
+              <w:rPr>
+                <w:rFonts w:ascii="Times New Roman" w:cs="Times New Roman" w:eastAsia="Times New Roman" w:hAnsi="Times New Roman"/>
+                <w:sz w:val="28"/>
+                <w:szCs w:val="28"/>
+              </w:rPr>
+            </w:pPr>
+            <w:r>
+              <w:rPr>
+                <w:rFonts w:ascii="Times New Roman" w:cs="Times New Roman" w:eastAsia="Times New Roman" w:hAnsi="Times New Roman"/>
+                <w:sz w:val="28"/>
+                <w:szCs w:val="28"/>
+                <w:rtl w:val="0"/>
+              </w:rPr>
+              <w:t xml:space="preserve">Назва компанії в зрозумілому для людини форматі</w:t>
+            </w:r>
+          </w:p>
+        </w:tc>
+      </w:tr>
+    </w:tbl>
+    <w:p>
+      <w:pPr>
+        <w:spacing w:after="0" w:before="0" w:line="360" w:lineRule="auto"/>
+        <w:rPr>
+          <w:rFonts w:ascii="Times New Roman" w:cs="Times New Roman" w:eastAsia="Times New Roman" w:hAnsi="Times New Roman"/>
+          <w:sz w:val="28"/>
+          <w:szCs w:val="28"/>
+        </w:rPr>
+      </w:pPr>
+      <w:r>
+        <w:rPr>
+          <w:rtl w:val="0"/>
+        </w:rPr>
+      </w:r>
+    </w:p>
+    <w:p>
+      <w:pPr>
+        <w:spacing w:after="0" w:before="0" w:line="360" w:lineRule="auto"/>
+        <w:rPr>
+          <w:rFonts w:ascii="Times New Roman" w:cs="Times New Roman" w:eastAsia="Times New Roman" w:hAnsi="Times New Roman"/>
+          <w:sz w:val="28"/>
+          <w:szCs w:val="28"/>
+        </w:rPr>
+      </w:pPr>
+      <w:r>
+        <w:rPr>
+          <w:rFonts w:ascii="Times New Roman" w:cs="Times New Roman" w:eastAsia="Times New Roman" w:hAnsi="Times New Roman"/>
+          <w:i w:val="1"/>
+          <w:sz w:val="28"/>
+          <w:szCs w:val="28"/>
+          <w:rtl w:val="0"/>
+        </w:rPr>
+        <w:t xml:space="preserve">Customer </w:t>
+      </w:r>
+      <w:r>
+        <w:rPr>
+          <w:rFonts w:ascii="Times New Roman" w:cs="Times New Roman" w:eastAsia="Times New Roman" w:hAnsi="Times New Roman"/>
+          <w:sz w:val="28"/>
+          <w:szCs w:val="28"/>
+          <w:rtl w:val="0"/>
+        </w:rPr>
+        <w:t xml:space="preserve">(</w:t>
+      </w:r>
+      <w:r>
+        <w:rPr>
+          <w:rFonts w:ascii="Times New Roman" w:cs="Times New Roman" w:eastAsia="Times New Roman" w:hAnsi="Times New Roman"/>
+          <w:i w:val="1"/>
+          <w:sz w:val="28"/>
+          <w:szCs w:val="28"/>
+          <w:rtl w:val="0"/>
+        </w:rPr>
+        <w:t xml:space="preserve">Клієнт</w:t>
+      </w:r>
+      <w:r>
+        <w:rPr>
+          <w:rFonts w:ascii="Times New Roman" w:cs="Times New Roman" w:eastAsia="Times New Roman" w:hAnsi="Times New Roman"/>
+          <w:sz w:val="28"/>
+          <w:szCs w:val="28"/>
+          <w:rtl w:val="0"/>
+        </w:rPr>
+        <w:t xml:space="preserve">) – сутність що узагальнено описує людину як потенційного або поточного клієнта компанії. Зберігає контактну інформацію для взаємодії </w:t>
+      </w:r>
+      <w:r>
+        <w:rPr>
+          <w:rFonts w:ascii="Times New Roman" w:cs="Times New Roman" w:eastAsia="Times New Roman" w:hAnsi="Times New Roman"/>
+          <w:i w:val="1"/>
+          <w:sz w:val="28"/>
+          <w:szCs w:val="28"/>
+          <w:rtl w:val="0"/>
+        </w:rPr>
+        <w:t xml:space="preserve">Менеджера з продажів </w:t>
+      </w:r>
+      <w:r>
+        <w:rPr>
+          <w:rFonts w:ascii="Times New Roman" w:cs="Times New Roman" w:eastAsia="Times New Roman" w:hAnsi="Times New Roman"/>
+          <w:sz w:val="28"/>
+          <w:szCs w:val="28"/>
+          <w:rtl w:val="0"/>
+        </w:rPr>
+        <w:t xml:space="preserve">з </w:t>
+      </w:r>
+      <w:r>
+        <w:rPr>
+          <w:rFonts w:ascii="Times New Roman" w:cs="Times New Roman" w:eastAsia="Times New Roman" w:hAnsi="Times New Roman"/>
+          <w:i w:val="1"/>
+          <w:sz w:val="28"/>
+          <w:szCs w:val="28"/>
+          <w:rtl w:val="0"/>
+        </w:rPr>
+        <w:t xml:space="preserve">Клієнтом</w:t>
+      </w:r>
+      <w:r>
+        <w:rPr>
+          <w:rFonts w:ascii="Times New Roman" w:cs="Times New Roman" w:eastAsia="Times New Roman" w:hAnsi="Times New Roman"/>
+          <w:sz w:val="28"/>
+          <w:szCs w:val="28"/>
+          <w:rtl w:val="0"/>
+        </w:rPr>
+        <w:t xml:space="preserve">.</w:t>
+      </w:r>
+    </w:p>
+    <w:tbl>
+      <w:tblPr>
+        <w:tblStyle w:val="Table2"/>
+        <w:tblW w:w="9360.0" w:type="dxa"/>
+        <w:jc w:val="left"/>
+        <w:tblBorders>
+          <w:top w:color="000000" w:space="0" w:sz="8" w:val="single"/>
+          <w:left w:color="000000" w:space="0" w:sz="8" w:val="single"/>
+          <w:bottom w:color="000000" w:space="0" w:sz="8" w:val="single"/>
+          <w:right w:color="000000" w:space="0" w:sz="8" w:val="single"/>
+          <w:insideH w:color="000000" w:space="0" w:sz="8" w:val="single"/>
+          <w:insideV w:color="000000" w:space="0" w:sz="8" w:val="single"/>
+        </w:tblBorders>
+        <w:tblLayout w:type="fixed"/>
+        <w:tblLook w:val="0600"/>
+      </w:tblPr>
+      <w:tblGrid>
+        <w:gridCol w:w="2220"/>
+        <w:gridCol w:w="7140"/>
+        <w:tblGridChange w:id="0">
+          <w:tblGrid>
+            <w:gridCol w:w="2220"/>
+            <w:gridCol w:w="7140"/>
+          </w:tblGrid>
+        </w:tblGridChange>
+      </w:tblGrid>
+      <w:tr>
+        <w:trPr>
+          <w:cantSplit w:val="0"/>
+          <w:tblHeader w:val="0"/>
+        </w:trPr>
+        <w:tc>
+          <w:tcPr>
+            <w:shd w:fill="auto" w:val="clear"/>
+            <w:tcMar>
+              <w:top w:w="100.0" w:type="dxa"/>
+              <w:left w:w="100.0" w:type="dxa"/>
+              <w:bottom w:w="100.0" w:type="dxa"/>
+              <w:right w:w="100.0" w:type="dxa"/>
+            </w:tcMar>
+            <w:vAlign w:val="top"/>
+          </w:tcPr>
+          <w:p>
+            <w:pPr>
+              <w:keepNext w:val="0"/>
+              <w:keepLines w:val="0"/>
+              <w:pageBreakBefore w:val="0"/>
+              <w:widowControl w:val="0"/>
+              <w:pBdr>
+                <w:top w:space="0" w:sz="0" w:val="nil"/>
+                <w:left w:space="0" w:sz="0" w:val="nil"/>
+                <w:bottom w:space="0" w:sz="0" w:val="nil"/>
+                <w:right w:space="0" w:sz="0" w:val="nil"/>
+                <w:between w:space="0" w:sz="0" w:val="nil"/>
+              </w:pBdr>
+              <w:shd w:fill="auto" w:val="clear"/>
+              <w:spacing w:after="0" w:before="0" w:line="240" w:lineRule="auto"/>
+              <w:ind w:left="0" w:right="0" w:firstLine="0"/>
+              <w:jc w:val="left"/>
+              <w:rPr>
+                <w:rFonts w:ascii="Times New Roman" w:cs="Times New Roman" w:eastAsia="Times New Roman" w:hAnsi="Times New Roman"/>
+                <w:sz w:val="28"/>
+                <w:szCs w:val="28"/>
+              </w:rPr>
+            </w:pPr>
+            <w:r>
+              <w:rPr>
+                <w:rFonts w:ascii="Times New Roman" w:cs="Times New Roman" w:eastAsia="Times New Roman" w:hAnsi="Times New Roman"/>
+                <w:sz w:val="28"/>
+                <w:szCs w:val="28"/>
+                <w:rtl w:val="0"/>
+              </w:rPr>
+              <w:t xml:space="preserve">Атрибут</w:t>
+            </w:r>
+          </w:p>
+        </w:tc>
+        <w:tc>
+          <w:tcPr>
+            <w:shd w:fill="auto" w:val="clear"/>
+            <w:tcMar>
+              <w:top w:w="100.0" w:type="dxa"/>
+              <w:left w:w="100.0" w:type="dxa"/>
+              <w:bottom w:w="100.0" w:type="dxa"/>
+              <w:right w:w="100.0" w:type="dxa"/>
+            </w:tcMar>
+            <w:vAlign w:val="top"/>
+          </w:tcPr>
+          <w:p>
+            <w:pPr>
+              <w:keepNext w:val="0"/>
+              <w:keepLines w:val="0"/>
+              <w:pageBreakBefore w:val="0"/>
+              <w:widowControl w:val="0"/>
+              <w:pBdr>
+                <w:top w:space="0" w:sz="0" w:val="nil"/>
+                <w:left w:space="0" w:sz="0" w:val="nil"/>
+                <w:bottom w:space="0" w:sz="0" w:val="nil"/>
+                <w:right w:space="0" w:sz="0" w:val="nil"/>
+                <w:between w:space="0" w:sz="0" w:val="nil"/>
+              </w:pBdr>
+              <w:shd w:fill="auto" w:val="clear"/>
+              <w:spacing w:after="0" w:before="0" w:line="240" w:lineRule="auto"/>
+              <w:ind w:left="0" w:right="0" w:firstLine="0"/>
+              <w:jc w:val="left"/>
+              <w:rPr>
+                <w:rFonts w:ascii="Times New Roman" w:cs="Times New Roman" w:eastAsia="Times New Roman" w:hAnsi="Times New Roman"/>
+                <w:sz w:val="28"/>
+                <w:szCs w:val="28"/>
+              </w:rPr>
+            </w:pPr>
+            <w:r>
+              <w:rPr>
+                <w:rFonts w:ascii="Times New Roman" w:cs="Times New Roman" w:eastAsia="Times New Roman" w:hAnsi="Times New Roman"/>
+                <w:sz w:val="28"/>
+                <w:szCs w:val="28"/>
+                <w:rtl w:val="0"/>
+              </w:rPr>
+              <w:t xml:space="preserve">Опис</w:t>
+            </w:r>
+          </w:p>
+        </w:tc>
+      </w:tr>
+      <w:tr>
+        <w:trPr>
+          <w:cantSplit w:val="0"/>
+          <w:tblHeader w:val="0"/>
+        </w:trPr>
+        <w:tc>
+          <w:tcPr>
+            <w:shd w:fill="auto" w:val="clear"/>
+            <w:tcMar>
+              <w:top w:w="100.0" w:type="dxa"/>
+              <w:left w:w="100.0" w:type="dxa"/>
+              <w:bottom w:w="100.0" w:type="dxa"/>
+              <w:right w:w="100.0" w:type="dxa"/>
+            </w:tcMar>
+            <w:vAlign w:val="top"/>
+          </w:tcPr>
+          <w:p>
+            <w:pPr>
+              <w:keepNext w:val="0"/>
+              <w:keepLines w:val="0"/>
+              <w:pageBreakBefore w:val="0"/>
+              <w:widowControl w:val="0"/>
+              <w:pBdr>
+                <w:top w:space="0" w:sz="0" w:val="nil"/>
+                <w:left w:space="0" w:sz="0" w:val="nil"/>
+                <w:bottom w:space="0" w:sz="0" w:val="nil"/>
+                <w:right w:space="0" w:sz="0" w:val="nil"/>
+                <w:between w:space="0" w:sz="0" w:val="nil"/>
+              </w:pBdr>
+              <w:shd w:fill="auto" w:val="clear"/>
+              <w:spacing w:after="0" w:before="0" w:line="240" w:lineRule="auto"/>
+              <w:ind w:right="0"/>
+              <w:jc w:val="left"/>
+              <w:rPr>
+                <w:rFonts w:ascii="Times New Roman" w:cs="Times New Roman" w:eastAsia="Times New Roman" w:hAnsi="Times New Roman"/>
+                <w:sz w:val="28"/>
+                <w:szCs w:val="28"/>
+              </w:rPr>
+            </w:pPr>
+            <w:r>
+              <w:rPr>
+                <w:rFonts w:ascii="Times New Roman" w:cs="Times New Roman" w:eastAsia="Times New Roman" w:hAnsi="Times New Roman"/>
+                <w:sz w:val="28"/>
+                <w:szCs w:val="28"/>
+                <w:u w:val="single"/>
+                <w:rtl w:val="0"/>
+              </w:rPr>
+              <w:t xml:space="preserve">Customer ID</w:t>
+            </w:r>
+            <w:r>
+              <w:rPr>
+                <w:rFonts w:ascii="Times New Roman" w:cs="Times New Roman" w:eastAsia="Times New Roman" w:hAnsi="Times New Roman"/>
+                <w:sz w:val="28"/>
+                <w:szCs w:val="28"/>
+                <w:rtl w:val="0"/>
+              </w:rPr>
+              <w:t xml:space="preserve">*</w:t>
+            </w:r>
+            <w:r>
+              <w:rPr>
+                <w:rtl w:val="0"/>
+              </w:rPr>
+            </w:r>
+          </w:p>
+        </w:tc>
+        <w:tc>
+          <w:tcPr>
+            <w:shd w:fill="auto" w:val="clear"/>
+            <w:tcMar>
+              <w:top w:w="100.0" w:type="dxa"/>
+              <w:left w:w="100.0" w:type="dxa"/>
+              <w:bottom w:w="100.0" w:type="dxa"/>
+              <w:right w:w="100.0" w:type="dxa"/>
+            </w:tcMar>
+            <w:vAlign w:val="top"/>
+          </w:tcPr>
+          <w:p>
+            <w:pPr>
+              <w:widowControl w:val="0"/>
+              <w:spacing w:line="240" w:lineRule="auto"/>
+              <w:rPr>
+                <w:rFonts w:ascii="Times New Roman" w:cs="Times New Roman" w:eastAsia="Times New Roman" w:hAnsi="Times New Roman"/>
+                <w:sz w:val="28"/>
+                <w:szCs w:val="28"/>
+              </w:rPr>
+            </w:pPr>
+            <w:r>
+              <w:rPr>
+                <w:rFonts w:ascii="Times New Roman" w:cs="Times New Roman" w:eastAsia="Times New Roman" w:hAnsi="Times New Roman"/>
+                <w:sz w:val="28"/>
+                <w:szCs w:val="28"/>
+                <w:rtl w:val="0"/>
+              </w:rPr>
+              <w:t xml:space="preserve">Ключовий атрибут. Унікальний ідентифікатор клієнта в системі</w:t>
+            </w:r>
+          </w:p>
+        </w:tc>
+      </w:tr>
+      <w:tr>
+        <w:trPr>
+          <w:cantSplit w:val="0"/>
+          <w:tblHeader w:val="0"/>
+        </w:trPr>
+        <w:tc>
+          <w:tcPr>
+            <w:shd w:fill="auto" w:val="clear"/>
+            <w:tcMar>
+              <w:top w:w="100.0" w:type="dxa"/>
+              <w:left w:w="100.0" w:type="dxa"/>
+              <w:bottom w:w="100.0" w:type="dxa"/>
+              <w:right w:w="100.0" w:type="dxa"/>
+            </w:tcMar>
+            <w:vAlign w:val="top"/>
+          </w:tcPr>
+          <w:p>
+            <w:pPr>
+              <w:keepNext w:val="0"/>
+              <w:keepLines w:val="0"/>
+              <w:pageBreakBefore w:val="0"/>
+              <w:widowControl w:val="0"/>
+              <w:pBdr>
+                <w:top w:space="0" w:sz="0" w:val="nil"/>
+                <w:left w:space="0" w:sz="0" w:val="nil"/>
+                <w:bottom w:space="0" w:sz="0" w:val="nil"/>
+                <w:right w:space="0" w:sz="0" w:val="nil"/>
+                <w:between w:space="0" w:sz="0" w:val="nil"/>
+              </w:pBdr>
+              <w:shd w:fill="auto" w:val="clear"/>
+              <w:spacing w:after="0" w:before="0" w:line="240" w:lineRule="auto"/>
+              <w:ind w:left="0" w:right="0" w:firstLine="0"/>
+              <w:jc w:val="left"/>
+              <w:rPr>
+                <w:rFonts w:ascii="Times New Roman" w:cs="Times New Roman" w:eastAsia="Times New Roman" w:hAnsi="Times New Roman"/>
+                <w:sz w:val="28"/>
+                <w:szCs w:val="28"/>
+              </w:rPr>
+            </w:pPr>
+            <w:r>
+              <w:rPr>
+                <w:rFonts w:ascii="Times New Roman" w:cs="Times New Roman" w:eastAsia="Times New Roman" w:hAnsi="Times New Roman"/>
+                <w:sz w:val="28"/>
+                <w:szCs w:val="28"/>
+                <w:rtl w:val="0"/>
+              </w:rPr>
+              <w:t xml:space="preserve">First Name</w:t>
+            </w:r>
+          </w:p>
+        </w:tc>
+        <w:tc>
+          <w:tcPr>
+            <w:shd w:fill="auto" w:val="clear"/>
+            <w:tcMar>
+              <w:top w:w="100.0" w:type="dxa"/>
+              <w:left w:w="100.0" w:type="dxa"/>
+              <w:bottom w:w="100.0" w:type="dxa"/>
+              <w:right w:w="100.0" w:type="dxa"/>
+            </w:tcMar>
+            <w:vAlign w:val="top"/>
+          </w:tcPr>
+          <w:p>
+            <w:pPr>
+              <w:keepNext w:val="0"/>
+              <w:keepLines w:val="0"/>
+              <w:pageBreakBefore w:val="0"/>
+              <w:widowControl w:val="0"/>
+              <w:pBdr>
+                <w:top w:space="0" w:sz="0" w:val="nil"/>
+                <w:left w:space="0" w:sz="0" w:val="nil"/>
+                <w:bottom w:space="0" w:sz="0" w:val="nil"/>
+                <w:right w:space="0" w:sz="0" w:val="nil"/>
+                <w:between w:space="0" w:sz="0" w:val="nil"/>
+              </w:pBdr>
+              <w:shd w:fill="auto" w:val="clear"/>
+              <w:spacing w:after="0" w:before="0" w:line="240" w:lineRule="auto"/>
+              <w:ind w:left="0" w:right="0" w:firstLine="0"/>
+              <w:jc w:val="left"/>
+              <w:rPr>
+                <w:rFonts w:ascii="Times New Roman" w:cs="Times New Roman" w:eastAsia="Times New Roman" w:hAnsi="Times New Roman"/>
+                <w:sz w:val="28"/>
+                <w:szCs w:val="28"/>
+              </w:rPr>
+            </w:pPr>
+            <w:r>
+              <w:rPr>
+                <w:rFonts w:ascii="Times New Roman" w:cs="Times New Roman" w:eastAsia="Times New Roman" w:hAnsi="Times New Roman"/>
+                <w:sz w:val="28"/>
+                <w:szCs w:val="28"/>
+                <w:rtl w:val="0"/>
+              </w:rPr>
+              <w:t xml:space="preserve">Ім’я клієнта</w:t>
+            </w:r>
+          </w:p>
+        </w:tc>
+      </w:tr>
+      <w:tr>
+        <w:trPr>
+          <w:cantSplit w:val="0"/>
+          <w:tblHeader w:val="0"/>
+        </w:trPr>
+        <w:tc>
+          <w:tcPr>
+            <w:shd w:fill="auto" w:val="clear"/>
+            <w:tcMar>
+              <w:top w:w="100.0" w:type="dxa"/>
+              <w:left w:w="100.0" w:type="dxa"/>
+              <w:bottom w:w="100.0" w:type="dxa"/>
+              <w:right w:w="100.0" w:type="dxa"/>
+            </w:tcMar>
+            <w:vAlign w:val="top"/>
+          </w:tcPr>
+          <w:p>
+            <w:pPr>
+              <w:keepNext w:val="0"/>
+              <w:keepLines w:val="0"/>
+              <w:pageBreakBefore w:val="0"/>
+              <w:widowControl w:val="0"/>
+              <w:pBdr>
+                <w:top w:space="0" w:sz="0" w:val="nil"/>
+                <w:left w:space="0" w:sz="0" w:val="nil"/>
+                <w:bottom w:space="0" w:sz="0" w:val="nil"/>
+                <w:right w:space="0" w:sz="0" w:val="nil"/>
+                <w:between w:space="0" w:sz="0" w:val="nil"/>
+              </w:pBdr>
+              <w:shd w:fill="auto" w:val="clear"/>
+              <w:spacing w:after="0" w:before="0" w:line="240" w:lineRule="auto"/>
+              <w:ind w:left="0" w:right="0" w:firstLine="0"/>
+              <w:jc w:val="left"/>
+              <w:rPr>
+                <w:rFonts w:ascii="Times New Roman" w:cs="Times New Roman" w:eastAsia="Times New Roman" w:hAnsi="Times New Roman"/>
+                <w:sz w:val="28"/>
+                <w:szCs w:val="28"/>
+              </w:rPr>
+            </w:pPr>
+            <w:r>
+              <w:rPr>
+                <w:rFonts w:ascii="Times New Roman" w:cs="Times New Roman" w:eastAsia="Times New Roman" w:hAnsi="Times New Roman"/>
+                <w:sz w:val="28"/>
+                <w:szCs w:val="28"/>
+                <w:rtl w:val="0"/>
+              </w:rPr>
+              <w:t xml:space="preserve">Last Name</w:t>
+            </w:r>
+          </w:p>
+        </w:tc>
+        <w:tc>
+          <w:tcPr>
+            <w:shd w:fill="auto" w:val="clear"/>
+            <w:tcMar>
+              <w:top w:w="100.0" w:type="dxa"/>
+              <w:left w:w="100.0" w:type="dxa"/>
+              <w:bottom w:w="100.0" w:type="dxa"/>
+              <w:right w:w="100.0" w:type="dxa"/>
+            </w:tcMar>
+            <w:vAlign w:val="top"/>
+          </w:tcPr>
+          <w:p>
+            <w:pPr>
+              <w:keepNext w:val="0"/>
+              <w:keepLines w:val="0"/>
+              <w:pageBreakBefore w:val="0"/>
+              <w:widowControl w:val="0"/>
+              <w:pBdr>
+                <w:top w:space="0" w:sz="0" w:val="nil"/>
+                <w:left w:space="0" w:sz="0" w:val="nil"/>
+                <w:bottom w:space="0" w:sz="0" w:val="nil"/>
+                <w:right w:space="0" w:sz="0" w:val="nil"/>
+                <w:between w:space="0" w:sz="0" w:val="nil"/>
+              </w:pBdr>
+              <w:shd w:fill="auto" w:val="clear"/>
+              <w:spacing w:after="0" w:before="0" w:line="240" w:lineRule="auto"/>
+              <w:ind w:left="0" w:right="0" w:firstLine="0"/>
+              <w:jc w:val="left"/>
+              <w:rPr>
+                <w:rFonts w:ascii="Times New Roman" w:cs="Times New Roman" w:eastAsia="Times New Roman" w:hAnsi="Times New Roman"/>
+                <w:sz w:val="28"/>
+                <w:szCs w:val="28"/>
+              </w:rPr>
+            </w:pPr>
+            <w:r>
+              <w:rPr>
+                <w:rFonts w:ascii="Times New Roman" w:cs="Times New Roman" w:eastAsia="Times New Roman" w:hAnsi="Times New Roman"/>
+                <w:sz w:val="28"/>
+                <w:szCs w:val="28"/>
+                <w:rtl w:val="0"/>
+              </w:rPr>
+              <w:t xml:space="preserve">Прізвище клієнта</w:t>
+            </w:r>
+          </w:p>
+        </w:tc>
+      </w:tr>
+      <w:tr>
+        <w:trPr>
+          <w:cantSplit w:val="0"/>
+          <w:tblHeader w:val="0"/>
+        </w:trPr>
+        <w:tc>
+          <w:tcPr>
+            <w:shd w:fill="auto" w:val="clear"/>
+            <w:tcMar>
+              <w:top w:w="100.0" w:type="dxa"/>
+              <w:left w:w="100.0" w:type="dxa"/>
+              <w:bottom w:w="100.0" w:type="dxa"/>
+              <w:right w:w="100.0" w:type="dxa"/>
+            </w:tcMar>
+            <w:vAlign w:val="top"/>
+          </w:tcPr>
+          <w:p>
+            <w:pPr>
+              <w:keepNext w:val="0"/>
+              <w:keepLines w:val="0"/>
+              <w:pageBreakBefore w:val="0"/>
+              <w:widowControl w:val="0"/>
+              <w:pBdr>
+                <w:top w:space="0" w:sz="0" w:val="nil"/>
+                <w:left w:space="0" w:sz="0" w:val="nil"/>
+                <w:bottom w:space="0" w:sz="0" w:val="nil"/>
+                <w:right w:space="0" w:sz="0" w:val="nil"/>
+                <w:between w:space="0" w:sz="0" w:val="nil"/>
+              </w:pBdr>
+              <w:shd w:fill="auto" w:val="clear"/>
+              <w:spacing w:after="0" w:before="0" w:line="240" w:lineRule="auto"/>
+              <w:ind w:left="0" w:right="0" w:firstLine="0"/>
+              <w:jc w:val="left"/>
+              <w:rPr>
+                <w:rFonts w:ascii="Times New Roman" w:cs="Times New Roman" w:eastAsia="Times New Roman" w:hAnsi="Times New Roman"/>
+                <w:sz w:val="28"/>
+                <w:szCs w:val="28"/>
+              </w:rPr>
+            </w:pPr>
+            <w:r>
+              <w:rPr>
+                <w:rFonts w:ascii="Times New Roman" w:cs="Times New Roman" w:eastAsia="Times New Roman" w:hAnsi="Times New Roman"/>
+                <w:sz w:val="28"/>
+                <w:szCs w:val="28"/>
+                <w:rtl w:val="0"/>
+              </w:rPr>
+              <w:t xml:space="preserve">Email Address</w:t>
+            </w:r>
+          </w:p>
+        </w:tc>
+        <w:tc>
+          <w:tcPr>
+            <w:shd w:fill="auto" w:val="clear"/>
+            <w:tcMar>
+              <w:top w:w="100.0" w:type="dxa"/>
+              <w:left w:w="100.0" w:type="dxa"/>
+              <w:bottom w:w="100.0" w:type="dxa"/>
+              <w:right w:w="100.0" w:type="dxa"/>
+            </w:tcMar>
+            <w:vAlign w:val="top"/>
+          </w:tcPr>
+          <w:p>
+            <w:pPr>
+              <w:keepNext w:val="0"/>
+              <w:keepLines w:val="0"/>
+              <w:pageBreakBefore w:val="0"/>
+              <w:widowControl w:val="0"/>
+              <w:pBdr>
+                <w:top w:space="0" w:sz="0" w:val="nil"/>
+                <w:left w:space="0" w:sz="0" w:val="nil"/>
+                <w:bottom w:space="0" w:sz="0" w:val="nil"/>
+                <w:right w:space="0" w:sz="0" w:val="nil"/>
+                <w:between w:space="0" w:sz="0" w:val="nil"/>
+              </w:pBdr>
+              <w:shd w:fill="auto" w:val="clear"/>
+              <w:spacing w:after="0" w:before="0" w:line="240" w:lineRule="auto"/>
+              <w:ind w:left="0" w:right="0" w:firstLine="0"/>
+              <w:jc w:val="left"/>
+              <w:rPr>
+                <w:rFonts w:ascii="Times New Roman" w:cs="Times New Roman" w:eastAsia="Times New Roman" w:hAnsi="Times New Roman"/>
+                <w:sz w:val="28"/>
+                <w:szCs w:val="28"/>
+              </w:rPr>
+            </w:pPr>
+            <w:r>
+              <w:rPr>
+                <w:rFonts w:ascii="Times New Roman" w:cs="Times New Roman" w:eastAsia="Times New Roman" w:hAnsi="Times New Roman"/>
+                <w:sz w:val="28"/>
+                <w:szCs w:val="28"/>
+                <w:rtl w:val="0"/>
+              </w:rPr>
+              <w:t xml:space="preserve">Потенційний ключ. Адреса електронної пошти клієнта для зв’язку</w:t>
+            </w:r>
+          </w:p>
+        </w:tc>
+      </w:tr>
+      <w:tr>
+        <w:trPr>
+          <w:cantSplit w:val="0"/>
+          <w:tblHeader w:val="0"/>
+        </w:trPr>
+        <w:tc>
+          <w:tcPr>
+            <w:shd w:fill="auto" w:val="clear"/>
+            <w:tcMar>
+              <w:top w:w="100.0" w:type="dxa"/>
+              <w:left w:w="100.0" w:type="dxa"/>
+              <w:bottom w:w="100.0" w:type="dxa"/>
+              <w:right w:w="100.0" w:type="dxa"/>
+            </w:tcMar>
+            <w:vAlign w:val="top"/>
+          </w:tcPr>
+          <w:p>
+            <w:pPr>
+              <w:keepNext w:val="0"/>
+              <w:keepLines w:val="0"/>
+              <w:pageBreakBefore w:val="0"/>
+              <w:widowControl w:val="0"/>
+              <w:pBdr>
+                <w:top w:space="0" w:sz="0" w:val="nil"/>
+                <w:left w:space="0" w:sz="0" w:val="nil"/>
+                <w:bottom w:space="0" w:sz="0" w:val="nil"/>
+                <w:right w:space="0" w:sz="0" w:val="nil"/>
+                <w:between w:space="0" w:sz="0" w:val="nil"/>
+              </w:pBdr>
+              <w:shd w:fill="auto" w:val="clear"/>
+              <w:spacing w:after="0" w:before="0" w:line="240" w:lineRule="auto"/>
+              <w:ind w:left="0" w:right="0" w:firstLine="0"/>
+              <w:jc w:val="left"/>
+              <w:rPr>
+                <w:rFonts w:ascii="Times New Roman" w:cs="Times New Roman" w:eastAsia="Times New Roman" w:hAnsi="Times New Roman"/>
+                <w:sz w:val="28"/>
+                <w:szCs w:val="28"/>
+              </w:rPr>
+            </w:pPr>
+            <w:r>
+              <w:rPr>
+                <w:rFonts w:ascii="Times New Roman" w:cs="Times New Roman" w:eastAsia="Times New Roman" w:hAnsi="Times New Roman"/>
+                <w:sz w:val="28"/>
+                <w:szCs w:val="28"/>
+                <w:rtl w:val="0"/>
+              </w:rPr>
+              <w:t xml:space="preserve">Phone Number</w:t>
+            </w:r>
+          </w:p>
+        </w:tc>
+        <w:tc>
+          <w:tcPr>
+            <w:shd w:fill="auto" w:val="clear"/>
+            <w:tcMar>
+              <w:top w:w="100.0" w:type="dxa"/>
+              <w:left w:w="100.0" w:type="dxa"/>
+              <w:bottom w:w="100.0" w:type="dxa"/>
+              <w:right w:w="100.0" w:type="dxa"/>
+            </w:tcMar>
+            <w:vAlign w:val="top"/>
+          </w:tcPr>
+          <w:p>
+            <w:pPr>
+              <w:widowControl w:val="0"/>
+              <w:spacing w:line="240" w:lineRule="auto"/>
+              <w:rPr>
+                <w:rFonts w:ascii="Times New Roman" w:cs="Times New Roman" w:eastAsia="Times New Roman" w:hAnsi="Times New Roman"/>
+                <w:sz w:val="28"/>
+                <w:szCs w:val="28"/>
+              </w:rPr>
+            </w:pPr>
+            <w:r>
+              <w:rPr>
+                <w:rFonts w:ascii="Times New Roman" w:cs="Times New Roman" w:eastAsia="Times New Roman" w:hAnsi="Times New Roman"/>
+                <w:sz w:val="28"/>
+                <w:szCs w:val="28"/>
+                <w:rtl w:val="0"/>
+              </w:rPr>
+              <w:t xml:space="preserve">Потенційний ключ. Номер телефону клієнта для зв’язку</w:t>
+            </w:r>
+          </w:p>
+        </w:tc>
+      </w:tr>
+    </w:tbl>
+    <w:p>
+      <w:pPr>
+        <w:spacing w:after="200" w:before="200" w:line="360" w:lineRule="auto"/>
+        <w:rPr>
+          <w:rFonts w:ascii="Times New Roman" w:cs="Times New Roman" w:eastAsia="Times New Roman" w:hAnsi="Times New Roman"/>
+          <w:sz w:val="28"/>
+          <w:szCs w:val="28"/>
+        </w:rPr>
+      </w:pPr>
+      <w:r>
+        <w:rPr>
+          <w:rFonts w:ascii="Times New Roman" w:cs="Times New Roman" w:eastAsia="Times New Roman" w:hAnsi="Times New Roman"/>
+          <w:sz w:val="28"/>
+          <w:szCs w:val="28"/>
+          <w:rtl w:val="0"/>
+        </w:rPr>
+        <w:t xml:space="preserve">*email адреса є унікальною для кожного клієнта але не є стабільною (напр. клієнт може подати запит на видалення персональних даних), що створить труднощі в підтримці БД. Тому було прийняте рішення використовувати штучний ідентифікатор Customer ID в якості ключового атрибута.</w:t>
+      </w:r>
+    </w:p>
+    <w:p>
+      <w:pPr>
+        <w:spacing w:after="0" w:before="200" w:line="360" w:lineRule="auto"/>
+        <w:rPr>
+          <w:rFonts w:ascii="Times New Roman" w:cs="Times New Roman" w:eastAsia="Times New Roman" w:hAnsi="Times New Roman"/>
+          <w:sz w:val="28"/>
+          <w:szCs w:val="28"/>
+        </w:rPr>
+      </w:pPr>
+      <w:r>
+        <w:rPr>
+          <w:rFonts w:ascii="Times New Roman" w:cs="Times New Roman" w:eastAsia="Times New Roman" w:hAnsi="Times New Roman"/>
+          <w:i w:val="1"/>
+          <w:sz w:val="28"/>
+          <w:szCs w:val="28"/>
+          <w:rtl w:val="0"/>
+        </w:rPr>
+        <w:t xml:space="preserve">Lead </w:t>
+      </w:r>
+      <w:r>
+        <w:rPr>
+          <w:rFonts w:ascii="Times New Roman" w:cs="Times New Roman" w:eastAsia="Times New Roman" w:hAnsi="Times New Roman"/>
+          <w:sz w:val="28"/>
+          <w:szCs w:val="28"/>
+          <w:rtl w:val="0"/>
+        </w:rPr>
+        <w:t xml:space="preserve">(</w:t>
+      </w:r>
+      <w:r>
+        <w:rPr>
+          <w:rFonts w:ascii="Times New Roman" w:cs="Times New Roman" w:eastAsia="Times New Roman" w:hAnsi="Times New Roman"/>
+          <w:i w:val="1"/>
+          <w:sz w:val="28"/>
+          <w:szCs w:val="28"/>
+          <w:rtl w:val="0"/>
+        </w:rPr>
+        <w:t xml:space="preserve">Лід</w:t>
+      </w:r>
+      <w:r>
+        <w:rPr>
+          <w:rFonts w:ascii="Times New Roman" w:cs="Times New Roman" w:eastAsia="Times New Roman" w:hAnsi="Times New Roman"/>
+          <w:sz w:val="28"/>
+          <w:szCs w:val="28"/>
+          <w:rtl w:val="0"/>
+        </w:rPr>
+        <w:t xml:space="preserve">, </w:t>
+      </w:r>
+      <w:r>
+        <w:rPr>
+          <w:rFonts w:ascii="Times New Roman" w:cs="Times New Roman" w:eastAsia="Times New Roman" w:hAnsi="Times New Roman"/>
+          <w:i w:val="1"/>
+          <w:sz w:val="28"/>
+          <w:szCs w:val="28"/>
+          <w:rtl w:val="0"/>
+        </w:rPr>
+        <w:t xml:space="preserve">Зачіпка</w:t>
+      </w:r>
+      <w:r>
+        <w:rPr>
+          <w:rFonts w:ascii="Times New Roman" w:cs="Times New Roman" w:eastAsia="Times New Roman" w:hAnsi="Times New Roman"/>
+          <w:sz w:val="28"/>
+          <w:szCs w:val="28"/>
+          <w:rtl w:val="0"/>
+        </w:rPr>
+        <w:t xml:space="preserve">) – сутність, що описує точку дотику (touchpoint) і пов’язану з нею взаємодію між </w:t>
+      </w:r>
+      <w:r>
+        <w:rPr>
+          <w:rFonts w:ascii="Times New Roman" w:cs="Times New Roman" w:eastAsia="Times New Roman" w:hAnsi="Times New Roman"/>
+          <w:i w:val="1"/>
+          <w:sz w:val="28"/>
+          <w:szCs w:val="28"/>
+          <w:rtl w:val="0"/>
+        </w:rPr>
+        <w:t xml:space="preserve">Компанією </w:t>
+      </w:r>
+      <w:r>
+        <w:rPr>
+          <w:rFonts w:ascii="Times New Roman" w:cs="Times New Roman" w:eastAsia="Times New Roman" w:hAnsi="Times New Roman"/>
+          <w:sz w:val="28"/>
+          <w:szCs w:val="28"/>
+          <w:rtl w:val="0"/>
+        </w:rPr>
+        <w:t xml:space="preserve">і </w:t>
+      </w:r>
+      <w:r>
+        <w:rPr>
+          <w:rFonts w:ascii="Times New Roman" w:cs="Times New Roman" w:eastAsia="Times New Roman" w:hAnsi="Times New Roman"/>
+          <w:i w:val="1"/>
+          <w:sz w:val="28"/>
+          <w:szCs w:val="28"/>
+          <w:rtl w:val="0"/>
+        </w:rPr>
+        <w:t xml:space="preserve">Клієнтом</w:t>
+      </w:r>
+      <w:r>
+        <w:rPr>
+          <w:rFonts w:ascii="Times New Roman" w:cs="Times New Roman" w:eastAsia="Times New Roman" w:hAnsi="Times New Roman"/>
+          <w:sz w:val="28"/>
+          <w:szCs w:val="28"/>
+          <w:rtl w:val="0"/>
+        </w:rPr>
+        <w:t xml:space="preserve">. Для подальшої роботи з клієнтом, л</w:t>
+      </w:r>
+      <w:r>
+        <w:rPr>
+          <w:rFonts w:ascii="Times New Roman" w:cs="Times New Roman" w:eastAsia="Times New Roman" w:hAnsi="Times New Roman"/>
+          <w:sz w:val="28"/>
+          <w:szCs w:val="28"/>
+          <w:rtl w:val="0"/>
+        </w:rPr>
+        <w:t xml:space="preserve">ід </w:t>
+      </w:r>
+      <w:r>
+        <w:rPr>
+          <w:rFonts w:ascii="Times New Roman" w:cs="Times New Roman" w:eastAsia="Times New Roman" w:hAnsi="Times New Roman"/>
+          <w:sz w:val="28"/>
+          <w:szCs w:val="28"/>
+          <w:rtl w:val="0"/>
+        </w:rPr>
+        <w:t xml:space="preserve">може бути призначений </w:t>
+      </w:r>
+      <w:r>
+        <w:rPr>
+          <w:rFonts w:ascii="Times New Roman" w:cs="Times New Roman" w:eastAsia="Times New Roman" w:hAnsi="Times New Roman"/>
+          <w:i w:val="1"/>
+          <w:sz w:val="28"/>
+          <w:szCs w:val="28"/>
+          <w:rtl w:val="0"/>
+        </w:rPr>
+        <w:t xml:space="preserve">Менеджеру з продажів</w:t>
+      </w:r>
+      <w:r>
+        <w:rPr>
+          <w:rFonts w:ascii="Times New Roman" w:cs="Times New Roman" w:eastAsia="Times New Roman" w:hAnsi="Times New Roman"/>
+          <w:sz w:val="28"/>
+          <w:szCs w:val="28"/>
+          <w:rtl w:val="0"/>
+        </w:rPr>
+        <w:t xml:space="preserve">.</w:t>
+      </w:r>
+    </w:p>
+    <w:tbl>
+      <w:tblPr>
+        <w:tblStyle w:val="Table3"/>
+        <w:tblW w:w="9360.0" w:type="dxa"/>
+        <w:jc w:val="left"/>
+        <w:tblBorders>
+          <w:top w:color="000000" w:space="0" w:sz="8" w:val="single"/>
+          <w:left w:color="000000" w:space="0" w:sz="8" w:val="single"/>
+          <w:bottom w:color="000000" w:space="0" w:sz="8" w:val="single"/>
+          <w:right w:color="000000" w:space="0" w:sz="8" w:val="single"/>
+          <w:insideH w:color="000000" w:space="0" w:sz="8" w:val="single"/>
+          <w:insideV w:color="000000" w:space="0" w:sz="8" w:val="single"/>
+        </w:tblBorders>
+        <w:tblLayout w:type="fixed"/>
+        <w:tblLook w:val="0600"/>
+      </w:tblPr>
+      <w:tblGrid>
+        <w:gridCol w:w="1965"/>
+        <w:gridCol w:w="7395"/>
+        <w:tblGridChange w:id="0">
+          <w:tblGrid>
+            <w:gridCol w:w="1965"/>
+            <w:gridCol w:w="7395"/>
+          </w:tblGrid>
+        </w:tblGridChange>
+      </w:tblGrid>
+      <w:tr>
+        <w:trPr>
+          <w:cantSplit w:val="0"/>
+          <w:tblHeader w:val="0"/>
+        </w:trPr>
+        <w:tc>
+          <w:tcPr>
+            <w:shd w:fill="auto" w:val="clear"/>
+            <w:tcMar>
+              <w:top w:w="100.0" w:type="dxa"/>
+              <w:left w:w="100.0" w:type="dxa"/>
+              <w:bottom w:w="100.0" w:type="dxa"/>
+              <w:right w:w="100.0" w:type="dxa"/>
+            </w:tcMar>
+            <w:vAlign w:val="top"/>
+          </w:tcPr>
+          <w:p>
+            <w:pPr>
+              <w:widowControl w:val="0"/>
+              <w:spacing w:line="240" w:lineRule="auto"/>
+              <w:rPr>
+                <w:rFonts w:ascii="Times New Roman" w:cs="Times New Roman" w:eastAsia="Times New Roman" w:hAnsi="Times New Roman"/>
+                <w:sz w:val="28"/>
+                <w:szCs w:val="28"/>
+              </w:rPr>
+            </w:pPr>
+            <w:r>
+              <w:rPr>
+                <w:rFonts w:ascii="Times New Roman" w:cs="Times New Roman" w:eastAsia="Times New Roman" w:hAnsi="Times New Roman"/>
+                <w:sz w:val="28"/>
+                <w:szCs w:val="28"/>
+                <w:rtl w:val="0"/>
+              </w:rPr>
+              <w:t xml:space="preserve">Атрибут</w:t>
+            </w:r>
+          </w:p>
+        </w:tc>
+        <w:tc>
+          <w:tcPr>
+            <w:shd w:fill="auto" w:val="clear"/>
+            <w:tcMar>
+              <w:top w:w="100.0" w:type="dxa"/>
+              <w:left w:w="100.0" w:type="dxa"/>
+              <w:bottom w:w="100.0" w:type="dxa"/>
+              <w:right w:w="100.0" w:type="dxa"/>
+            </w:tcMar>
+            <w:vAlign w:val="top"/>
+          </w:tcPr>
+          <w:p>
+            <w:pPr>
+              <w:keepNext w:val="0"/>
+              <w:keepLines w:val="0"/>
+              <w:pageBreakBefore w:val="0"/>
+              <w:widowControl w:val="0"/>
+              <w:pBdr>
+                <w:top w:space="0" w:sz="0" w:val="nil"/>
+                <w:left w:space="0" w:sz="0" w:val="nil"/>
+                <w:bottom w:space="0" w:sz="0" w:val="nil"/>
+                <w:right w:space="0" w:sz="0" w:val="nil"/>
+                <w:between w:space="0" w:sz="0" w:val="nil"/>
+              </w:pBdr>
+              <w:shd w:fill="auto" w:val="clear"/>
+              <w:spacing w:after="0" w:before="0" w:line="240" w:lineRule="auto"/>
+              <w:ind w:left="0" w:right="0" w:firstLine="0"/>
+              <w:jc w:val="left"/>
+              <w:rPr>
+                <w:rFonts w:ascii="Times New Roman" w:cs="Times New Roman" w:eastAsia="Times New Roman" w:hAnsi="Times New Roman"/>
+                <w:sz w:val="28"/>
+                <w:szCs w:val="28"/>
+              </w:rPr>
+            </w:pPr>
+            <w:r>
+              <w:rPr>
+                <w:rFonts w:ascii="Times New Roman" w:cs="Times New Roman" w:eastAsia="Times New Roman" w:hAnsi="Times New Roman"/>
+                <w:sz w:val="28"/>
+                <w:szCs w:val="28"/>
+                <w:rtl w:val="0"/>
+              </w:rPr>
+              <w:t xml:space="preserve">Опис</w:t>
+            </w:r>
+          </w:p>
+        </w:tc>
+      </w:tr>
+      <w:tr>
+        <w:trPr>
+          <w:cantSplit w:val="0"/>
+          <w:tblHeader w:val="0"/>
+        </w:trPr>
+        <w:tc>
+          <w:tcPr>
+            <w:shd w:fill="auto" w:val="clear"/>
+            <w:tcMar>
+              <w:top w:w="100.0" w:type="dxa"/>
+              <w:left w:w="100.0" w:type="dxa"/>
+              <w:bottom w:w="100.0" w:type="dxa"/>
+              <w:right w:w="100.0" w:type="dxa"/>
+            </w:tcMar>
+            <w:vAlign w:val="top"/>
+          </w:tcPr>
+          <w:p>
+            <w:pPr>
+              <w:keepNext w:val="0"/>
+              <w:keepLines w:val="0"/>
+              <w:pageBreakBefore w:val="0"/>
+              <w:widowControl w:val="0"/>
+              <w:pBdr>
+                <w:top w:space="0" w:sz="0" w:val="nil"/>
+                <w:left w:space="0" w:sz="0" w:val="nil"/>
+                <w:bottom w:space="0" w:sz="0" w:val="nil"/>
+                <w:right w:space="0" w:sz="0" w:val="nil"/>
+                <w:between w:space="0" w:sz="0" w:val="nil"/>
+              </w:pBdr>
+              <w:shd w:fill="auto" w:val="clear"/>
+              <w:spacing w:after="0" w:before="0" w:line="240" w:lineRule="auto"/>
+              <w:ind w:left="0" w:right="0" w:firstLine="0"/>
+              <w:jc w:val="left"/>
+              <w:rPr>
+                <w:rFonts w:ascii="Times New Roman" w:cs="Times New Roman" w:eastAsia="Times New Roman" w:hAnsi="Times New Roman"/>
+                <w:sz w:val="28"/>
+                <w:szCs w:val="28"/>
+                <w:u w:val="single"/>
+              </w:rPr>
+            </w:pPr>
+            <w:r>
+              <w:rPr>
+                <w:rFonts w:ascii="Times New Roman" w:cs="Times New Roman" w:eastAsia="Times New Roman" w:hAnsi="Times New Roman"/>
+                <w:sz w:val="28"/>
+                <w:szCs w:val="28"/>
+                <w:u w:val="single"/>
+                <w:rtl w:val="0"/>
+              </w:rPr>
+              <w:t xml:space="preserve">Company ID</w:t>
+            </w:r>
+          </w:p>
+        </w:tc>
+        <w:tc>
+          <w:tcPr>
+            <w:shd w:fill="auto" w:val="clear"/>
+            <w:tcMar>
+              <w:top w:w="100.0" w:type="dxa"/>
+              <w:left w:w="100.0" w:type="dxa"/>
+              <w:bottom w:w="100.0" w:type="dxa"/>
+              <w:right w:w="100.0" w:type="dxa"/>
+            </w:tcMar>
+            <w:vAlign w:val="top"/>
+          </w:tcPr>
+          <w:p>
+            <w:pPr>
+              <w:keepNext w:val="0"/>
+              <w:keepLines w:val="0"/>
+              <w:pageBreakBefore w:val="0"/>
+              <w:widowControl w:val="0"/>
+              <w:pBdr>
+                <w:top w:space="0" w:sz="0" w:val="nil"/>
+                <w:left w:space="0" w:sz="0" w:val="nil"/>
+                <w:bottom w:space="0" w:sz="0" w:val="nil"/>
+                <w:right w:space="0" w:sz="0" w:val="nil"/>
+                <w:between w:space="0" w:sz="0" w:val="nil"/>
+              </w:pBdr>
+              <w:shd w:fill="auto" w:val="clear"/>
+              <w:spacing w:after="0" w:before="0" w:line="240" w:lineRule="auto"/>
+              <w:ind w:left="0" w:right="0" w:firstLine="0"/>
+              <w:jc w:val="left"/>
+              <w:rPr>
+                <w:rFonts w:ascii="Times New Roman" w:cs="Times New Roman" w:eastAsia="Times New Roman" w:hAnsi="Times New Roman"/>
+                <w:sz w:val="28"/>
+                <w:szCs w:val="28"/>
+              </w:rPr>
+            </w:pPr>
+            <w:r>
+              <w:rPr>
+                <w:rFonts w:ascii="Times New Roman" w:cs="Times New Roman" w:eastAsia="Times New Roman" w:hAnsi="Times New Roman"/>
+                <w:sz w:val="28"/>
+                <w:szCs w:val="28"/>
+                <w:rtl w:val="0"/>
+              </w:rPr>
+              <w:t xml:space="preserve">Композитний ключ. Ідентифікатор компанії, яка створила лід.</w:t>
+            </w:r>
+          </w:p>
+        </w:tc>
+      </w:tr>
+      <w:tr>
+        <w:trPr>
+          <w:cantSplit w:val="0"/>
+          <w:tblHeader w:val="0"/>
+        </w:trPr>
+        <w:tc>
+          <w:tcPr>
+            <w:shd w:fill="auto" w:val="clear"/>
+            <w:tcMar>
+              <w:top w:w="100.0" w:type="dxa"/>
+              <w:left w:w="100.0" w:type="dxa"/>
+              <w:bottom w:w="100.0" w:type="dxa"/>
+              <w:right w:w="100.0" w:type="dxa"/>
+            </w:tcMar>
+            <w:vAlign w:val="top"/>
+          </w:tcPr>
+          <w:p>
+            <w:pPr>
+              <w:keepNext w:val="0"/>
+              <w:keepLines w:val="0"/>
+              <w:pageBreakBefore w:val="0"/>
+              <w:widowControl w:val="0"/>
+              <w:pBdr>
+                <w:top w:space="0" w:sz="0" w:val="nil"/>
+                <w:left w:space="0" w:sz="0" w:val="nil"/>
+                <w:bottom w:space="0" w:sz="0" w:val="nil"/>
+                <w:right w:space="0" w:sz="0" w:val="nil"/>
+                <w:between w:space="0" w:sz="0" w:val="nil"/>
+              </w:pBdr>
+              <w:shd w:fill="auto" w:val="clear"/>
+              <w:spacing w:after="0" w:before="0" w:line="240" w:lineRule="auto"/>
+              <w:ind w:left="0" w:right="0" w:firstLine="0"/>
+              <w:jc w:val="left"/>
+              <w:rPr>
+                <w:rFonts w:ascii="Times New Roman" w:cs="Times New Roman" w:eastAsia="Times New Roman" w:hAnsi="Times New Roman"/>
+                <w:sz w:val="28"/>
+                <w:szCs w:val="28"/>
+                <w:u w:val="single"/>
+              </w:rPr>
+            </w:pPr>
+            <w:r>
+              <w:rPr>
+                <w:rFonts w:ascii="Times New Roman" w:cs="Times New Roman" w:eastAsia="Times New Roman" w:hAnsi="Times New Roman"/>
+                <w:sz w:val="28"/>
+                <w:szCs w:val="28"/>
+                <w:u w:val="single"/>
+                <w:rtl w:val="0"/>
+              </w:rPr>
+              <w:t xml:space="preserve">Customer ID</w:t>
+            </w:r>
+          </w:p>
+        </w:tc>
+        <w:tc>
+          <w:tcPr>
+            <w:shd w:fill="auto" w:val="clear"/>
+            <w:tcMar>
+              <w:top w:w="100.0" w:type="dxa"/>
+              <w:left w:w="100.0" w:type="dxa"/>
+              <w:bottom w:w="100.0" w:type="dxa"/>
+              <w:right w:w="100.0" w:type="dxa"/>
+            </w:tcMar>
+            <w:vAlign w:val="top"/>
+          </w:tcPr>
+          <w:p>
+            <w:pPr>
+              <w:widowControl w:val="0"/>
+              <w:spacing w:line="240" w:lineRule="auto"/>
+              <w:rPr>
+                <w:rFonts w:ascii="Times New Roman" w:cs="Times New Roman" w:eastAsia="Times New Roman" w:hAnsi="Times New Roman"/>
+                <w:sz w:val="28"/>
+                <w:szCs w:val="28"/>
+              </w:rPr>
+            </w:pPr>
+            <w:r>
+              <w:rPr>
+                <w:rFonts w:ascii="Times New Roman" w:cs="Times New Roman" w:eastAsia="Times New Roman" w:hAnsi="Times New Roman"/>
+                <w:sz w:val="28"/>
+                <w:szCs w:val="28"/>
+                <w:rtl w:val="0"/>
+              </w:rPr>
+              <w:t xml:space="preserve">Композитний ключ. Ідентифікатор клієнта, на якого націлений лід.</w:t>
+            </w:r>
+          </w:p>
+        </w:tc>
+      </w:tr>
+      <w:tr>
+        <w:trPr>
+          <w:cantSplit w:val="0"/>
+          <w:tblHeader w:val="0"/>
+        </w:trPr>
+        <w:tc>
+          <w:tcPr>
+            <w:shd w:fill="auto" w:val="clear"/>
+            <w:tcMar>
+              <w:top w:w="100.0" w:type="dxa"/>
+              <w:left w:w="100.0" w:type="dxa"/>
+              <w:bottom w:w="100.0" w:type="dxa"/>
+              <w:right w:w="100.0" w:type="dxa"/>
+            </w:tcMar>
+            <w:vAlign w:val="top"/>
+          </w:tcPr>
+          <w:p>
+            <w:pPr>
+              <w:keepNext w:val="0"/>
+              <w:keepLines w:val="0"/>
+              <w:pageBreakBefore w:val="0"/>
+              <w:widowControl w:val="0"/>
+              <w:pBdr>
+                <w:top w:space="0" w:sz="0" w:val="nil"/>
+                <w:left w:space="0" w:sz="0" w:val="nil"/>
+                <w:bottom w:space="0" w:sz="0" w:val="nil"/>
+                <w:right w:space="0" w:sz="0" w:val="nil"/>
+                <w:between w:space="0" w:sz="0" w:val="nil"/>
+              </w:pBdr>
+              <w:shd w:fill="auto" w:val="clear"/>
+              <w:spacing w:after="0" w:before="0" w:line="240" w:lineRule="auto"/>
+              <w:ind w:left="0" w:right="0" w:firstLine="0"/>
+              <w:jc w:val="left"/>
+              <w:rPr>
+                <w:rFonts w:ascii="Times New Roman" w:cs="Times New Roman" w:eastAsia="Times New Roman" w:hAnsi="Times New Roman"/>
+                <w:sz w:val="28"/>
+                <w:szCs w:val="28"/>
+                <w:u w:val="single"/>
+              </w:rPr>
+            </w:pPr>
+            <w:r>
+              <w:rPr>
+                <w:rFonts w:ascii="Times New Roman" w:cs="Times New Roman" w:eastAsia="Times New Roman" w:hAnsi="Times New Roman"/>
+                <w:sz w:val="28"/>
+                <w:szCs w:val="28"/>
+                <w:u w:val="single"/>
+                <w:rtl w:val="0"/>
+              </w:rPr>
+              <w:t xml:space="preserve">Created At</w:t>
+            </w:r>
+          </w:p>
+        </w:tc>
+        <w:tc>
+          <w:tcPr>
+            <w:shd w:fill="auto" w:val="clear"/>
+            <w:tcMar>
+              <w:top w:w="100.0" w:type="dxa"/>
+              <w:left w:w="100.0" w:type="dxa"/>
+              <w:bottom w:w="100.0" w:type="dxa"/>
+              <w:right w:w="100.0" w:type="dxa"/>
+            </w:tcMar>
+            <w:vAlign w:val="top"/>
+          </w:tcPr>
+          <w:p>
+            <w:pPr>
+              <w:widowControl w:val="0"/>
+              <w:spacing w:line="240" w:lineRule="auto"/>
+              <w:rPr>
+                <w:rFonts w:ascii="Times New Roman" w:cs="Times New Roman" w:eastAsia="Times New Roman" w:hAnsi="Times New Roman"/>
+                <w:sz w:val="28"/>
+                <w:szCs w:val="28"/>
+              </w:rPr>
+            </w:pPr>
+            <w:r>
+              <w:rPr>
+                <w:rFonts w:ascii="Times New Roman" w:cs="Times New Roman" w:eastAsia="Times New Roman" w:hAnsi="Times New Roman"/>
+                <w:sz w:val="28"/>
+                <w:szCs w:val="28"/>
+                <w:rtl w:val="0"/>
+              </w:rPr>
+              <w:t xml:space="preserve">Композитний ключ. Часова мітка, коли сталась взаємодія між клієнтом і компанією.</w:t>
+            </w:r>
+          </w:p>
+        </w:tc>
+      </w:tr>
+      <w:tr>
+        <w:trPr>
+          <w:cantSplit w:val="0"/>
+          <w:tblHeader w:val="0"/>
+        </w:trPr>
+        <w:tc>
+          <w:tcPr>
+            <w:shd w:fill="auto" w:val="clear"/>
+            <w:tcMar>
+              <w:top w:w="100.0" w:type="dxa"/>
+              <w:left w:w="100.0" w:type="dxa"/>
+              <w:bottom w:w="100.0" w:type="dxa"/>
+              <w:right w:w="100.0" w:type="dxa"/>
+            </w:tcMar>
+            <w:vAlign w:val="top"/>
+          </w:tcPr>
+          <w:p>
+            <w:pPr>
+              <w:keepNext w:val="0"/>
+              <w:keepLines w:val="0"/>
+              <w:pageBreakBefore w:val="0"/>
+              <w:widowControl w:val="0"/>
+              <w:pBdr>
+                <w:top w:space="0" w:sz="0" w:val="nil"/>
+                <w:left w:space="0" w:sz="0" w:val="nil"/>
+                <w:bottom w:space="0" w:sz="0" w:val="nil"/>
+                <w:right w:space="0" w:sz="0" w:val="nil"/>
+                <w:between w:space="0" w:sz="0" w:val="nil"/>
+              </w:pBdr>
+              <w:shd w:fill="auto" w:val="clear"/>
+              <w:spacing w:after="0" w:before="0" w:line="240" w:lineRule="auto"/>
+              <w:ind w:left="0" w:right="0" w:firstLine="0"/>
+              <w:jc w:val="left"/>
+              <w:rPr>
+                <w:rFonts w:ascii="Times New Roman" w:cs="Times New Roman" w:eastAsia="Times New Roman" w:hAnsi="Times New Roman"/>
+                <w:sz w:val="28"/>
+                <w:szCs w:val="28"/>
+              </w:rPr>
+            </w:pPr>
+            <w:r>
+              <w:rPr>
+                <w:rFonts w:ascii="Times New Roman" w:cs="Times New Roman" w:eastAsia="Times New Roman" w:hAnsi="Times New Roman"/>
+                <w:sz w:val="28"/>
+                <w:szCs w:val="28"/>
+                <w:rtl w:val="0"/>
+              </w:rPr>
+              <w:t xml:space="preserve">Status</w:t>
+            </w:r>
+          </w:p>
+        </w:tc>
+        <w:tc>
+          <w:tcPr>
+            <w:shd w:fill="auto" w:val="clear"/>
+            <w:tcMar>
+              <w:top w:w="100.0" w:type="dxa"/>
+              <w:left w:w="100.0" w:type="dxa"/>
+              <w:bottom w:w="100.0" w:type="dxa"/>
+              <w:right w:w="100.0" w:type="dxa"/>
+            </w:tcMar>
+            <w:vAlign w:val="top"/>
+          </w:tcPr>
+          <w:p>
+            <w:pPr>
+              <w:spacing w:after="0" w:before="200" w:line="360" w:lineRule="auto"/>
+              <w:rPr>
+                <w:rFonts w:ascii="Times New Roman" w:cs="Times New Roman" w:eastAsia="Times New Roman" w:hAnsi="Times New Roman"/>
+                <w:sz w:val="28"/>
+                <w:szCs w:val="28"/>
+              </w:rPr>
+            </w:pPr>
+            <w:r>
+              <w:rPr>
+                <w:rFonts w:ascii="Times New Roman" w:cs="Times New Roman" w:eastAsia="Times New Roman" w:hAnsi="Times New Roman"/>
+                <w:sz w:val="28"/>
+                <w:szCs w:val="28"/>
+                <w:rtl w:val="0"/>
+              </w:rPr>
+              <w:t xml:space="preserve">Поточний статус обробки ліда</w:t>
+            </w:r>
+          </w:p>
+          <w:p>
+            <w:pPr>
+              <w:numPr>
+                <w:ilvl w:val="0"/>
+                <w:numId w:val="8"/>
+              </w:numPr>
+              <w:spacing w:after="0" w:line="360" w:lineRule="auto"/>
+              <w:ind w:left="720" w:hanging="360"/>
+              <w:rPr>
+                <w:rFonts w:ascii="Times New Roman" w:cs="Times New Roman" w:eastAsia="Times New Roman" w:hAnsi="Times New Roman"/>
+                <w:sz w:val="28"/>
+                <w:szCs w:val="28"/>
+                <w:u w:val="none"/>
+              </w:rPr>
+            </w:pPr>
+            <w:r>
+              <w:rPr>
+                <w:rFonts w:ascii="Times New Roman" w:cs="Times New Roman" w:eastAsia="Times New Roman" w:hAnsi="Times New Roman"/>
+                <w:sz w:val="28"/>
+                <w:szCs w:val="28"/>
+                <w:rtl w:val="0"/>
+              </w:rPr>
+              <w:t xml:space="preserve">Pending: очікує призначення менеджера</w:t>
+            </w:r>
+          </w:p>
+          <w:p>
+            <w:pPr>
+              <w:numPr>
+                <w:ilvl w:val="0"/>
+                <w:numId w:val="8"/>
+              </w:numPr>
+              <w:spacing w:after="0" w:before="0" w:line="360" w:lineRule="auto"/>
+              <w:ind w:left="720" w:hanging="360"/>
+              <w:rPr>
+                <w:rFonts w:ascii="Times New Roman" w:cs="Times New Roman" w:eastAsia="Times New Roman" w:hAnsi="Times New Roman"/>
+                <w:sz w:val="28"/>
+                <w:szCs w:val="28"/>
+                <w:u w:val="none"/>
+              </w:rPr>
+            </w:pPr>
+            <w:r>
+              <w:rPr>
+                <w:rFonts w:ascii="Times New Roman" w:cs="Times New Roman" w:eastAsia="Times New Roman" w:hAnsi="Times New Roman"/>
+                <w:sz w:val="28"/>
+                <w:szCs w:val="28"/>
+                <w:rtl w:val="0"/>
+              </w:rPr>
+              <w:t xml:space="preserve">In progress: в процесі взаємодії з клієнтом</w:t>
+            </w:r>
+          </w:p>
+          <w:p>
+            <w:pPr>
+              <w:numPr>
+                <w:ilvl w:val="0"/>
+                <w:numId w:val="8"/>
+              </w:numPr>
+              <w:spacing w:after="0" w:before="0" w:line="360" w:lineRule="auto"/>
+              <w:ind w:left="720" w:hanging="360"/>
+              <w:rPr>
+                <w:rFonts w:ascii="Times New Roman" w:cs="Times New Roman" w:eastAsia="Times New Roman" w:hAnsi="Times New Roman"/>
+                <w:sz w:val="28"/>
+                <w:szCs w:val="28"/>
+                <w:u w:val="none"/>
+              </w:rPr>
+            </w:pPr>
+            <w:r>
+              <w:rPr>
+                <w:rFonts w:ascii="Times New Roman" w:cs="Times New Roman" w:eastAsia="Times New Roman" w:hAnsi="Times New Roman"/>
+                <w:sz w:val="28"/>
+                <w:szCs w:val="28"/>
+                <w:rtl w:val="0"/>
+              </w:rPr>
+              <w:t xml:space="preserve">Won: клієнт купив товар/послугу</w:t>
+            </w:r>
+          </w:p>
+          <w:p>
+            <w:pPr>
+              <w:numPr>
+                <w:ilvl w:val="0"/>
+                <w:numId w:val="8"/>
+              </w:numPr>
+              <w:spacing w:after="0" w:line="360" w:lineRule="auto"/>
+              <w:ind w:left="720" w:hanging="360"/>
+              <w:rPr>
+                <w:rFonts w:ascii="Times New Roman" w:cs="Times New Roman" w:eastAsia="Times New Roman" w:hAnsi="Times New Roman"/>
+                <w:sz w:val="28"/>
+                <w:szCs w:val="28"/>
+                <w:u w:val="none"/>
+              </w:rPr>
+            </w:pPr>
+            <w:r>
+              <w:rPr>
+                <w:rFonts w:ascii="Times New Roman" w:cs="Times New Roman" w:eastAsia="Times New Roman" w:hAnsi="Times New Roman"/>
+                <w:sz w:val="28"/>
+                <w:szCs w:val="28"/>
+                <w:rtl w:val="0"/>
+              </w:rPr>
+              <w:t xml:space="preserve">Lost: клієнт відмовився від співпраці</w:t>
+            </w:r>
+          </w:p>
+        </w:tc>
+      </w:tr>
+    </w:tbl>
     <w:p>
       <w:pPr>
         <w:spacing w:after="0" w:before="0" w:line="360" w:lineRule="auto"/>
@@ -902,9 +3142,6 @@
         </w:rPr>
       </w:pPr>
       <w:r>
-        <w:br w:type="page"/>
-      </w:r>
-      <w:r>
         <w:rPr>
           <w:rtl w:val="0"/>
         </w:rPr>
@@ -916,22 +3153,486 @@
         <w:ind w:left="0" w:firstLine="0"/>
         <w:rPr>
           <w:rFonts w:ascii="Times New Roman" w:cs="Times New Roman" w:eastAsia="Times New Roman" w:hAnsi="Times New Roman"/>
-          <w:b w:val="1"/>
-          <w:sz w:val="28"/>
-          <w:szCs w:val="28"/>
-        </w:rPr>
-      </w:pPr>
-      <w:r>
-        <w:rPr>
-          <w:rFonts w:ascii="Times New Roman" w:cs="Times New Roman" w:eastAsia="Times New Roman" w:hAnsi="Times New Roman"/>
-          <w:b w:val="1"/>
-          <w:sz w:val="28"/>
-          <w:szCs w:val="28"/>
-          <w:rtl w:val="0"/>
-        </w:rPr>
-        <w:t xml:space="preserve">ER модель</w:t>
-      </w:r>
-    </w:p>
+          <w:sz w:val="28"/>
+          <w:szCs w:val="28"/>
+        </w:rPr>
+      </w:pPr>
+      <w:r>
+        <w:rPr>
+          <w:rFonts w:ascii="Times New Roman" w:cs="Times New Roman" w:eastAsia="Times New Roman" w:hAnsi="Times New Roman"/>
+          <w:i w:val="1"/>
+          <w:sz w:val="28"/>
+          <w:szCs w:val="28"/>
+          <w:rtl w:val="0"/>
+        </w:rPr>
+        <w:t xml:space="preserve">Sales Manager</w:t>
+      </w:r>
+      <w:r>
+        <w:rPr>
+          <w:rFonts w:ascii="Times New Roman" w:cs="Times New Roman" w:eastAsia="Times New Roman" w:hAnsi="Times New Roman"/>
+          <w:sz w:val="28"/>
+          <w:szCs w:val="28"/>
+          <w:rtl w:val="0"/>
+        </w:rPr>
+        <w:t xml:space="preserve"> (</w:t>
+      </w:r>
+      <w:r>
+        <w:rPr>
+          <w:rFonts w:ascii="Times New Roman" w:cs="Times New Roman" w:eastAsia="Times New Roman" w:hAnsi="Times New Roman"/>
+          <w:i w:val="1"/>
+          <w:sz w:val="28"/>
+          <w:szCs w:val="28"/>
+          <w:rtl w:val="0"/>
+        </w:rPr>
+        <w:t xml:space="preserve">Менеджер з продажів</w:t>
+      </w:r>
+      <w:r>
+        <w:rPr>
+          <w:rFonts w:ascii="Times New Roman" w:cs="Times New Roman" w:eastAsia="Times New Roman" w:hAnsi="Times New Roman"/>
+          <w:sz w:val="28"/>
+          <w:szCs w:val="28"/>
+          <w:rtl w:val="0"/>
+        </w:rPr>
+        <w:t xml:space="preserve">) – сутність, що описує працівника компанії, в чиї обов’язки входить взаємодія з клієнтами. </w:t>
+      </w:r>
+      <w:r>
+        <w:rPr>
+          <w:rFonts w:ascii="Times New Roman" w:cs="Times New Roman" w:eastAsia="Times New Roman" w:hAnsi="Times New Roman"/>
+          <w:i w:val="1"/>
+          <w:sz w:val="28"/>
+          <w:szCs w:val="28"/>
+          <w:rtl w:val="0"/>
+        </w:rPr>
+        <w:t xml:space="preserve">Менеджер з продажів </w:t>
+      </w:r>
+      <w:r>
+        <w:rPr>
+          <w:rFonts w:ascii="Times New Roman" w:cs="Times New Roman" w:eastAsia="Times New Roman" w:hAnsi="Times New Roman"/>
+          <w:sz w:val="28"/>
+          <w:szCs w:val="28"/>
+          <w:rtl w:val="0"/>
+        </w:rPr>
+        <w:t xml:space="preserve">відповідає за оновлення статусу призначених йому лідів.</w:t>
+      </w:r>
+    </w:p>
+    <w:tbl>
+      <w:tblPr>
+        <w:tblStyle w:val="Table4"/>
+        <w:tblW w:w="9360.0" w:type="dxa"/>
+        <w:jc w:val="left"/>
+        <w:tblBorders>
+          <w:top w:color="000000" w:space="0" w:sz="8" w:val="single"/>
+          <w:left w:color="000000" w:space="0" w:sz="8" w:val="single"/>
+          <w:bottom w:color="000000" w:space="0" w:sz="8" w:val="single"/>
+          <w:right w:color="000000" w:space="0" w:sz="8" w:val="single"/>
+          <w:insideH w:color="000000" w:space="0" w:sz="8" w:val="single"/>
+          <w:insideV w:color="000000" w:space="0" w:sz="8" w:val="single"/>
+        </w:tblBorders>
+        <w:tblLayout w:type="fixed"/>
+        <w:tblLook w:val="0600"/>
+      </w:tblPr>
+      <w:tblGrid>
+        <w:gridCol w:w="2280"/>
+        <w:gridCol w:w="7080"/>
+        <w:tblGridChange w:id="0">
+          <w:tblGrid>
+            <w:gridCol w:w="2280"/>
+            <w:gridCol w:w="7080"/>
+          </w:tblGrid>
+        </w:tblGridChange>
+      </w:tblGrid>
+      <w:tr>
+        <w:trPr>
+          <w:cantSplit w:val="0"/>
+          <w:tblHeader w:val="0"/>
+        </w:trPr>
+        <w:tc>
+          <w:tcPr>
+            <w:shd w:fill="auto" w:val="clear"/>
+            <w:tcMar>
+              <w:top w:w="100.0" w:type="dxa"/>
+              <w:left w:w="100.0" w:type="dxa"/>
+              <w:bottom w:w="100.0" w:type="dxa"/>
+              <w:right w:w="100.0" w:type="dxa"/>
+            </w:tcMar>
+            <w:vAlign w:val="top"/>
+          </w:tcPr>
+          <w:p>
+            <w:pPr>
+              <w:widowControl w:val="0"/>
+              <w:spacing w:line="240" w:lineRule="auto"/>
+              <w:rPr>
+                <w:rFonts w:ascii="Times New Roman" w:cs="Times New Roman" w:eastAsia="Times New Roman" w:hAnsi="Times New Roman"/>
+                <w:sz w:val="28"/>
+                <w:szCs w:val="28"/>
+              </w:rPr>
+            </w:pPr>
+            <w:r>
+              <w:rPr>
+                <w:rFonts w:ascii="Times New Roman" w:cs="Times New Roman" w:eastAsia="Times New Roman" w:hAnsi="Times New Roman"/>
+                <w:sz w:val="28"/>
+                <w:szCs w:val="28"/>
+                <w:rtl w:val="0"/>
+              </w:rPr>
+              <w:t xml:space="preserve">Атрибут</w:t>
+            </w:r>
+          </w:p>
+        </w:tc>
+        <w:tc>
+          <w:tcPr>
+            <w:shd w:fill="auto" w:val="clear"/>
+            <w:tcMar>
+              <w:top w:w="100.0" w:type="dxa"/>
+              <w:left w:w="100.0" w:type="dxa"/>
+              <w:bottom w:w="100.0" w:type="dxa"/>
+              <w:right w:w="100.0" w:type="dxa"/>
+            </w:tcMar>
+            <w:vAlign w:val="top"/>
+          </w:tcPr>
+          <w:p>
+            <w:pPr>
+              <w:widowControl w:val="0"/>
+              <w:spacing w:line="240" w:lineRule="auto"/>
+              <w:rPr>
+                <w:rFonts w:ascii="Times New Roman" w:cs="Times New Roman" w:eastAsia="Times New Roman" w:hAnsi="Times New Roman"/>
+                <w:sz w:val="28"/>
+                <w:szCs w:val="28"/>
+              </w:rPr>
+            </w:pPr>
+            <w:r>
+              <w:rPr>
+                <w:rFonts w:ascii="Times New Roman" w:cs="Times New Roman" w:eastAsia="Times New Roman" w:hAnsi="Times New Roman"/>
+                <w:sz w:val="28"/>
+                <w:szCs w:val="28"/>
+                <w:rtl w:val="0"/>
+              </w:rPr>
+              <w:t xml:space="preserve">Опис</w:t>
+            </w:r>
+          </w:p>
+        </w:tc>
+      </w:tr>
+      <w:tr>
+        <w:trPr>
+          <w:cantSplit w:val="0"/>
+          <w:tblHeader w:val="0"/>
+        </w:trPr>
+        <w:tc>
+          <w:tcPr>
+            <w:shd w:fill="auto" w:val="clear"/>
+            <w:tcMar>
+              <w:top w:w="100.0" w:type="dxa"/>
+              <w:left w:w="100.0" w:type="dxa"/>
+              <w:bottom w:w="100.0" w:type="dxa"/>
+              <w:right w:w="100.0" w:type="dxa"/>
+            </w:tcMar>
+            <w:vAlign w:val="top"/>
+          </w:tcPr>
+          <w:p>
+            <w:pPr>
+              <w:keepNext w:val="0"/>
+              <w:keepLines w:val="0"/>
+              <w:pageBreakBefore w:val="0"/>
+              <w:widowControl w:val="0"/>
+              <w:pBdr>
+                <w:top w:space="0" w:sz="0" w:val="nil"/>
+                <w:left w:space="0" w:sz="0" w:val="nil"/>
+                <w:bottom w:space="0" w:sz="0" w:val="nil"/>
+                <w:right w:space="0" w:sz="0" w:val="nil"/>
+                <w:between w:space="0" w:sz="0" w:val="nil"/>
+              </w:pBdr>
+              <w:shd w:fill="auto" w:val="clear"/>
+              <w:spacing w:after="0" w:before="0" w:line="240" w:lineRule="auto"/>
+              <w:ind w:left="0" w:right="0" w:firstLine="0"/>
+              <w:jc w:val="left"/>
+              <w:rPr>
+                <w:rFonts w:ascii="Times New Roman" w:cs="Times New Roman" w:eastAsia="Times New Roman" w:hAnsi="Times New Roman"/>
+                <w:sz w:val="28"/>
+                <w:szCs w:val="28"/>
+                <w:u w:val="single"/>
+              </w:rPr>
+            </w:pPr>
+            <w:r>
+              <w:rPr>
+                <w:rFonts w:ascii="Times New Roman" w:cs="Times New Roman" w:eastAsia="Times New Roman" w:hAnsi="Times New Roman"/>
+                <w:sz w:val="28"/>
+                <w:szCs w:val="28"/>
+                <w:u w:val="single"/>
+                <w:rtl w:val="0"/>
+              </w:rPr>
+              <w:t xml:space="preserve">Manager ID</w:t>
+            </w:r>
+          </w:p>
+        </w:tc>
+        <w:tc>
+          <w:tcPr>
+            <w:shd w:fill="auto" w:val="clear"/>
+            <w:tcMar>
+              <w:top w:w="100.0" w:type="dxa"/>
+              <w:left w:w="100.0" w:type="dxa"/>
+              <w:bottom w:w="100.0" w:type="dxa"/>
+              <w:right w:w="100.0" w:type="dxa"/>
+            </w:tcMar>
+            <w:vAlign w:val="top"/>
+          </w:tcPr>
+          <w:p>
+            <w:pPr>
+              <w:widowControl w:val="0"/>
+              <w:spacing w:line="240" w:lineRule="auto"/>
+              <w:rPr>
+                <w:rFonts w:ascii="Times New Roman" w:cs="Times New Roman" w:eastAsia="Times New Roman" w:hAnsi="Times New Roman"/>
+                <w:sz w:val="28"/>
+                <w:szCs w:val="28"/>
+              </w:rPr>
+            </w:pPr>
+            <w:r>
+              <w:rPr>
+                <w:rFonts w:ascii="Times New Roman" w:cs="Times New Roman" w:eastAsia="Times New Roman" w:hAnsi="Times New Roman"/>
+                <w:sz w:val="28"/>
+                <w:szCs w:val="28"/>
+                <w:rtl w:val="0"/>
+              </w:rPr>
+              <w:t xml:space="preserve">Ключовий атрибут. Унікальний ідентифікатор менеджера в системі</w:t>
+            </w:r>
+          </w:p>
+        </w:tc>
+      </w:tr>
+      <w:tr>
+        <w:trPr>
+          <w:cantSplit w:val="0"/>
+          <w:tblHeader w:val="0"/>
+        </w:trPr>
+        <w:tc>
+          <w:tcPr>
+            <w:shd w:fill="auto" w:val="clear"/>
+            <w:tcMar>
+              <w:top w:w="100.0" w:type="dxa"/>
+              <w:left w:w="100.0" w:type="dxa"/>
+              <w:bottom w:w="100.0" w:type="dxa"/>
+              <w:right w:w="100.0" w:type="dxa"/>
+            </w:tcMar>
+            <w:vAlign w:val="top"/>
+          </w:tcPr>
+          <w:p>
+            <w:pPr>
+              <w:widowControl w:val="0"/>
+              <w:spacing w:line="240" w:lineRule="auto"/>
+              <w:rPr>
+                <w:rFonts w:ascii="Times New Roman" w:cs="Times New Roman" w:eastAsia="Times New Roman" w:hAnsi="Times New Roman"/>
+                <w:sz w:val="28"/>
+                <w:szCs w:val="28"/>
+              </w:rPr>
+            </w:pPr>
+            <w:r>
+              <w:rPr>
+                <w:rFonts w:ascii="Times New Roman" w:cs="Times New Roman" w:eastAsia="Times New Roman" w:hAnsi="Times New Roman"/>
+                <w:sz w:val="28"/>
+                <w:szCs w:val="28"/>
+                <w:rtl w:val="0"/>
+              </w:rPr>
+              <w:t xml:space="preserve">Company ID</w:t>
+            </w:r>
+          </w:p>
+        </w:tc>
+        <w:tc>
+          <w:tcPr>
+            <w:shd w:fill="auto" w:val="clear"/>
+            <w:tcMar>
+              <w:top w:w="100.0" w:type="dxa"/>
+              <w:left w:w="100.0" w:type="dxa"/>
+              <w:bottom w:w="100.0" w:type="dxa"/>
+              <w:right w:w="100.0" w:type="dxa"/>
+            </w:tcMar>
+            <w:vAlign w:val="top"/>
+          </w:tcPr>
+          <w:p>
+            <w:pPr>
+              <w:widowControl w:val="0"/>
+              <w:spacing w:line="240" w:lineRule="auto"/>
+              <w:rPr>
+                <w:rFonts w:ascii="Times New Roman" w:cs="Times New Roman" w:eastAsia="Times New Roman" w:hAnsi="Times New Roman"/>
+                <w:sz w:val="28"/>
+                <w:szCs w:val="28"/>
+              </w:rPr>
+            </w:pPr>
+            <w:r>
+              <w:rPr>
+                <w:rFonts w:ascii="Times New Roman" w:cs="Times New Roman" w:eastAsia="Times New Roman" w:hAnsi="Times New Roman"/>
+                <w:sz w:val="28"/>
+                <w:szCs w:val="28"/>
+                <w:rtl w:val="0"/>
+              </w:rPr>
+              <w:t xml:space="preserve">Ідентифікатор компанії, яка створила лід.</w:t>
+            </w:r>
+          </w:p>
+        </w:tc>
+      </w:tr>
+      <w:tr>
+        <w:trPr>
+          <w:cantSplit w:val="0"/>
+          <w:tblHeader w:val="0"/>
+        </w:trPr>
+        <w:tc>
+          <w:tcPr>
+            <w:shd w:fill="auto" w:val="clear"/>
+            <w:tcMar>
+              <w:top w:w="100.0" w:type="dxa"/>
+              <w:left w:w="100.0" w:type="dxa"/>
+              <w:bottom w:w="100.0" w:type="dxa"/>
+              <w:right w:w="100.0" w:type="dxa"/>
+            </w:tcMar>
+            <w:vAlign w:val="top"/>
+          </w:tcPr>
+          <w:p>
+            <w:pPr>
+              <w:widowControl w:val="0"/>
+              <w:spacing w:line="240" w:lineRule="auto"/>
+              <w:rPr>
+                <w:rFonts w:ascii="Times New Roman" w:cs="Times New Roman" w:eastAsia="Times New Roman" w:hAnsi="Times New Roman"/>
+                <w:sz w:val="28"/>
+                <w:szCs w:val="28"/>
+              </w:rPr>
+            </w:pPr>
+            <w:r>
+              <w:rPr>
+                <w:rFonts w:ascii="Times New Roman" w:cs="Times New Roman" w:eastAsia="Times New Roman" w:hAnsi="Times New Roman"/>
+                <w:sz w:val="28"/>
+                <w:szCs w:val="28"/>
+                <w:rtl w:val="0"/>
+              </w:rPr>
+              <w:t xml:space="preserve">First Name</w:t>
+            </w:r>
+          </w:p>
+        </w:tc>
+        <w:tc>
+          <w:tcPr>
+            <w:shd w:fill="auto" w:val="clear"/>
+            <w:tcMar>
+              <w:top w:w="100.0" w:type="dxa"/>
+              <w:left w:w="100.0" w:type="dxa"/>
+              <w:bottom w:w="100.0" w:type="dxa"/>
+              <w:right w:w="100.0" w:type="dxa"/>
+            </w:tcMar>
+            <w:vAlign w:val="top"/>
+          </w:tcPr>
+          <w:p>
+            <w:pPr>
+              <w:keepNext w:val="0"/>
+              <w:keepLines w:val="0"/>
+              <w:pageBreakBefore w:val="0"/>
+              <w:widowControl w:val="0"/>
+              <w:pBdr>
+                <w:top w:space="0" w:sz="0" w:val="nil"/>
+                <w:left w:space="0" w:sz="0" w:val="nil"/>
+                <w:bottom w:space="0" w:sz="0" w:val="nil"/>
+                <w:right w:space="0" w:sz="0" w:val="nil"/>
+                <w:between w:space="0" w:sz="0" w:val="nil"/>
+              </w:pBdr>
+              <w:shd w:fill="auto" w:val="clear"/>
+              <w:spacing w:after="0" w:before="0" w:line="240" w:lineRule="auto"/>
+              <w:ind w:left="0" w:right="0" w:firstLine="0"/>
+              <w:jc w:val="left"/>
+              <w:rPr>
+                <w:rFonts w:ascii="Times New Roman" w:cs="Times New Roman" w:eastAsia="Times New Roman" w:hAnsi="Times New Roman"/>
+                <w:sz w:val="28"/>
+                <w:szCs w:val="28"/>
+              </w:rPr>
+            </w:pPr>
+            <w:r>
+              <w:rPr>
+                <w:rFonts w:ascii="Times New Roman" w:cs="Times New Roman" w:eastAsia="Times New Roman" w:hAnsi="Times New Roman"/>
+                <w:sz w:val="28"/>
+                <w:szCs w:val="28"/>
+                <w:rtl w:val="0"/>
+              </w:rPr>
+              <w:t xml:space="preserve">Ім’я менеджера</w:t>
+            </w:r>
+          </w:p>
+        </w:tc>
+      </w:tr>
+      <w:tr>
+        <w:trPr>
+          <w:cantSplit w:val="0"/>
+          <w:tblHeader w:val="0"/>
+        </w:trPr>
+        <w:tc>
+          <w:tcPr>
+            <w:shd w:fill="auto" w:val="clear"/>
+            <w:tcMar>
+              <w:top w:w="100.0" w:type="dxa"/>
+              <w:left w:w="100.0" w:type="dxa"/>
+              <w:bottom w:w="100.0" w:type="dxa"/>
+              <w:right w:w="100.0" w:type="dxa"/>
+            </w:tcMar>
+            <w:vAlign w:val="top"/>
+          </w:tcPr>
+          <w:p>
+            <w:pPr>
+              <w:widowControl w:val="0"/>
+              <w:spacing w:line="240" w:lineRule="auto"/>
+              <w:rPr>
+                <w:rFonts w:ascii="Times New Roman" w:cs="Times New Roman" w:eastAsia="Times New Roman" w:hAnsi="Times New Roman"/>
+                <w:sz w:val="28"/>
+                <w:szCs w:val="28"/>
+              </w:rPr>
+            </w:pPr>
+            <w:r>
+              <w:rPr>
+                <w:rFonts w:ascii="Times New Roman" w:cs="Times New Roman" w:eastAsia="Times New Roman" w:hAnsi="Times New Roman"/>
+                <w:sz w:val="28"/>
+                <w:szCs w:val="28"/>
+                <w:rtl w:val="0"/>
+              </w:rPr>
+              <w:t xml:space="preserve">Last Name</w:t>
+            </w:r>
+          </w:p>
+        </w:tc>
+        <w:tc>
+          <w:tcPr>
+            <w:shd w:fill="auto" w:val="clear"/>
+            <w:tcMar>
+              <w:top w:w="100.0" w:type="dxa"/>
+              <w:left w:w="100.0" w:type="dxa"/>
+              <w:bottom w:w="100.0" w:type="dxa"/>
+              <w:right w:w="100.0" w:type="dxa"/>
+            </w:tcMar>
+            <w:vAlign w:val="top"/>
+          </w:tcPr>
+          <w:p>
+            <w:pPr>
+              <w:keepNext w:val="0"/>
+              <w:keepLines w:val="0"/>
+              <w:pageBreakBefore w:val="0"/>
+              <w:widowControl w:val="0"/>
+              <w:pBdr>
+                <w:top w:space="0" w:sz="0" w:val="nil"/>
+                <w:left w:space="0" w:sz="0" w:val="nil"/>
+                <w:bottom w:space="0" w:sz="0" w:val="nil"/>
+                <w:right w:space="0" w:sz="0" w:val="nil"/>
+                <w:between w:space="0" w:sz="0" w:val="nil"/>
+              </w:pBdr>
+              <w:shd w:fill="auto" w:val="clear"/>
+              <w:spacing w:after="0" w:before="0" w:line="240" w:lineRule="auto"/>
+              <w:ind w:left="0" w:right="0" w:firstLine="0"/>
+              <w:jc w:val="left"/>
+              <w:rPr>
+                <w:rFonts w:ascii="Times New Roman" w:cs="Times New Roman" w:eastAsia="Times New Roman" w:hAnsi="Times New Roman"/>
+                <w:sz w:val="28"/>
+                <w:szCs w:val="28"/>
+              </w:rPr>
+            </w:pPr>
+            <w:r>
+              <w:rPr>
+                <w:rFonts w:ascii="Times New Roman" w:cs="Times New Roman" w:eastAsia="Times New Roman" w:hAnsi="Times New Roman"/>
+                <w:sz w:val="28"/>
+                <w:szCs w:val="28"/>
+                <w:rtl w:val="0"/>
+              </w:rPr>
+              <w:t xml:space="preserve">Прізвище менеджера</w:t>
+            </w:r>
+          </w:p>
+        </w:tc>
+      </w:tr>
+    </w:tbl>
     <w:p>
       <w:pPr>
         <w:spacing w:after="0" w:before="0" w:line="360" w:lineRule="auto"/>
@@ -943,13 +3644,27 @@
         </w:rPr>
       </w:pPr>
       <w:r>
-        <w:rPr>
-          <w:rFonts w:ascii="Times New Roman" w:cs="Times New Roman" w:eastAsia="Times New Roman" w:hAnsi="Times New Roman"/>
-          <w:sz w:val="28"/>
-          <w:szCs w:val="28"/>
-          <w:rtl w:val="0"/>
-        </w:rPr>
-        <w:t xml:space="preserve">Тут і далі використовується нотація “Пташина лапка (Crow’s foot)”</w:t>
+        <w:br w:type="page"/>
+      </w:r>
+      <w:r>
+        <w:rPr>
+          <w:rtl w:val="0"/>
+        </w:rPr>
+      </w:r>
+    </w:p>
+    <w:p>
+      <w:pPr>
+        <w:pStyle w:val="Heading1"/>
+        <w:spacing w:line="360" w:lineRule="auto"/>
+        <w:rPr/>
+      </w:pPr>
+      <w:bookmarkStart w:colFirst="0" w:colLast="0" w:name="_90cofow2qz9w" w:id="8"/>
+      <w:bookmarkEnd w:id="8"/>
+      <w:r>
+        <w:rPr>
+          <w:rtl w:val="0"/>
+        </w:rPr>
+        <w:t xml:space="preserve">ER модель</w:t>
       </w:r>
     </w:p>
     <w:p>
@@ -967,17 +3682,37 @@
           <w:rFonts w:ascii="Times New Roman" w:cs="Times New Roman" w:eastAsia="Times New Roman" w:hAnsi="Times New Roman"/>
           <w:sz w:val="28"/>
           <w:szCs w:val="28"/>
+          <w:rtl w:val="0"/>
+        </w:rPr>
+        <w:t xml:space="preserve">Тут і далі використовується нотація “Пташина лапка” (Crow’s foot)</w:t>
+      </w:r>
+    </w:p>
+    <w:p>
+      <w:pPr>
+        <w:spacing w:after="0" w:before="0" w:line="360" w:lineRule="auto"/>
+        <w:ind w:left="0" w:firstLine="0"/>
+        <w:rPr>
+          <w:rFonts w:ascii="Times New Roman" w:cs="Times New Roman" w:eastAsia="Times New Roman" w:hAnsi="Times New Roman"/>
+          <w:sz w:val="28"/>
+          <w:szCs w:val="28"/>
+        </w:rPr>
+      </w:pPr>
+      <w:r>
+        <w:rPr>
+          <w:rFonts w:ascii="Times New Roman" w:cs="Times New Roman" w:eastAsia="Times New Roman" w:hAnsi="Times New Roman"/>
+          <w:sz w:val="28"/>
+          <w:szCs w:val="28"/>
         </w:rPr>
         <w:drawing>
           <wp:inline distB="114300" distT="114300" distL="114300" distR="114300">
-            <wp:extent cx="5943600" cy="1790700"/>
+            <wp:extent cx="5943600" cy="3937000"/>
             <wp:effectExtent b="0" l="0" r="0" t="0"/>
-            <wp:docPr id="9" name="image5.jpg"/>
+            <wp:docPr id="2" name="image10.png"/>
             <a:graphic>
               <a:graphicData uri="http://schemas.openxmlformats.org/drawingml/2006/picture">
                 <pic:pic>
                   <pic:nvPicPr>
-                    <pic:cNvPr id="0" name="image5.jpg"/>
+                    <pic:cNvPr id="0" name="image10.png"/>
                     <pic:cNvPicPr preferRelativeResize="0"/>
                   </pic:nvPicPr>
                   <pic:blipFill>
@@ -990,7 +3725,7 @@
                   <pic:spPr>
                     <a:xfrm>
                       <a:off x="0" y="0"/>
-                      <a:ext cx="5943600" cy="1790700"/>
+                      <a:ext cx="5943600" cy="3937000"/>
                     </a:xfrm>
                     <a:prstGeom prst="rect"/>
                     <a:ln/>
@@ -1013,11 +3748,13 @@
         <w:ind w:left="0" w:firstLine="0"/>
         <w:rPr>
           <w:rFonts w:ascii="Times New Roman" w:cs="Times New Roman" w:eastAsia="Times New Roman" w:hAnsi="Times New Roman"/>
-          <w:b w:val="1"/>
-          <w:sz w:val="28"/>
-          <w:szCs w:val="28"/>
-        </w:rPr>
-      </w:pPr>
+          <w:sz w:val="28"/>
+          <w:szCs w:val="28"/>
+        </w:rPr>
+      </w:pPr>
+      <w:r>
+        <w:br w:type="page"/>
+      </w:r>
       <w:r>
         <w:rPr>
           <w:rtl w:val="0"/>
@@ -1063,7 +3800,107 @@
           <w:szCs w:val="28"/>
           <w:rtl w:val="0"/>
         </w:rPr>
-        <w:t xml:space="preserve">Оскільки в моделі відсутні зв’язки M:N, то ER модель можна представити за допомогою 3-х таблиць: companies, leads та customers.</w:t>
+        <w:t xml:space="preserve">Спочатку перетворимо назви сутностей на назви таблиць:</w:t>
+      </w:r>
+    </w:p>
+    <w:p>
+      <w:pPr>
+        <w:numPr>
+          <w:ilvl w:val="0"/>
+          <w:numId w:val="2"/>
+        </w:numPr>
+        <w:spacing w:after="0" w:before="0" w:line="360" w:lineRule="auto"/>
+        <w:ind w:left="720" w:hanging="360"/>
+        <w:rPr>
+          <w:rFonts w:ascii="Times New Roman" w:cs="Times New Roman" w:eastAsia="Times New Roman" w:hAnsi="Times New Roman"/>
+          <w:sz w:val="28"/>
+          <w:szCs w:val="28"/>
+          <w:u w:val="none"/>
+        </w:rPr>
+      </w:pPr>
+      <w:r>
+        <w:rPr>
+          <w:rFonts w:ascii="Gungsuh" w:cs="Gungsuh" w:eastAsia="Gungsuh" w:hAnsi="Gungsuh"/>
+          <w:sz w:val="28"/>
+          <w:szCs w:val="28"/>
+          <w:rtl w:val="0"/>
+        </w:rPr>
+        <w:t xml:space="preserve">Компанія → companies</w:t>
+      </w:r>
+    </w:p>
+    <w:p>
+      <w:pPr>
+        <w:numPr>
+          <w:ilvl w:val="0"/>
+          <w:numId w:val="2"/>
+        </w:numPr>
+        <w:spacing w:after="0" w:before="0" w:line="360" w:lineRule="auto"/>
+        <w:ind w:left="720" w:hanging="360"/>
+        <w:rPr>
+          <w:rFonts w:ascii="Times New Roman" w:cs="Times New Roman" w:eastAsia="Times New Roman" w:hAnsi="Times New Roman"/>
+          <w:sz w:val="28"/>
+          <w:szCs w:val="28"/>
+          <w:u w:val="none"/>
+        </w:rPr>
+      </w:pPr>
+      <w:r>
+        <w:rPr>
+          <w:rFonts w:ascii="Gungsuh" w:cs="Gungsuh" w:eastAsia="Gungsuh" w:hAnsi="Gungsuh"/>
+          <w:sz w:val="28"/>
+          <w:szCs w:val="28"/>
+          <w:rtl w:val="0"/>
+        </w:rPr>
+        <w:t xml:space="preserve">Клієнт → customers</w:t>
+      </w:r>
+    </w:p>
+    <w:p>
+      <w:pPr>
+        <w:numPr>
+          <w:ilvl w:val="0"/>
+          <w:numId w:val="2"/>
+        </w:numPr>
+        <w:spacing w:after="0" w:before="0" w:line="360" w:lineRule="auto"/>
+        <w:ind w:left="720" w:hanging="360"/>
+        <w:rPr>
+          <w:rFonts w:ascii="Times New Roman" w:cs="Times New Roman" w:eastAsia="Times New Roman" w:hAnsi="Times New Roman"/>
+          <w:sz w:val="28"/>
+          <w:szCs w:val="28"/>
+          <w:u w:val="none"/>
+        </w:rPr>
+      </w:pPr>
+      <w:r>
+        <w:rPr>
+          <w:rFonts w:ascii="Gungsuh" w:cs="Gungsuh" w:eastAsia="Gungsuh" w:hAnsi="Gungsuh"/>
+          <w:sz w:val="28"/>
+          <w:szCs w:val="28"/>
+          <w:rtl w:val="0"/>
+        </w:rPr>
+        <w:t xml:space="preserve">Лід → leads</w:t>
+      </w:r>
+    </w:p>
+    <w:p>
+      <w:pPr>
+        <w:numPr>
+          <w:ilvl w:val="0"/>
+          <w:numId w:val="2"/>
+        </w:numPr>
+        <w:spacing w:after="0" w:before="0" w:line="360" w:lineRule="auto"/>
+        <w:ind w:left="720" w:hanging="360"/>
+        <w:rPr>
+          <w:rFonts w:ascii="Times New Roman" w:cs="Times New Roman" w:eastAsia="Times New Roman" w:hAnsi="Times New Roman"/>
+          <w:sz w:val="28"/>
+          <w:szCs w:val="28"/>
+          <w:u w:val="none"/>
+        </w:rPr>
+      </w:pPr>
+      <w:r>
+        <w:rPr>
+          <w:rFonts w:ascii="Gungsuh" w:cs="Gungsuh" w:eastAsia="Gungsuh" w:hAnsi="Gungsuh"/>
+          <w:sz w:val="28"/>
+          <w:szCs w:val="28"/>
+          <w:rtl w:val="0"/>
+        </w:rPr>
+        <w:t xml:space="preserve">Менеджер з продажів → sales_managers</w:t>
       </w:r>
     </w:p>
     <w:p>
@@ -1078,20 +3915,142 @@
       </w:pPr>
       <w:r>
         <w:rPr>
+          <w:rtl w:val="0"/>
+        </w:rPr>
+      </w:r>
+    </w:p>
+    <w:p>
+      <w:pPr>
+        <w:spacing w:after="0" w:before="0" w:line="360" w:lineRule="auto"/>
+        <w:ind w:left="0" w:firstLine="0"/>
+        <w:rPr>
+          <w:rFonts w:ascii="Times New Roman" w:cs="Times New Roman" w:eastAsia="Times New Roman" w:hAnsi="Times New Roman"/>
+          <w:sz w:val="28"/>
+          <w:szCs w:val="28"/>
+        </w:rPr>
+      </w:pPr>
+      <w:r>
+        <w:rPr>
+          <w:rFonts w:ascii="Gungsuh" w:cs="Gungsuh" w:eastAsia="Gungsuh" w:hAnsi="Gungsuh"/>
+          <w:sz w:val="28"/>
+          <w:szCs w:val="28"/>
+          <w:rtl w:val="0"/>
+        </w:rPr>
+        <w:t xml:space="preserve">Відношення companies → leads, customers → leads, companies → sales_managers мають тип 1:N, отже вводити нові таблиці не потрібно. Достатньо використати зовнішні ключі (FK).</w:t>
+      </w:r>
+    </w:p>
+    <w:p>
+      <w:pPr>
+        <w:numPr>
+          <w:ilvl w:val="0"/>
+          <w:numId w:val="7"/>
+        </w:numPr>
+        <w:spacing w:after="0" w:before="0" w:line="360" w:lineRule="auto"/>
+        <w:ind w:left="720" w:hanging="360"/>
+        <w:rPr>
+          <w:rFonts w:ascii="Times New Roman" w:cs="Times New Roman" w:eastAsia="Times New Roman" w:hAnsi="Times New Roman"/>
+          <w:sz w:val="28"/>
+          <w:szCs w:val="28"/>
+          <w:u w:val="none"/>
+        </w:rPr>
+      </w:pPr>
+      <w:r>
+        <w:rPr>
+          <w:rFonts w:ascii="Times New Roman" w:cs="Times New Roman" w:eastAsia="Times New Roman" w:hAnsi="Times New Roman"/>
+          <w:sz w:val="28"/>
+          <w:szCs w:val="28"/>
+          <w:rtl w:val="0"/>
+        </w:rPr>
+        <w:t xml:space="preserve">Для таблиці leads: company_id, customer_id</w:t>
+      </w:r>
+    </w:p>
+    <w:p>
+      <w:pPr>
+        <w:numPr>
+          <w:ilvl w:val="0"/>
+          <w:numId w:val="7"/>
+        </w:numPr>
+        <w:spacing w:after="0" w:before="0" w:line="360" w:lineRule="auto"/>
+        <w:ind w:left="720" w:hanging="360"/>
+        <w:rPr>
+          <w:rFonts w:ascii="Times New Roman" w:cs="Times New Roman" w:eastAsia="Times New Roman" w:hAnsi="Times New Roman"/>
+          <w:sz w:val="28"/>
+          <w:szCs w:val="28"/>
+          <w:u w:val="none"/>
+        </w:rPr>
+      </w:pPr>
+      <w:r>
+        <w:rPr>
+          <w:rFonts w:ascii="Times New Roman" w:cs="Times New Roman" w:eastAsia="Times New Roman" w:hAnsi="Times New Roman"/>
+          <w:sz w:val="28"/>
+          <w:szCs w:val="28"/>
+          <w:rtl w:val="0"/>
+        </w:rPr>
+        <w:t xml:space="preserve">Для таблиці sales_managers: company_id</w:t>
+      </w:r>
+    </w:p>
+    <w:p>
+      <w:pPr>
+        <w:spacing w:after="0" w:before="0" w:line="360" w:lineRule="auto"/>
+        <w:ind w:left="0" w:firstLine="0"/>
+        <w:rPr>
+          <w:rFonts w:ascii="Times New Roman" w:cs="Times New Roman" w:eastAsia="Times New Roman" w:hAnsi="Times New Roman"/>
+          <w:sz w:val="28"/>
+          <w:szCs w:val="28"/>
+        </w:rPr>
+      </w:pPr>
+      <w:r>
+        <w:rPr>
+          <w:rtl w:val="0"/>
+        </w:rPr>
+      </w:r>
+    </w:p>
+    <w:p>
+      <w:pPr>
+        <w:spacing w:after="0" w:before="0" w:line="360" w:lineRule="auto"/>
+        <w:ind w:left="0" w:firstLine="0"/>
+        <w:rPr>
+          <w:rFonts w:ascii="Times New Roman" w:cs="Times New Roman" w:eastAsia="Times New Roman" w:hAnsi="Times New Roman"/>
+          <w:sz w:val="28"/>
+          <w:szCs w:val="28"/>
+        </w:rPr>
+      </w:pPr>
+      <w:r>
+        <w:rPr>
+          <w:rFonts w:ascii="Gungsuh" w:cs="Gungsuh" w:eastAsia="Gungsuh" w:hAnsi="Gungsuh"/>
+          <w:sz w:val="28"/>
+          <w:szCs w:val="28"/>
+          <w:rtl w:val="0"/>
+        </w:rPr>
+        <w:t xml:space="preserve">Відношення sales_managers → leads має тип N:M, отже потрібно ввести додаткову таблицю sales_manager_leads.</w:t>
+      </w:r>
+    </w:p>
+    <w:p>
+      <w:pPr>
+        <w:spacing w:after="0" w:before="0" w:line="360" w:lineRule="auto"/>
+        <w:ind w:left="0" w:firstLine="0"/>
+        <w:rPr>
+          <w:rFonts w:ascii="Times New Roman" w:cs="Times New Roman" w:eastAsia="Times New Roman" w:hAnsi="Times New Roman"/>
+          <w:sz w:val="28"/>
+          <w:szCs w:val="28"/>
+        </w:rPr>
+      </w:pPr>
+      <w:r>
+        <w:rPr>
           <w:rFonts w:ascii="Times New Roman" w:cs="Times New Roman" w:eastAsia="Times New Roman" w:hAnsi="Times New Roman"/>
           <w:sz w:val="28"/>
           <w:szCs w:val="28"/>
         </w:rPr>
         <w:drawing>
           <wp:inline distB="114300" distT="114300" distL="114300" distR="114300">
-            <wp:extent cx="5943600" cy="2514600"/>
+            <wp:extent cx="5943600" cy="5676900"/>
             <wp:effectExtent b="0" l="0" r="0" t="0"/>
-            <wp:docPr id="8" name="image8.png"/>
+            <wp:docPr id="10" name="image2.png"/>
             <a:graphic>
               <a:graphicData uri="http://schemas.openxmlformats.org/drawingml/2006/picture">
                 <pic:pic>
                   <pic:nvPicPr>
-                    <pic:cNvPr id="0" name="image8.png"/>
+                    <pic:cNvPr id="0" name="image2.png"/>
                     <pic:cNvPicPr preferRelativeResize="0"/>
                   </pic:nvPicPr>
                   <pic:blipFill>
@@ -1104,7 +4063,7 @@
                   <pic:spPr>
                     <a:xfrm>
                       <a:off x="0" y="0"/>
-                      <a:ext cx="5943600" cy="2514600"/>
+                      <a:ext cx="5943600" cy="5676900"/>
                     </a:xfrm>
                     <a:prstGeom prst="rect"/>
                     <a:ln/>
@@ -1142,21 +4101,14 @@
     </w:p>
     <w:p>
       <w:pPr>
-        <w:spacing w:after="200" w:before="0" w:line="360" w:lineRule="auto"/>
-        <w:ind w:left="0" w:firstLine="0"/>
-        <w:rPr>
-          <w:rFonts w:ascii="Times New Roman" w:cs="Times New Roman" w:eastAsia="Times New Roman" w:hAnsi="Times New Roman"/>
-          <w:b w:val="1"/>
-          <w:sz w:val="28"/>
-          <w:szCs w:val="28"/>
-        </w:rPr>
-      </w:pPr>
-      <w:r>
-        <w:rPr>
-          <w:rFonts w:ascii="Times New Roman" w:cs="Times New Roman" w:eastAsia="Times New Roman" w:hAnsi="Times New Roman"/>
-          <w:b w:val="1"/>
-          <w:sz w:val="28"/>
-          <w:szCs w:val="28"/>
+        <w:pStyle w:val="Heading1"/>
+        <w:spacing w:after="200" w:line="360" w:lineRule="auto"/>
+        <w:rPr/>
+      </w:pPr>
+      <w:bookmarkStart w:colFirst="0" w:colLast="0" w:name="_7oi38enc0vky" w:id="9"/>
+      <w:bookmarkEnd w:id="9"/>
+      <w:r>
+        <w:rPr>
           <w:rtl w:val="0"/>
         </w:rPr>
         <w:t xml:space="preserve">Нормалізація БД</w:t>
@@ -1164,216 +4116,34 @@
     </w:p>
     <w:p>
       <w:pPr>
-        <w:spacing w:after="0" w:before="0" w:line="360" w:lineRule="auto"/>
-        <w:ind w:left="0" w:firstLine="0"/>
-        <w:rPr>
-          <w:rFonts w:ascii="Times New Roman" w:cs="Times New Roman" w:eastAsia="Times New Roman" w:hAnsi="Times New Roman"/>
-          <w:sz w:val="28"/>
-          <w:szCs w:val="28"/>
-          <w:u w:val="single"/>
-        </w:rPr>
-      </w:pPr>
-      <w:r>
-        <w:rPr>
-          <w:rFonts w:ascii="Times New Roman" w:cs="Times New Roman" w:eastAsia="Times New Roman" w:hAnsi="Times New Roman"/>
-          <w:sz w:val="28"/>
-          <w:szCs w:val="28"/>
-          <w:u w:val="single"/>
-          <w:rtl w:val="0"/>
-        </w:rPr>
-        <w:t xml:space="preserve">1НФ</w:t>
-      </w:r>
-    </w:p>
-    <w:p>
-      <w:pPr>
-        <w:spacing w:after="0" w:before="0" w:line="360" w:lineRule="auto"/>
-        <w:ind w:left="0" w:firstLine="0"/>
-        <w:rPr>
-          <w:rFonts w:ascii="Times New Roman" w:cs="Times New Roman" w:eastAsia="Times New Roman" w:hAnsi="Times New Roman"/>
-          <w:sz w:val="28"/>
-          <w:szCs w:val="28"/>
-        </w:rPr>
-      </w:pPr>
-      <w:r>
-        <w:rPr>
-          <w:rFonts w:ascii="Times New Roman" w:cs="Times New Roman" w:eastAsia="Times New Roman" w:hAnsi="Times New Roman"/>
-          <w:sz w:val="28"/>
-          <w:szCs w:val="28"/>
-          <w:rtl w:val="0"/>
-        </w:rPr>
-        <w:t xml:space="preserve">Умови:</w:t>
-      </w:r>
-    </w:p>
-    <w:p>
-      <w:pPr>
-        <w:numPr>
-          <w:ilvl w:val="0"/>
-          <w:numId w:val="2"/>
-        </w:numPr>
-        <w:spacing w:after="0" w:before="0" w:line="360" w:lineRule="auto"/>
-        <w:ind w:left="720" w:hanging="360"/>
-        <w:rPr>
-          <w:rFonts w:ascii="Times New Roman" w:cs="Times New Roman" w:eastAsia="Times New Roman" w:hAnsi="Times New Roman"/>
-          <w:sz w:val="28"/>
-          <w:szCs w:val="28"/>
-          <w:u w:val="none"/>
-        </w:rPr>
-      </w:pPr>
-      <w:r>
-        <w:rPr>
-          <w:rFonts w:ascii="Times New Roman" w:cs="Times New Roman" w:eastAsia="Times New Roman" w:hAnsi="Times New Roman"/>
-          <w:sz w:val="28"/>
-          <w:szCs w:val="28"/>
-          <w:rtl w:val="0"/>
-        </w:rPr>
-        <w:t xml:space="preserve">Кожен запис унікальний.</w:t>
-      </w:r>
-    </w:p>
-    <w:p>
-      <w:pPr>
-        <w:numPr>
-          <w:ilvl w:val="0"/>
-          <w:numId w:val="2"/>
-        </w:numPr>
-        <w:spacing w:after="200" w:before="0" w:line="360" w:lineRule="auto"/>
-        <w:ind w:left="720" w:hanging="360"/>
-        <w:rPr>
-          <w:rFonts w:ascii="Times New Roman" w:cs="Times New Roman" w:eastAsia="Times New Roman" w:hAnsi="Times New Roman"/>
-          <w:sz w:val="28"/>
-          <w:szCs w:val="28"/>
-          <w:u w:val="none"/>
-        </w:rPr>
-      </w:pPr>
-      <w:r>
-        <w:rPr>
-          <w:rFonts w:ascii="Times New Roman" w:cs="Times New Roman" w:eastAsia="Times New Roman" w:hAnsi="Times New Roman"/>
-          <w:sz w:val="28"/>
-          <w:szCs w:val="28"/>
-          <w:rtl w:val="0"/>
-        </w:rPr>
-        <w:t xml:space="preserve">Кожна колонка є атомарною.</w:t>
-      </w:r>
-    </w:p>
-    <w:p>
-      <w:pPr>
-        <w:spacing w:after="0" w:before="0" w:line="360" w:lineRule="auto"/>
-        <w:ind w:left="0" w:firstLine="0"/>
-        <w:rPr>
-          <w:rFonts w:ascii="Times New Roman" w:cs="Times New Roman" w:eastAsia="Times New Roman" w:hAnsi="Times New Roman"/>
-          <w:sz w:val="28"/>
-          <w:szCs w:val="28"/>
-        </w:rPr>
-      </w:pPr>
-      <w:r>
-        <w:rPr>
-          <w:rFonts w:ascii="Times New Roman" w:cs="Times New Roman" w:eastAsia="Times New Roman" w:hAnsi="Times New Roman"/>
-          <w:sz w:val="28"/>
-          <w:szCs w:val="28"/>
-          <w:rtl w:val="0"/>
-        </w:rPr>
-        <w:t xml:space="preserve">Аналіз:</w:t>
-      </w:r>
-    </w:p>
-    <w:p>
-      <w:pPr>
-        <w:spacing w:after="0" w:before="0" w:line="360" w:lineRule="auto"/>
-        <w:ind w:left="0" w:firstLine="0"/>
-        <w:rPr>
-          <w:rFonts w:ascii="Times New Roman" w:cs="Times New Roman" w:eastAsia="Times New Roman" w:hAnsi="Times New Roman"/>
-          <w:sz w:val="28"/>
-          <w:szCs w:val="28"/>
-        </w:rPr>
-      </w:pPr>
-      <w:r>
-        <w:rPr>
-          <w:rFonts w:ascii="Times New Roman" w:cs="Times New Roman" w:eastAsia="Times New Roman" w:hAnsi="Times New Roman"/>
-          <w:sz w:val="28"/>
-          <w:szCs w:val="28"/>
-          <w:rtl w:val="0"/>
-        </w:rPr>
-        <w:t xml:space="preserve">Для кожної з таблиць визначений унікальний PK, а для ключових атрибутів leads та companies визначений UNIQUE CONSTRAINT. Отже кожен запис є унікальним.</w:t>
-      </w:r>
-    </w:p>
-    <w:p>
-      <w:pPr>
-        <w:spacing w:after="200" w:before="0" w:line="360" w:lineRule="auto"/>
-        <w:ind w:left="0" w:firstLine="0"/>
-        <w:rPr>
-          <w:rFonts w:ascii="Times New Roman" w:cs="Times New Roman" w:eastAsia="Times New Roman" w:hAnsi="Times New Roman"/>
-          <w:sz w:val="28"/>
-          <w:szCs w:val="28"/>
-        </w:rPr>
-      </w:pPr>
-      <w:r>
-        <w:rPr>
-          <w:rFonts w:ascii="Times New Roman" w:cs="Times New Roman" w:eastAsia="Times New Roman" w:hAnsi="Times New Roman"/>
-          <w:sz w:val="28"/>
-          <w:szCs w:val="28"/>
-          <w:rtl w:val="0"/>
-        </w:rPr>
-        <w:t xml:space="preserve">Кожна представляє тільки одне значення, спискові типи не використовуються. Отже кожна колонка є атомарною.</w:t>
-      </w:r>
-    </w:p>
-    <w:p>
-      <w:pPr>
-        <w:spacing w:after="200" w:before="0" w:line="360" w:lineRule="auto"/>
-        <w:ind w:left="0" w:firstLine="0"/>
-        <w:rPr>
-          <w:rFonts w:ascii="Times New Roman" w:cs="Times New Roman" w:eastAsia="Times New Roman" w:hAnsi="Times New Roman"/>
-          <w:sz w:val="28"/>
-          <w:szCs w:val="28"/>
-        </w:rPr>
-      </w:pPr>
-      <w:r>
-        <w:rPr>
-          <w:rFonts w:ascii="Times New Roman" w:cs="Times New Roman" w:eastAsia="Times New Roman" w:hAnsi="Times New Roman"/>
-          <w:sz w:val="28"/>
-          <w:szCs w:val="28"/>
-          <w:rtl w:val="0"/>
-        </w:rPr>
-        <w:t xml:space="preserve">Висновок: Таблиці нормалізовані до 1НФ.</w:t>
-      </w:r>
-    </w:p>
-    <w:p>
-      <w:pPr>
-        <w:spacing w:after="0" w:before="0" w:line="360" w:lineRule="auto"/>
-        <w:ind w:left="0" w:firstLine="0"/>
-        <w:rPr>
-          <w:rFonts w:ascii="Times New Roman" w:cs="Times New Roman" w:eastAsia="Times New Roman" w:hAnsi="Times New Roman"/>
-          <w:sz w:val="28"/>
-          <w:szCs w:val="28"/>
-          <w:u w:val="single"/>
-        </w:rPr>
-      </w:pPr>
-      <w:r>
-        <w:rPr>
-          <w:rFonts w:ascii="Times New Roman" w:cs="Times New Roman" w:eastAsia="Times New Roman" w:hAnsi="Times New Roman"/>
-          <w:sz w:val="28"/>
-          <w:szCs w:val="28"/>
-          <w:u w:val="single"/>
-          <w:rtl w:val="0"/>
-        </w:rPr>
-        <w:t xml:space="preserve">2НФ</w:t>
-      </w:r>
-    </w:p>
-    <w:p>
-      <w:pPr>
-        <w:spacing w:after="0" w:before="0" w:line="360" w:lineRule="auto"/>
-        <w:ind w:left="0" w:firstLine="0"/>
-        <w:rPr>
-          <w:rFonts w:ascii="Times New Roman" w:cs="Times New Roman" w:eastAsia="Times New Roman" w:hAnsi="Times New Roman"/>
-          <w:sz w:val="28"/>
-          <w:szCs w:val="28"/>
-        </w:rPr>
-      </w:pPr>
-      <w:r>
-        <w:rPr>
-          <w:rFonts w:ascii="Times New Roman" w:cs="Times New Roman" w:eastAsia="Times New Roman" w:hAnsi="Times New Roman"/>
-          <w:sz w:val="28"/>
-          <w:szCs w:val="28"/>
-          <w:rtl w:val="0"/>
-        </w:rPr>
-        <w:t xml:space="preserve">Умови:</w:t>
+        <w:pStyle w:val="Heading2"/>
+        <w:rPr/>
+      </w:pPr>
+      <w:bookmarkStart w:colFirst="0" w:colLast="0" w:name="_bkj2ktgvwayw" w:id="10"/>
+      <w:bookmarkEnd w:id="10"/>
+      <w:r>
+        <w:rPr>
+          <w:rtl w:val="0"/>
+        </w:rPr>
+        <w:t xml:space="preserve">Функціональні залежності</w:t>
+      </w:r>
+    </w:p>
+    <w:p>
+      <w:pPr>
+        <w:rPr>
+          <w:rFonts w:ascii="Times New Roman" w:cs="Times New Roman" w:eastAsia="Times New Roman" w:hAnsi="Times New Roman"/>
+          <w:sz w:val="28"/>
+          <w:szCs w:val="28"/>
+        </w:rPr>
+      </w:pPr>
+      <w:r>
+        <w:rPr>
+          <w:rFonts w:ascii="Times New Roman" w:cs="Times New Roman" w:eastAsia="Times New Roman" w:hAnsi="Times New Roman"/>
+          <w:sz w:val="28"/>
+          <w:szCs w:val="28"/>
+          <w:rtl w:val="0"/>
+        </w:rPr>
+        <w:t xml:space="preserve">companies:</w:t>
       </w:r>
     </w:p>
     <w:p>
@@ -1382,7 +4152,6 @@
           <w:ilvl w:val="0"/>
           <w:numId w:val="1"/>
         </w:numPr>
-        <w:spacing w:after="0" w:before="0" w:line="360" w:lineRule="auto"/>
         <w:ind w:left="720" w:hanging="360"/>
         <w:rPr>
           <w:rFonts w:ascii="Times New Roman" w:cs="Times New Roman" w:eastAsia="Times New Roman" w:hAnsi="Times New Roman"/>
@@ -1396,18 +4165,70 @@
           <w:rFonts w:ascii="Times New Roman" w:cs="Times New Roman" w:eastAsia="Times New Roman" w:hAnsi="Times New Roman"/>
           <w:sz w:val="28"/>
           <w:szCs w:val="28"/>
-          <w:rtl w:val="0"/>
-        </w:rPr>
-        <w:t xml:space="preserve">Таблиці нормалізовані до 1НФ.</w:t>
+          <w:u w:val="single"/>
+          <w:rtl w:val="0"/>
+        </w:rPr>
+        <w:t xml:space="preserve">id</w:t>
+      </w:r>
+      <w:r>
+        <w:rPr>
+          <w:rFonts w:ascii="Times New Roman" w:cs="Times New Roman" w:eastAsia="Times New Roman" w:hAnsi="Times New Roman"/>
+          <w:sz w:val="28"/>
+          <w:szCs w:val="28"/>
+          <w:rtl w:val="0"/>
+        </w:rPr>
+        <w:t xml:space="preserve"> </w:t>
+      </w:r>
+      <w:r>
+        <w:rPr>
+          <w:rFonts w:ascii="Cardo" w:cs="Cardo" w:eastAsia="Cardo" w:hAnsi="Cardo"/>
+          <w:sz w:val="28"/>
+          <w:szCs w:val="28"/>
+          <w:rtl w:val="0"/>
+        </w:rPr>
+        <w:t xml:space="preserve">→ name</w:t>
+      </w:r>
+    </w:p>
+    <w:p>
+      <w:pPr>
+        <w:ind w:left="0" w:firstLine="0"/>
+        <w:rPr>
+          <w:rFonts w:ascii="Times New Roman" w:cs="Times New Roman" w:eastAsia="Times New Roman" w:hAnsi="Times New Roman"/>
+          <w:sz w:val="28"/>
+          <w:szCs w:val="28"/>
+        </w:rPr>
+      </w:pPr>
+      <w:r>
+        <w:rPr>
+          <w:rtl w:val="0"/>
+        </w:rPr>
+      </w:r>
+    </w:p>
+    <w:p>
+      <w:pPr>
+        <w:ind w:left="0" w:firstLine="0"/>
+        <w:rPr>
+          <w:rFonts w:ascii="Times New Roman" w:cs="Times New Roman" w:eastAsia="Times New Roman" w:hAnsi="Times New Roman"/>
+          <w:sz w:val="28"/>
+          <w:szCs w:val="28"/>
+        </w:rPr>
+      </w:pPr>
+      <w:r>
+        <w:rPr>
+          <w:rFonts w:ascii="Times New Roman" w:cs="Times New Roman" w:eastAsia="Times New Roman" w:hAnsi="Times New Roman"/>
+          <w:sz w:val="28"/>
+          <w:szCs w:val="28"/>
+          <w:rtl w:val="0"/>
+        </w:rPr>
+        <w:t xml:space="preserve">customers:</w:t>
       </w:r>
     </w:p>
     <w:p>
       <w:pPr>
         <w:numPr>
           <w:ilvl w:val="0"/>
-          <w:numId w:val="1"/>
+          <w:numId w:val="6"/>
         </w:numPr>
-        <w:spacing w:after="200" w:before="0" w:line="360" w:lineRule="auto"/>
         <w:ind w:left="720" w:hanging="360"/>
         <w:rPr>
           <w:rFonts w:ascii="Times New Roman" w:cs="Times New Roman" w:eastAsia="Times New Roman" w:hAnsi="Times New Roman"/>
@@ -1421,77 +4242,11 @@
           <w:rFonts w:ascii="Times New Roman" w:cs="Times New Roman" w:eastAsia="Times New Roman" w:hAnsi="Times New Roman"/>
           <w:sz w:val="28"/>
           <w:szCs w:val="28"/>
-          <w:rtl w:val="0"/>
-        </w:rPr>
-        <w:t xml:space="preserve">Кожен не-ключовий атрибут функціонально залежить від ключа.</w:t>
-      </w:r>
-    </w:p>
-    <w:p>
-      <w:pPr>
-        <w:spacing w:line="360" w:lineRule="auto"/>
-        <w:rPr>
-          <w:rFonts w:ascii="Times New Roman" w:cs="Times New Roman" w:eastAsia="Times New Roman" w:hAnsi="Times New Roman"/>
-          <w:sz w:val="28"/>
-          <w:szCs w:val="28"/>
-        </w:rPr>
-      </w:pPr>
-      <w:r>
-        <w:rPr>
-          <w:rFonts w:ascii="Times New Roman" w:cs="Times New Roman" w:eastAsia="Times New Roman" w:hAnsi="Times New Roman"/>
-          <w:sz w:val="28"/>
-          <w:szCs w:val="28"/>
-          <w:rtl w:val="0"/>
-        </w:rPr>
-        <w:t xml:space="preserve">Аналіз:</w:t>
-      </w:r>
-    </w:p>
-    <w:p>
-      <w:pPr>
-        <w:spacing w:after="0" w:line="360" w:lineRule="auto"/>
-        <w:rPr>
-          <w:rFonts w:ascii="Times New Roman" w:cs="Times New Roman" w:eastAsia="Times New Roman" w:hAnsi="Times New Roman"/>
-          <w:sz w:val="28"/>
-          <w:szCs w:val="28"/>
-        </w:rPr>
-      </w:pPr>
-      <w:r>
-        <w:rPr>
-          <w:rFonts w:ascii="Times New Roman" w:cs="Times New Roman" w:eastAsia="Times New Roman" w:hAnsi="Times New Roman"/>
-          <w:sz w:val="28"/>
-          <w:szCs w:val="28"/>
-          <w:rtl w:val="0"/>
-        </w:rPr>
-        <w:t xml:space="preserve">2НФ актуальна тільки для композитних ключів, тому потрібно перевірити тільки таблицю leads.</w:t>
-      </w:r>
-    </w:p>
-    <w:p>
-      <w:pPr>
-        <w:spacing w:line="360" w:lineRule="auto"/>
-        <w:rPr>
-          <w:rFonts w:ascii="Times New Roman" w:cs="Times New Roman" w:eastAsia="Times New Roman" w:hAnsi="Times New Roman"/>
-          <w:sz w:val="28"/>
-          <w:szCs w:val="28"/>
-        </w:rPr>
-      </w:pPr>
-      <w:r>
-        <w:rPr>
-          <w:rFonts w:ascii="Times New Roman" w:cs="Times New Roman" w:eastAsia="Times New Roman" w:hAnsi="Times New Roman"/>
-          <w:sz w:val="28"/>
-          <w:szCs w:val="28"/>
-          <w:rtl w:val="0"/>
-        </w:rPr>
-        <w:t xml:space="preserve">Випишемо її функціональні залежності:</w:t>
-      </w:r>
-    </w:p>
-    <w:p>
-      <w:pPr>
-        <w:spacing w:line="360" w:lineRule="auto"/>
-        <w:rPr>
-          <w:rFonts w:ascii="Times New Roman" w:cs="Times New Roman" w:eastAsia="Times New Roman" w:hAnsi="Times New Roman"/>
-          <w:sz w:val="28"/>
-          <w:szCs w:val="28"/>
-        </w:rPr>
-      </w:pPr>
+          <w:u w:val="single"/>
+          <w:rtl w:val="0"/>
+        </w:rPr>
+        <w:t xml:space="preserve">id</w:t>
+      </w:r>
       <w:r>
         <w:rPr>
           <w:rFonts w:ascii="Cardo" w:cs="Cardo" w:eastAsia="Cardo" w:hAnsi="Cardo"/>
@@ -1499,80 +4254,27 @@
           <w:szCs w:val="28"/>
           <w:rtl w:val="0"/>
         </w:rPr>
-        <w:tab/>
-        <w:t xml:space="preserve">id → company_id, customer_id, created_at, status</w:t>
-      </w:r>
-    </w:p>
-    <w:p>
-      <w:pPr>
-        <w:spacing w:line="360" w:lineRule="auto"/>
-        <w:ind w:firstLine="720"/>
-        <w:rPr>
-          <w:rFonts w:ascii="Times New Roman" w:cs="Times New Roman" w:eastAsia="Times New Roman" w:hAnsi="Times New Roman"/>
-          <w:sz w:val="28"/>
-          <w:szCs w:val="28"/>
-        </w:rPr>
-      </w:pPr>
-      <w:r>
-        <w:rPr>
-          <w:rFonts w:ascii="Cardo" w:cs="Cardo" w:eastAsia="Cardo" w:hAnsi="Cardo"/>
-          <w:sz w:val="28"/>
-          <w:szCs w:val="28"/>
-          <w:rtl w:val="0"/>
-        </w:rPr>
-        <w:t xml:space="preserve">company_id, customer_id, created_at → status, id</w:t>
-      </w:r>
-    </w:p>
-    <w:p>
-      <w:pPr>
-        <w:spacing w:after="200" w:line="360" w:lineRule="auto"/>
-        <w:ind w:left="0" w:firstLine="0"/>
-        <w:rPr>
-          <w:rFonts w:ascii="Times New Roman" w:cs="Times New Roman" w:eastAsia="Times New Roman" w:hAnsi="Times New Roman"/>
-          <w:sz w:val="28"/>
-          <w:szCs w:val="28"/>
-        </w:rPr>
-      </w:pPr>
-      <w:r>
-        <w:rPr>
-          <w:rFonts w:ascii="Times New Roman" w:cs="Times New Roman" w:eastAsia="Times New Roman" w:hAnsi="Times New Roman"/>
-          <w:sz w:val="28"/>
-          <w:szCs w:val="28"/>
-          <w:rtl w:val="0"/>
-        </w:rPr>
-        <w:t xml:space="preserve">Отже, статус ліда функціонально залежить від кожного з компонентів композитного ключа.</w:t>
-      </w:r>
-    </w:p>
-    <w:p>
-      <w:pPr>
-        <w:spacing w:line="360" w:lineRule="auto"/>
-        <w:ind w:left="0" w:firstLine="0"/>
-        <w:rPr>
-          <w:rFonts w:ascii="Times New Roman" w:cs="Times New Roman" w:eastAsia="Times New Roman" w:hAnsi="Times New Roman"/>
-          <w:sz w:val="28"/>
-          <w:szCs w:val="28"/>
-        </w:rPr>
-      </w:pPr>
-      <w:r>
-        <w:rPr>
-          <w:rFonts w:ascii="Times New Roman" w:cs="Times New Roman" w:eastAsia="Times New Roman" w:hAnsi="Times New Roman"/>
-          <w:sz w:val="28"/>
-          <w:szCs w:val="28"/>
-          <w:rtl w:val="0"/>
-        </w:rPr>
-        <w:t xml:space="preserve">Висновок: Таблиці нормалізовані до 2НФ.</w:t>
-      </w:r>
-    </w:p>
-    <w:p>
-      <w:pPr>
-        <w:spacing w:line="360" w:lineRule="auto"/>
+        <w:t xml:space="preserve"> → first_name, last_name, </w:t>
+      </w:r>
+      <w:r>
         <w:rPr>
           <w:rFonts w:ascii="Times New Roman" w:cs="Times New Roman" w:eastAsia="Times New Roman" w:hAnsi="Times New Roman"/>
           <w:sz w:val="28"/>
           <w:szCs w:val="28"/>
           <w:u w:val="single"/>
-        </w:rPr>
-      </w:pPr>
+          <w:rtl w:val="0"/>
+        </w:rPr>
+        <w:t xml:space="preserve">phone_number</w:t>
+      </w:r>
+      <w:r>
+        <w:rPr>
+          <w:rFonts w:ascii="Times New Roman" w:cs="Times New Roman" w:eastAsia="Times New Roman" w:hAnsi="Times New Roman"/>
+          <w:sz w:val="28"/>
+          <w:szCs w:val="28"/>
+          <w:rtl w:val="0"/>
+        </w:rPr>
+        <w:t xml:space="preserve">, </w:t>
+      </w:r>
       <w:r>
         <w:rPr>
           <w:rFonts w:ascii="Times New Roman" w:cs="Times New Roman" w:eastAsia="Times New Roman" w:hAnsi="Times New Roman"/>
@@ -1581,112 +4283,474 @@
           <w:u w:val="single"/>
           <w:rtl w:val="0"/>
         </w:rPr>
-        <w:t xml:space="preserve">3НФ</w:t>
-      </w:r>
-    </w:p>
-    <w:p>
-      <w:pPr>
-        <w:spacing w:line="360" w:lineRule="auto"/>
-        <w:rPr>
-          <w:rFonts w:ascii="Times New Roman" w:cs="Times New Roman" w:eastAsia="Times New Roman" w:hAnsi="Times New Roman"/>
-          <w:sz w:val="28"/>
-          <w:szCs w:val="28"/>
-        </w:rPr>
-      </w:pPr>
-      <w:r>
-        <w:rPr>
-          <w:rFonts w:ascii="Times New Roman" w:cs="Times New Roman" w:eastAsia="Times New Roman" w:hAnsi="Times New Roman"/>
-          <w:sz w:val="28"/>
-          <w:szCs w:val="28"/>
-          <w:rtl w:val="0"/>
-        </w:rPr>
-        <w:t xml:space="preserve">Умови:</w:t>
+        <w:t xml:space="preserve">email</w:t>
       </w:r>
     </w:p>
     <w:p>
       <w:pPr>
         <w:numPr>
           <w:ilvl w:val="0"/>
-          <w:numId w:val="1"/>
+          <w:numId w:val="6"/>
         </w:numPr>
-        <w:spacing w:line="360" w:lineRule="auto"/>
         <w:ind w:left="720" w:hanging="360"/>
         <w:rPr>
           <w:rFonts w:ascii="Times New Roman" w:cs="Times New Roman" w:eastAsia="Times New Roman" w:hAnsi="Times New Roman"/>
           <w:sz w:val="28"/>
           <w:szCs w:val="28"/>
-        </w:rPr>
-      </w:pPr>
-      <w:r>
-        <w:rPr>
-          <w:rFonts w:ascii="Times New Roman" w:cs="Times New Roman" w:eastAsia="Times New Roman" w:hAnsi="Times New Roman"/>
-          <w:sz w:val="28"/>
-          <w:szCs w:val="28"/>
-          <w:rtl w:val="0"/>
-        </w:rPr>
-        <w:t xml:space="preserve">Таблиці нормалізовані до 3НФ.</w:t>
+          <w:u w:val="none"/>
+        </w:rPr>
+      </w:pPr>
+      <w:r>
+        <w:rPr>
+          <w:rFonts w:ascii="Times New Roman" w:cs="Times New Roman" w:eastAsia="Times New Roman" w:hAnsi="Times New Roman"/>
+          <w:sz w:val="28"/>
+          <w:szCs w:val="28"/>
+          <w:u w:val="single"/>
+          <w:rtl w:val="0"/>
+        </w:rPr>
+        <w:t xml:space="preserve">e</w:t>
+      </w:r>
+      <w:r>
+        <w:rPr>
+          <w:rFonts w:ascii="Times New Roman" w:cs="Times New Roman" w:eastAsia="Times New Roman" w:hAnsi="Times New Roman"/>
+          <w:sz w:val="28"/>
+          <w:szCs w:val="28"/>
+          <w:u w:val="single"/>
+          <w:rtl w:val="0"/>
+        </w:rPr>
+        <w:t xml:space="preserve">mail</w:t>
+      </w:r>
+      <w:r>
+        <w:rPr>
+          <w:rFonts w:ascii="Times New Roman" w:cs="Times New Roman" w:eastAsia="Times New Roman" w:hAnsi="Times New Roman"/>
+          <w:sz w:val="28"/>
+          <w:szCs w:val="28"/>
+          <w:rtl w:val="0"/>
+        </w:rPr>
+        <w:t xml:space="preserve"> </w:t>
+      </w:r>
+      <w:r>
+        <w:rPr>
+          <w:rFonts w:ascii="Cardo" w:cs="Cardo" w:eastAsia="Cardo" w:hAnsi="Cardo"/>
+          <w:sz w:val="28"/>
+          <w:szCs w:val="28"/>
+          <w:rtl w:val="0"/>
+        </w:rPr>
+        <w:t xml:space="preserve">→ </w:t>
+      </w:r>
+      <w:r>
+        <w:rPr>
+          <w:rFonts w:ascii="Times New Roman" w:cs="Times New Roman" w:eastAsia="Times New Roman" w:hAnsi="Times New Roman"/>
+          <w:sz w:val="28"/>
+          <w:szCs w:val="28"/>
+          <w:u w:val="single"/>
+          <w:rtl w:val="0"/>
+        </w:rPr>
+        <w:t xml:space="preserve">id</w:t>
+      </w:r>
+      <w:r>
+        <w:rPr>
+          <w:rFonts w:ascii="Times New Roman" w:cs="Times New Roman" w:eastAsia="Times New Roman" w:hAnsi="Times New Roman"/>
+          <w:sz w:val="28"/>
+          <w:szCs w:val="28"/>
+          <w:rtl w:val="0"/>
+        </w:rPr>
+        <w:t xml:space="preserve">, first_name, last_name, </w:t>
+      </w:r>
+      <w:r>
+        <w:rPr>
+          <w:rFonts w:ascii="Times New Roman" w:cs="Times New Roman" w:eastAsia="Times New Roman" w:hAnsi="Times New Roman"/>
+          <w:sz w:val="28"/>
+          <w:szCs w:val="28"/>
+          <w:u w:val="single"/>
+          <w:rtl w:val="0"/>
+        </w:rPr>
+        <w:t xml:space="preserve">phone_number</w:t>
       </w:r>
     </w:p>
     <w:p>
       <w:pPr>
         <w:numPr>
           <w:ilvl w:val="0"/>
-          <w:numId w:val="1"/>
+          <w:numId w:val="6"/>
         </w:numPr>
-        <w:spacing w:after="200" w:line="360" w:lineRule="auto"/>
         <w:ind w:left="720" w:hanging="360"/>
         <w:rPr>
           <w:rFonts w:ascii="Times New Roman" w:cs="Times New Roman" w:eastAsia="Times New Roman" w:hAnsi="Times New Roman"/>
           <w:sz w:val="28"/>
           <w:szCs w:val="28"/>
-        </w:rPr>
-      </w:pPr>
-      <w:r>
-        <w:rPr>
-          <w:rFonts w:ascii="Times New Roman" w:cs="Times New Roman" w:eastAsia="Times New Roman" w:hAnsi="Times New Roman"/>
-          <w:sz w:val="28"/>
-          <w:szCs w:val="28"/>
-          <w:rtl w:val="0"/>
-        </w:rPr>
-        <w:t xml:space="preserve">Немає транзитивних залежностей неключових атрибутів у межах однієї таблиці.</w:t>
-      </w:r>
-    </w:p>
-    <w:p>
-      <w:pPr>
-        <w:spacing w:line="360" w:lineRule="auto"/>
-        <w:rPr>
-          <w:rFonts w:ascii="Times New Roman" w:cs="Times New Roman" w:eastAsia="Times New Roman" w:hAnsi="Times New Roman"/>
-          <w:sz w:val="28"/>
-          <w:szCs w:val="28"/>
-        </w:rPr>
-      </w:pPr>
-      <w:r>
-        <w:rPr>
-          <w:rFonts w:ascii="Times New Roman" w:cs="Times New Roman" w:eastAsia="Times New Roman" w:hAnsi="Times New Roman"/>
-          <w:sz w:val="28"/>
-          <w:szCs w:val="28"/>
-          <w:rtl w:val="0"/>
-        </w:rPr>
-        <w:t xml:space="preserve">Аналіз:</w:t>
-      </w:r>
-    </w:p>
-    <w:p>
-      <w:pPr>
-        <w:spacing w:line="360" w:lineRule="auto"/>
-        <w:rPr>
-          <w:rFonts w:ascii="Times New Roman" w:cs="Times New Roman" w:eastAsia="Times New Roman" w:hAnsi="Times New Roman"/>
-          <w:sz w:val="28"/>
-          <w:szCs w:val="28"/>
-        </w:rPr>
-      </w:pPr>
-      <w:r>
-        <w:rPr>
-          <w:rFonts w:ascii="Times New Roman" w:cs="Times New Roman" w:eastAsia="Times New Roman" w:hAnsi="Times New Roman"/>
-          <w:sz w:val="28"/>
-          <w:szCs w:val="28"/>
-          <w:rtl w:val="0"/>
-        </w:rPr>
-        <w:t xml:space="preserve">Випишемо функціональні залежності:</w:t>
+          <w:u w:val="none"/>
+        </w:rPr>
+      </w:pPr>
+      <w:r>
+        <w:rPr>
+          <w:rFonts w:ascii="Times New Roman" w:cs="Times New Roman" w:eastAsia="Times New Roman" w:hAnsi="Times New Roman"/>
+          <w:sz w:val="28"/>
+          <w:szCs w:val="28"/>
+          <w:u w:val="single"/>
+          <w:rtl w:val="0"/>
+        </w:rPr>
+        <w:t xml:space="preserve">phone_number</w:t>
+      </w:r>
+      <w:r>
+        <w:rPr>
+          <w:rFonts w:ascii="Cardo" w:cs="Cardo" w:eastAsia="Cardo" w:hAnsi="Cardo"/>
+          <w:sz w:val="28"/>
+          <w:szCs w:val="28"/>
+          <w:rtl w:val="0"/>
+        </w:rPr>
+        <w:t xml:space="preserve"> → </w:t>
+      </w:r>
+      <w:r>
+        <w:rPr>
+          <w:rFonts w:ascii="Times New Roman" w:cs="Times New Roman" w:eastAsia="Times New Roman" w:hAnsi="Times New Roman"/>
+          <w:sz w:val="28"/>
+          <w:szCs w:val="28"/>
+          <w:u w:val="single"/>
+          <w:rtl w:val="0"/>
+        </w:rPr>
+        <w:t xml:space="preserve">id</w:t>
+      </w:r>
+      <w:r>
+        <w:rPr>
+          <w:rFonts w:ascii="Times New Roman" w:cs="Times New Roman" w:eastAsia="Times New Roman" w:hAnsi="Times New Roman"/>
+          <w:sz w:val="28"/>
+          <w:szCs w:val="28"/>
+          <w:rtl w:val="0"/>
+        </w:rPr>
+        <w:t xml:space="preserve">, </w:t>
+      </w:r>
+      <w:r>
+        <w:rPr>
+          <w:rFonts w:ascii="Times New Roman" w:cs="Times New Roman" w:eastAsia="Times New Roman" w:hAnsi="Times New Roman"/>
+          <w:sz w:val="28"/>
+          <w:szCs w:val="28"/>
+          <w:u w:val="single"/>
+          <w:rtl w:val="0"/>
+        </w:rPr>
+        <w:t xml:space="preserve">email</w:t>
+      </w:r>
+      <w:r>
+        <w:rPr>
+          <w:rFonts w:ascii="Times New Roman" w:cs="Times New Roman" w:eastAsia="Times New Roman" w:hAnsi="Times New Roman"/>
+          <w:sz w:val="28"/>
+          <w:szCs w:val="28"/>
+          <w:rtl w:val="0"/>
+        </w:rPr>
+        <w:t xml:space="preserve">, first_name, last_name</w:t>
+      </w:r>
+    </w:p>
+    <w:p>
+      <w:pPr>
+        <w:rPr>
+          <w:rFonts w:ascii="Times New Roman" w:cs="Times New Roman" w:eastAsia="Times New Roman" w:hAnsi="Times New Roman"/>
+          <w:sz w:val="28"/>
+          <w:szCs w:val="28"/>
+        </w:rPr>
+      </w:pPr>
+      <w:r>
+        <w:rPr>
+          <w:rtl w:val="0"/>
+        </w:rPr>
+      </w:r>
+    </w:p>
+    <w:p>
+      <w:pPr>
+        <w:rPr>
+          <w:rFonts w:ascii="Times New Roman" w:cs="Times New Roman" w:eastAsia="Times New Roman" w:hAnsi="Times New Roman"/>
+          <w:sz w:val="28"/>
+          <w:szCs w:val="28"/>
+        </w:rPr>
+      </w:pPr>
+      <w:r>
+        <w:rPr>
+          <w:rFonts w:ascii="Times New Roman" w:cs="Times New Roman" w:eastAsia="Times New Roman" w:hAnsi="Times New Roman"/>
+          <w:sz w:val="28"/>
+          <w:szCs w:val="28"/>
+          <w:rtl w:val="0"/>
+        </w:rPr>
+        <w:t xml:space="preserve">leads:</w:t>
+      </w:r>
+    </w:p>
+    <w:p>
+      <w:pPr>
+        <w:numPr>
+          <w:ilvl w:val="0"/>
+          <w:numId w:val="9"/>
+        </w:numPr>
+        <w:ind w:left="720" w:hanging="360"/>
+        <w:rPr>
+          <w:rFonts w:ascii="Times New Roman" w:cs="Times New Roman" w:eastAsia="Times New Roman" w:hAnsi="Times New Roman"/>
+          <w:sz w:val="28"/>
+          <w:szCs w:val="28"/>
+          <w:u w:val="none"/>
+        </w:rPr>
+      </w:pPr>
+      <w:r>
+        <w:rPr>
+          <w:rFonts w:ascii="Times New Roman" w:cs="Times New Roman" w:eastAsia="Times New Roman" w:hAnsi="Times New Roman"/>
+          <w:sz w:val="28"/>
+          <w:szCs w:val="28"/>
+          <w:u w:val="single"/>
+          <w:rtl w:val="0"/>
+        </w:rPr>
+        <w:t xml:space="preserve">id</w:t>
+      </w:r>
+      <w:r>
+        <w:rPr>
+          <w:rFonts w:ascii="Times New Roman" w:cs="Times New Roman" w:eastAsia="Times New Roman" w:hAnsi="Times New Roman"/>
+          <w:sz w:val="28"/>
+          <w:szCs w:val="28"/>
+          <w:rtl w:val="0"/>
+        </w:rPr>
+        <w:t xml:space="preserve"> </w:t>
+      </w:r>
+      <w:r>
+        <w:rPr>
+          <w:rFonts w:ascii="Cardo" w:cs="Cardo" w:eastAsia="Cardo" w:hAnsi="Cardo"/>
+          <w:sz w:val="28"/>
+          <w:szCs w:val="28"/>
+          <w:rtl w:val="0"/>
+        </w:rPr>
+        <w:t xml:space="preserve">→ status, </w:t>
+      </w:r>
+      <w:r>
+        <w:rPr>
+          <w:rFonts w:ascii="Times New Roman" w:cs="Times New Roman" w:eastAsia="Times New Roman" w:hAnsi="Times New Roman"/>
+          <w:sz w:val="28"/>
+          <w:szCs w:val="28"/>
+          <w:u w:val="single"/>
+          <w:rtl w:val="0"/>
+        </w:rPr>
+        <w:t xml:space="preserve">company_id</w:t>
+      </w:r>
+      <w:r>
+        <w:rPr>
+          <w:rFonts w:ascii="Times New Roman" w:cs="Times New Roman" w:eastAsia="Times New Roman" w:hAnsi="Times New Roman"/>
+          <w:sz w:val="28"/>
+          <w:szCs w:val="28"/>
+          <w:rtl w:val="0"/>
+        </w:rPr>
+        <w:t xml:space="preserve">, </w:t>
+      </w:r>
+      <w:r>
+        <w:rPr>
+          <w:rFonts w:ascii="Times New Roman" w:cs="Times New Roman" w:eastAsia="Times New Roman" w:hAnsi="Times New Roman"/>
+          <w:sz w:val="28"/>
+          <w:szCs w:val="28"/>
+          <w:u w:val="single"/>
+          <w:rtl w:val="0"/>
+        </w:rPr>
+        <w:t xml:space="preserve">customer_id</w:t>
+      </w:r>
+      <w:r>
+        <w:rPr>
+          <w:rFonts w:ascii="Times New Roman" w:cs="Times New Roman" w:eastAsia="Times New Roman" w:hAnsi="Times New Roman"/>
+          <w:sz w:val="28"/>
+          <w:szCs w:val="28"/>
+          <w:rtl w:val="0"/>
+        </w:rPr>
+        <w:t xml:space="preserve">, </w:t>
+      </w:r>
+      <w:r>
+        <w:rPr>
+          <w:rFonts w:ascii="Times New Roman" w:cs="Times New Roman" w:eastAsia="Times New Roman" w:hAnsi="Times New Roman"/>
+          <w:sz w:val="28"/>
+          <w:szCs w:val="28"/>
+          <w:u w:val="single"/>
+          <w:rtl w:val="0"/>
+        </w:rPr>
+        <w:t xml:space="preserve">created_at</w:t>
+      </w:r>
+    </w:p>
+    <w:p>
+      <w:pPr>
+        <w:numPr>
+          <w:ilvl w:val="0"/>
+          <w:numId w:val="9"/>
+        </w:numPr>
+        <w:ind w:left="720" w:hanging="360"/>
+        <w:rPr>
+          <w:rFonts w:ascii="Times New Roman" w:cs="Times New Roman" w:eastAsia="Times New Roman" w:hAnsi="Times New Roman"/>
+          <w:sz w:val="28"/>
+          <w:szCs w:val="28"/>
+        </w:rPr>
+      </w:pPr>
+      <w:r>
+        <w:rPr>
+          <w:rFonts w:ascii="Times New Roman" w:cs="Times New Roman" w:eastAsia="Times New Roman" w:hAnsi="Times New Roman"/>
+          <w:sz w:val="28"/>
+          <w:szCs w:val="28"/>
+          <w:u w:val="single"/>
+          <w:rtl w:val="0"/>
+        </w:rPr>
+        <w:t xml:space="preserve">company_id</w:t>
+      </w:r>
+      <w:r>
+        <w:rPr>
+          <w:rFonts w:ascii="Times New Roman" w:cs="Times New Roman" w:eastAsia="Times New Roman" w:hAnsi="Times New Roman"/>
+          <w:sz w:val="28"/>
+          <w:szCs w:val="28"/>
+          <w:rtl w:val="0"/>
+        </w:rPr>
+        <w:t xml:space="preserve">, </w:t>
+      </w:r>
+      <w:r>
+        <w:rPr>
+          <w:rFonts w:ascii="Times New Roman" w:cs="Times New Roman" w:eastAsia="Times New Roman" w:hAnsi="Times New Roman"/>
+          <w:sz w:val="28"/>
+          <w:szCs w:val="28"/>
+          <w:u w:val="single"/>
+          <w:rtl w:val="0"/>
+        </w:rPr>
+        <w:t xml:space="preserve">customer_id</w:t>
+      </w:r>
+      <w:r>
+        <w:rPr>
+          <w:rFonts w:ascii="Times New Roman" w:cs="Times New Roman" w:eastAsia="Times New Roman" w:hAnsi="Times New Roman"/>
+          <w:sz w:val="28"/>
+          <w:szCs w:val="28"/>
+          <w:rtl w:val="0"/>
+        </w:rPr>
+        <w:t xml:space="preserve">, </w:t>
+      </w:r>
+      <w:r>
+        <w:rPr>
+          <w:rFonts w:ascii="Times New Roman" w:cs="Times New Roman" w:eastAsia="Times New Roman" w:hAnsi="Times New Roman"/>
+          <w:sz w:val="28"/>
+          <w:szCs w:val="28"/>
+          <w:u w:val="single"/>
+          <w:rtl w:val="0"/>
+        </w:rPr>
+        <w:t xml:space="preserve">created_at</w:t>
+      </w:r>
+      <w:r>
+        <w:rPr>
+          <w:rFonts w:ascii="Cardo" w:cs="Cardo" w:eastAsia="Cardo" w:hAnsi="Cardo"/>
+          <w:sz w:val="28"/>
+          <w:szCs w:val="28"/>
+          <w:rtl w:val="0"/>
+        </w:rPr>
+        <w:t xml:space="preserve"> → </w:t>
+      </w:r>
+      <w:r>
+        <w:rPr>
+          <w:rFonts w:ascii="Times New Roman" w:cs="Times New Roman" w:eastAsia="Times New Roman" w:hAnsi="Times New Roman"/>
+          <w:sz w:val="28"/>
+          <w:szCs w:val="28"/>
+          <w:u w:val="single"/>
+          <w:rtl w:val="0"/>
+        </w:rPr>
+        <w:t xml:space="preserve">id</w:t>
+      </w:r>
+      <w:r>
+        <w:rPr>
+          <w:rFonts w:ascii="Times New Roman" w:cs="Times New Roman" w:eastAsia="Times New Roman" w:hAnsi="Times New Roman"/>
+          <w:sz w:val="28"/>
+          <w:szCs w:val="28"/>
+          <w:rtl w:val="0"/>
+        </w:rPr>
+        <w:t xml:space="preserve">, status</w:t>
+      </w:r>
+    </w:p>
+    <w:p>
+      <w:pPr>
+        <w:rPr>
+          <w:rFonts w:ascii="Times New Roman" w:cs="Times New Roman" w:eastAsia="Times New Roman" w:hAnsi="Times New Roman"/>
+          <w:sz w:val="28"/>
+          <w:szCs w:val="28"/>
+        </w:rPr>
+      </w:pPr>
+      <w:r>
+        <w:rPr>
+          <w:rtl w:val="0"/>
+        </w:rPr>
+      </w:r>
+    </w:p>
+    <w:p>
+      <w:pPr>
+        <w:rPr>
+          <w:rFonts w:ascii="Times New Roman" w:cs="Times New Roman" w:eastAsia="Times New Roman" w:hAnsi="Times New Roman"/>
+          <w:sz w:val="28"/>
+          <w:szCs w:val="28"/>
+        </w:rPr>
+      </w:pPr>
+      <w:r>
+        <w:rPr>
+          <w:rFonts w:ascii="Times New Roman" w:cs="Times New Roman" w:eastAsia="Times New Roman" w:hAnsi="Times New Roman"/>
+          <w:sz w:val="28"/>
+          <w:szCs w:val="28"/>
+          <w:rtl w:val="0"/>
+        </w:rPr>
+        <w:t xml:space="preserve">sales_managers:</w:t>
+      </w:r>
+    </w:p>
+    <w:p>
+      <w:pPr>
+        <w:numPr>
+          <w:ilvl w:val="0"/>
+          <w:numId w:val="10"/>
+        </w:numPr>
+        <w:ind w:left="720" w:hanging="360"/>
+        <w:rPr>
+          <w:rFonts w:ascii="Times New Roman" w:cs="Times New Roman" w:eastAsia="Times New Roman" w:hAnsi="Times New Roman"/>
+          <w:sz w:val="28"/>
+          <w:szCs w:val="28"/>
+          <w:u w:val="none"/>
+        </w:rPr>
+      </w:pPr>
+      <w:r>
+        <w:rPr>
+          <w:rFonts w:ascii="Times New Roman" w:cs="Times New Roman" w:eastAsia="Times New Roman" w:hAnsi="Times New Roman"/>
+          <w:sz w:val="28"/>
+          <w:szCs w:val="28"/>
+          <w:u w:val="single"/>
+          <w:rtl w:val="0"/>
+        </w:rPr>
+        <w:t xml:space="preserve">id</w:t>
+      </w:r>
+      <w:r>
+        <w:rPr>
+          <w:rFonts w:ascii="Cardo" w:cs="Cardo" w:eastAsia="Cardo" w:hAnsi="Cardo"/>
+          <w:sz w:val="28"/>
+          <w:szCs w:val="28"/>
+          <w:rtl w:val="0"/>
+        </w:rPr>
+        <w:t xml:space="preserve"> → first_name, last_name, company_id</w:t>
+      </w:r>
+    </w:p>
+    <w:p>
+      <w:pPr>
+        <w:ind w:left="0" w:firstLine="0"/>
+        <w:rPr>
+          <w:rFonts w:ascii="Times New Roman" w:cs="Times New Roman" w:eastAsia="Times New Roman" w:hAnsi="Times New Roman"/>
+          <w:sz w:val="28"/>
+          <w:szCs w:val="28"/>
+        </w:rPr>
+      </w:pPr>
+      <w:r>
+        <w:rPr>
+          <w:rtl w:val="0"/>
+        </w:rPr>
+      </w:r>
+    </w:p>
+    <w:p>
+      <w:pPr>
+        <w:ind w:left="0" w:firstLine="0"/>
+        <w:rPr>
+          <w:rFonts w:ascii="Times New Roman" w:cs="Times New Roman" w:eastAsia="Times New Roman" w:hAnsi="Times New Roman"/>
+          <w:sz w:val="28"/>
+          <w:szCs w:val="28"/>
+        </w:rPr>
+      </w:pPr>
+      <w:r>
+        <w:rPr>
+          <w:rFonts w:ascii="Times New Roman" w:cs="Times New Roman" w:eastAsia="Times New Roman" w:hAnsi="Times New Roman"/>
+          <w:sz w:val="28"/>
+          <w:szCs w:val="28"/>
+          <w:rtl w:val="0"/>
+        </w:rPr>
+        <w:t xml:space="preserve">sales_manager_leads:</w:t>
       </w:r>
     </w:p>
     <w:p>
@@ -1695,55 +4759,600 @@
           <w:ilvl w:val="0"/>
           <w:numId w:val="3"/>
         </w:numPr>
+        <w:ind w:left="720" w:hanging="360"/>
+        <w:rPr>
+          <w:rFonts w:ascii="Times New Roman" w:cs="Times New Roman" w:eastAsia="Times New Roman" w:hAnsi="Times New Roman"/>
+          <w:sz w:val="28"/>
+          <w:szCs w:val="28"/>
+          <w:u w:val="none"/>
+        </w:rPr>
+      </w:pPr>
+      <w:r>
+        <w:rPr>
+          <w:rFonts w:ascii="Times New Roman" w:cs="Times New Roman" w:eastAsia="Times New Roman" w:hAnsi="Times New Roman"/>
+          <w:sz w:val="28"/>
+          <w:szCs w:val="28"/>
+          <w:u w:val="single"/>
+          <w:rtl w:val="0"/>
+        </w:rPr>
+        <w:t xml:space="preserve">sales_manager_id</w:t>
+      </w:r>
+      <w:r>
+        <w:rPr>
+          <w:rFonts w:ascii="Times New Roman" w:cs="Times New Roman" w:eastAsia="Times New Roman" w:hAnsi="Times New Roman"/>
+          <w:sz w:val="28"/>
+          <w:szCs w:val="28"/>
+          <w:rtl w:val="0"/>
+        </w:rPr>
+        <w:t xml:space="preserve">, </w:t>
+      </w:r>
+      <w:r>
+        <w:rPr>
+          <w:rFonts w:ascii="Times New Roman" w:cs="Times New Roman" w:eastAsia="Times New Roman" w:hAnsi="Times New Roman"/>
+          <w:sz w:val="28"/>
+          <w:szCs w:val="28"/>
+          <w:u w:val="single"/>
+          <w:rtl w:val="0"/>
+        </w:rPr>
+        <w:t xml:space="preserve">lead_id </w:t>
+      </w:r>
+      <w:r>
+        <w:rPr>
+          <w:rFonts w:ascii="Cardo" w:cs="Cardo" w:eastAsia="Cardo" w:hAnsi="Cardo"/>
+          <w:sz w:val="28"/>
+          <w:szCs w:val="28"/>
+          <w:rtl w:val="0"/>
+        </w:rPr>
+        <w:t xml:space="preserve">→ ∅</w:t>
+      </w:r>
+    </w:p>
+    <w:p>
+      <w:pPr>
+        <w:ind w:left="0" w:firstLine="0"/>
+        <w:rPr>
+          <w:rFonts w:ascii="Times New Roman" w:cs="Times New Roman" w:eastAsia="Times New Roman" w:hAnsi="Times New Roman"/>
+          <w:sz w:val="28"/>
+          <w:szCs w:val="28"/>
+        </w:rPr>
+      </w:pPr>
+      <w:r>
+        <w:br w:type="page"/>
+      </w:r>
+      <w:r>
+        <w:rPr>
+          <w:rtl w:val="0"/>
+        </w:rPr>
+      </w:r>
+    </w:p>
+    <w:p>
+      <w:pPr>
+        <w:pStyle w:val="Heading2"/>
         <w:spacing w:line="360" w:lineRule="auto"/>
-        <w:ind w:left="720" w:hanging="360"/>
-        <w:rPr>
-          <w:rFonts w:ascii="Times New Roman" w:cs="Times New Roman" w:eastAsia="Times New Roman" w:hAnsi="Times New Roman"/>
-          <w:sz w:val="28"/>
-          <w:szCs w:val="28"/>
-          <w:u w:val="none"/>
-        </w:rPr>
-      </w:pPr>
-      <w:r>
-        <w:rPr>
-          <w:rFonts w:ascii="Times New Roman" w:cs="Times New Roman" w:eastAsia="Times New Roman" w:hAnsi="Times New Roman"/>
-          <w:sz w:val="28"/>
-          <w:szCs w:val="28"/>
-          <w:rtl w:val="0"/>
-        </w:rPr>
-        <w:t xml:space="preserve">companies:</w:t>
-      </w:r>
-    </w:p>
-    <w:p>
-      <w:pPr>
-        <w:numPr>
-          <w:ilvl w:val="1"/>
-          <w:numId w:val="3"/>
-        </w:numPr>
-        <w:spacing w:line="360" w:lineRule="auto"/>
-        <w:ind w:left="1440" w:hanging="360"/>
-        <w:rPr>
-          <w:rFonts w:ascii="Times New Roman" w:cs="Times New Roman" w:eastAsia="Times New Roman" w:hAnsi="Times New Roman"/>
-          <w:sz w:val="28"/>
-          <w:szCs w:val="28"/>
-          <w:u w:val="none"/>
-        </w:rPr>
-      </w:pPr>
-      <w:r>
-        <w:rPr>
-          <w:rFonts w:ascii="Cardo" w:cs="Cardo" w:eastAsia="Cardo" w:hAnsi="Cardo"/>
-          <w:sz w:val="28"/>
-          <w:szCs w:val="28"/>
-          <w:rtl w:val="0"/>
-        </w:rPr>
-        <w:t xml:space="preserve">id → name</w:t>
+        <w:rPr/>
+      </w:pPr>
+      <w:bookmarkStart w:colFirst="0" w:colLast="0" w:name="_tj118eal0kyf" w:id="11"/>
+      <w:bookmarkEnd w:id="11"/>
+      <w:r>
+        <w:rPr>
+          <w:rtl w:val="0"/>
+        </w:rPr>
+        <w:t xml:space="preserve">1НФ</w:t>
+      </w:r>
+    </w:p>
+    <w:p>
+      <w:pPr>
+        <w:spacing w:after="0" w:before="0" w:line="360" w:lineRule="auto"/>
+        <w:ind w:left="0" w:firstLine="0"/>
+        <w:rPr>
+          <w:rFonts w:ascii="Times New Roman" w:cs="Times New Roman" w:eastAsia="Times New Roman" w:hAnsi="Times New Roman"/>
+          <w:sz w:val="28"/>
+          <w:szCs w:val="28"/>
+        </w:rPr>
+      </w:pPr>
+      <w:r>
+        <w:rPr>
+          <w:rFonts w:ascii="Times New Roman" w:cs="Times New Roman" w:eastAsia="Times New Roman" w:hAnsi="Times New Roman"/>
+          <w:sz w:val="28"/>
+          <w:szCs w:val="28"/>
+          <w:rtl w:val="0"/>
+        </w:rPr>
+        <w:t xml:space="preserve">Необхідні у</w:t>
+      </w:r>
+      <w:r>
+        <w:rPr>
+          <w:rFonts w:ascii="Times New Roman" w:cs="Times New Roman" w:eastAsia="Times New Roman" w:hAnsi="Times New Roman"/>
+          <w:sz w:val="28"/>
+          <w:szCs w:val="28"/>
+          <w:rtl w:val="0"/>
+        </w:rPr>
+        <w:t xml:space="preserve">мови:</w:t>
       </w:r>
     </w:p>
     <w:p>
       <w:pPr>
         <w:numPr>
           <w:ilvl w:val="0"/>
-          <w:numId w:val="3"/>
+          <w:numId w:val="5"/>
+        </w:numPr>
+        <w:spacing w:after="0" w:before="0" w:line="360" w:lineRule="auto"/>
+        <w:ind w:left="720" w:hanging="360"/>
+        <w:rPr>
+          <w:rFonts w:ascii="Times New Roman" w:cs="Times New Roman" w:eastAsia="Times New Roman" w:hAnsi="Times New Roman"/>
+          <w:sz w:val="28"/>
+          <w:szCs w:val="28"/>
+          <w:u w:val="none"/>
+        </w:rPr>
+      </w:pPr>
+      <w:r>
+        <w:rPr>
+          <w:rFonts w:ascii="Times New Roman" w:cs="Times New Roman" w:eastAsia="Times New Roman" w:hAnsi="Times New Roman"/>
+          <w:sz w:val="28"/>
+          <w:szCs w:val="28"/>
+          <w:rtl w:val="0"/>
+        </w:rPr>
+        <w:t xml:space="preserve">Кожен запис унікальний.</w:t>
+      </w:r>
+    </w:p>
+    <w:p>
+      <w:pPr>
+        <w:numPr>
+          <w:ilvl w:val="0"/>
+          <w:numId w:val="5"/>
+        </w:numPr>
+        <w:spacing w:after="0" w:before="0" w:line="360" w:lineRule="auto"/>
+        <w:ind w:left="720" w:hanging="360"/>
+        <w:rPr>
+          <w:rFonts w:ascii="Times New Roman" w:cs="Times New Roman" w:eastAsia="Times New Roman" w:hAnsi="Times New Roman"/>
+          <w:sz w:val="28"/>
+          <w:szCs w:val="28"/>
+          <w:u w:val="none"/>
+        </w:rPr>
+      </w:pPr>
+      <w:r>
+        <w:rPr>
+          <w:rFonts w:ascii="Times New Roman" w:cs="Times New Roman" w:eastAsia="Times New Roman" w:hAnsi="Times New Roman"/>
+          <w:sz w:val="28"/>
+          <w:szCs w:val="28"/>
+          <w:rtl w:val="0"/>
+        </w:rPr>
+        <w:t xml:space="preserve">Кожна колонка є атомарною.</w:t>
+      </w:r>
+    </w:p>
+    <w:p>
+      <w:pPr>
+        <w:spacing w:after="0" w:before="0" w:line="360" w:lineRule="auto"/>
+        <w:ind w:left="0" w:firstLine="0"/>
+        <w:rPr>
+          <w:rFonts w:ascii="Times New Roman" w:cs="Times New Roman" w:eastAsia="Times New Roman" w:hAnsi="Times New Roman"/>
+          <w:sz w:val="28"/>
+          <w:szCs w:val="28"/>
+        </w:rPr>
+      </w:pPr>
+      <w:r>
+        <w:rPr>
+          <w:rtl w:val="0"/>
+        </w:rPr>
+      </w:r>
+    </w:p>
+    <w:p>
+      <w:pPr>
+        <w:spacing w:after="0" w:before="0" w:line="360" w:lineRule="auto"/>
+        <w:ind w:left="0" w:firstLine="0"/>
+        <w:rPr>
+          <w:rFonts w:ascii="Times New Roman" w:cs="Times New Roman" w:eastAsia="Times New Roman" w:hAnsi="Times New Roman"/>
+          <w:sz w:val="28"/>
+          <w:szCs w:val="28"/>
+        </w:rPr>
+      </w:pPr>
+      <w:r>
+        <w:rPr>
+          <w:rFonts w:ascii="Times New Roman" w:cs="Times New Roman" w:eastAsia="Times New Roman" w:hAnsi="Times New Roman"/>
+          <w:sz w:val="28"/>
+          <w:szCs w:val="28"/>
+          <w:rtl w:val="0"/>
+        </w:rPr>
+        <w:t xml:space="preserve">Для кожної з таблиць визначений унікальний PK, а для ключових атрибутів leads та companies визначений UNIQUE CONSTRAINT. Отже кожен запис є унікальним.</w:t>
+      </w:r>
+    </w:p>
+    <w:p>
+      <w:pPr>
+        <w:spacing w:after="0" w:before="0" w:line="360" w:lineRule="auto"/>
+        <w:ind w:left="0" w:firstLine="0"/>
+        <w:rPr>
+          <w:rFonts w:ascii="Times New Roman" w:cs="Times New Roman" w:eastAsia="Times New Roman" w:hAnsi="Times New Roman"/>
+          <w:sz w:val="28"/>
+          <w:szCs w:val="28"/>
+        </w:rPr>
+      </w:pPr>
+      <w:r>
+        <w:rPr>
+          <w:rFonts w:ascii="Times New Roman" w:cs="Times New Roman" w:eastAsia="Times New Roman" w:hAnsi="Times New Roman"/>
+          <w:sz w:val="28"/>
+          <w:szCs w:val="28"/>
+          <w:rtl w:val="0"/>
+        </w:rPr>
+        <w:t xml:space="preserve">Кожна колонка представляє тільки одне значення, спискові типи не використовуються. Отже кожна колонка є атомарною.</w:t>
+      </w:r>
+    </w:p>
+    <w:p>
+      <w:pPr>
+        <w:spacing w:after="0" w:before="0" w:line="360" w:lineRule="auto"/>
+        <w:ind w:left="0" w:firstLine="0"/>
+        <w:rPr>
+          <w:rFonts w:ascii="Times New Roman" w:cs="Times New Roman" w:eastAsia="Times New Roman" w:hAnsi="Times New Roman"/>
+          <w:sz w:val="28"/>
+          <w:szCs w:val="28"/>
+        </w:rPr>
+      </w:pPr>
+      <w:r>
+        <w:rPr>
+          <w:rtl w:val="0"/>
+        </w:rPr>
+      </w:r>
+    </w:p>
+    <w:p>
+      <w:pPr>
+        <w:spacing w:after="0" w:before="0" w:line="360" w:lineRule="auto"/>
+        <w:ind w:left="0" w:firstLine="0"/>
+        <w:rPr>
+          <w:rFonts w:ascii="Times New Roman" w:cs="Times New Roman" w:eastAsia="Times New Roman" w:hAnsi="Times New Roman"/>
+          <w:sz w:val="28"/>
+          <w:szCs w:val="28"/>
+        </w:rPr>
+      </w:pPr>
+      <w:r>
+        <w:rPr>
+          <w:rFonts w:ascii="Times New Roman" w:cs="Times New Roman" w:eastAsia="Times New Roman" w:hAnsi="Times New Roman"/>
+          <w:sz w:val="28"/>
+          <w:szCs w:val="28"/>
+          <w:rtl w:val="0"/>
+        </w:rPr>
+        <w:t xml:space="preserve">Висновок: Таблиці нормалізовані до 1НФ.</w:t>
+      </w:r>
+    </w:p>
+    <w:p>
+      <w:pPr>
+        <w:spacing w:after="0" w:before="0" w:line="360" w:lineRule="auto"/>
+        <w:ind w:left="0" w:firstLine="0"/>
+        <w:rPr>
+          <w:rFonts w:ascii="Times New Roman" w:cs="Times New Roman" w:eastAsia="Times New Roman" w:hAnsi="Times New Roman"/>
+          <w:sz w:val="28"/>
+          <w:szCs w:val="28"/>
+        </w:rPr>
+      </w:pPr>
+      <w:r>
+        <w:rPr>
+          <w:rtl w:val="0"/>
+        </w:rPr>
+      </w:r>
+    </w:p>
+    <w:p>
+      <w:pPr>
+        <w:pStyle w:val="Heading2"/>
+        <w:spacing w:line="360" w:lineRule="auto"/>
+        <w:rPr/>
+      </w:pPr>
+      <w:bookmarkStart w:colFirst="0" w:colLast="0" w:name="_2av63azebp4v" w:id="12"/>
+      <w:bookmarkEnd w:id="12"/>
+      <w:r>
+        <w:rPr>
+          <w:rtl w:val="0"/>
+        </w:rPr>
+        <w:t xml:space="preserve">2НФ</w:t>
+      </w:r>
+    </w:p>
+    <w:p>
+      <w:pPr>
+        <w:spacing w:after="0" w:before="0" w:line="360" w:lineRule="auto"/>
+        <w:ind w:left="0" w:firstLine="0"/>
+        <w:rPr>
+          <w:rFonts w:ascii="Times New Roman" w:cs="Times New Roman" w:eastAsia="Times New Roman" w:hAnsi="Times New Roman"/>
+          <w:sz w:val="28"/>
+          <w:szCs w:val="28"/>
+        </w:rPr>
+      </w:pPr>
+      <w:r>
+        <w:rPr>
+          <w:rFonts w:ascii="Times New Roman" w:cs="Times New Roman" w:eastAsia="Times New Roman" w:hAnsi="Times New Roman"/>
+          <w:sz w:val="28"/>
+          <w:szCs w:val="28"/>
+          <w:rtl w:val="0"/>
+        </w:rPr>
+        <w:t xml:space="preserve">Необхідні умови</w:t>
+      </w:r>
+      <w:r>
+        <w:rPr>
+          <w:rFonts w:ascii="Times New Roman" w:cs="Times New Roman" w:eastAsia="Times New Roman" w:hAnsi="Times New Roman"/>
+          <w:sz w:val="28"/>
+          <w:szCs w:val="28"/>
+          <w:rtl w:val="0"/>
+        </w:rPr>
+        <w:t xml:space="preserve">:</w:t>
+      </w:r>
+    </w:p>
+    <w:p>
+      <w:pPr>
+        <w:numPr>
+          <w:ilvl w:val="0"/>
+          <w:numId w:val="4"/>
+        </w:numPr>
+        <w:spacing w:after="0" w:before="0" w:line="360" w:lineRule="auto"/>
+        <w:ind w:left="720" w:hanging="360"/>
+        <w:rPr>
+          <w:rFonts w:ascii="Times New Roman" w:cs="Times New Roman" w:eastAsia="Times New Roman" w:hAnsi="Times New Roman"/>
+          <w:sz w:val="28"/>
+          <w:szCs w:val="28"/>
+          <w:u w:val="none"/>
+        </w:rPr>
+      </w:pPr>
+      <w:r>
+        <w:rPr>
+          <w:rFonts w:ascii="Times New Roman" w:cs="Times New Roman" w:eastAsia="Times New Roman" w:hAnsi="Times New Roman"/>
+          <w:sz w:val="28"/>
+          <w:szCs w:val="28"/>
+          <w:rtl w:val="0"/>
+        </w:rPr>
+        <w:t xml:space="preserve">Таблиці нормалізовані до 1НФ.</w:t>
+      </w:r>
+    </w:p>
+    <w:p>
+      <w:pPr>
+        <w:numPr>
+          <w:ilvl w:val="0"/>
+          <w:numId w:val="4"/>
+        </w:numPr>
+        <w:spacing w:after="0" w:before="0" w:line="360" w:lineRule="auto"/>
+        <w:ind w:left="720" w:hanging="360"/>
+        <w:rPr>
+          <w:rFonts w:ascii="Times New Roman" w:cs="Times New Roman" w:eastAsia="Times New Roman" w:hAnsi="Times New Roman"/>
+          <w:sz w:val="28"/>
+          <w:szCs w:val="28"/>
+          <w:u w:val="none"/>
+        </w:rPr>
+      </w:pPr>
+      <w:r>
+        <w:rPr>
+          <w:rFonts w:ascii="Times New Roman" w:cs="Times New Roman" w:eastAsia="Times New Roman" w:hAnsi="Times New Roman"/>
+          <w:sz w:val="28"/>
+          <w:szCs w:val="28"/>
+          <w:rtl w:val="0"/>
+        </w:rPr>
+        <w:t xml:space="preserve">Кожен неключовий атрибут функціонально залежить від ключа.</w:t>
+      </w:r>
+    </w:p>
+    <w:p>
+      <w:pPr>
+        <w:spacing w:after="0" w:line="360" w:lineRule="auto"/>
+        <w:rPr>
+          <w:rFonts w:ascii="Times New Roman" w:cs="Times New Roman" w:eastAsia="Times New Roman" w:hAnsi="Times New Roman"/>
+          <w:sz w:val="28"/>
+          <w:szCs w:val="28"/>
+        </w:rPr>
+      </w:pPr>
+      <w:r>
+        <w:rPr>
+          <w:rtl w:val="0"/>
+        </w:rPr>
+      </w:r>
+    </w:p>
+    <w:p>
+      <w:pPr>
+        <w:spacing w:after="0" w:line="360" w:lineRule="auto"/>
+        <w:rPr>
+          <w:rFonts w:ascii="Times New Roman" w:cs="Times New Roman" w:eastAsia="Times New Roman" w:hAnsi="Times New Roman"/>
+          <w:sz w:val="28"/>
+          <w:szCs w:val="28"/>
+        </w:rPr>
+      </w:pPr>
+      <w:r>
+        <w:rPr>
+          <w:rFonts w:ascii="Times New Roman" w:cs="Times New Roman" w:eastAsia="Times New Roman" w:hAnsi="Times New Roman"/>
+          <w:sz w:val="28"/>
+          <w:szCs w:val="28"/>
+          <w:rtl w:val="0"/>
+        </w:rPr>
+        <w:t xml:space="preserve">2НФ актуальна тільки для композитних ключів, тому потрібно перевірити тільки таблиці leads та sales_manager_leads.</w:t>
+      </w:r>
+    </w:p>
+    <w:p>
+      <w:pPr>
+        <w:ind w:left="0" w:firstLine="0"/>
+        <w:rPr>
+          <w:rFonts w:ascii="Times New Roman" w:cs="Times New Roman" w:eastAsia="Times New Roman" w:hAnsi="Times New Roman"/>
+          <w:sz w:val="28"/>
+          <w:szCs w:val="28"/>
+        </w:rPr>
+      </w:pPr>
+      <w:r>
+        <w:rPr>
+          <w:rtl w:val="0"/>
+        </w:rPr>
+      </w:r>
+    </w:p>
+    <w:p>
+      <w:pPr>
+        <w:rPr>
+          <w:rFonts w:ascii="Times New Roman" w:cs="Times New Roman" w:eastAsia="Times New Roman" w:hAnsi="Times New Roman"/>
+          <w:sz w:val="28"/>
+          <w:szCs w:val="28"/>
+        </w:rPr>
+      </w:pPr>
+      <w:r>
+        <w:rPr>
+          <w:rFonts w:ascii="Times New Roman" w:cs="Times New Roman" w:eastAsia="Times New Roman" w:hAnsi="Times New Roman"/>
+          <w:sz w:val="28"/>
+          <w:szCs w:val="28"/>
+          <w:rtl w:val="0"/>
+        </w:rPr>
+        <w:t xml:space="preserve">Таблиця sales_manager_leads має тільки ключові атрибути, отже умови 2НФ тривіально задовольняються. </w:t>
+      </w:r>
+    </w:p>
+    <w:p>
+      <w:pPr>
+        <w:rPr>
+          <w:rFonts w:ascii="Times New Roman" w:cs="Times New Roman" w:eastAsia="Times New Roman" w:hAnsi="Times New Roman"/>
+          <w:sz w:val="28"/>
+          <w:szCs w:val="28"/>
+        </w:rPr>
+      </w:pPr>
+      <w:r>
+        <w:rPr>
+          <w:rFonts w:ascii="Times New Roman" w:cs="Times New Roman" w:eastAsia="Times New Roman" w:hAnsi="Times New Roman"/>
+          <w:sz w:val="28"/>
+          <w:szCs w:val="28"/>
+          <w:rtl w:val="0"/>
+        </w:rPr>
+        <w:t xml:space="preserve">Таблиця leads має тільки один неключовий атрибут status, який залежить від всіх компонентів композитного ключа </w:t>
+      </w:r>
+      <w:r>
+        <w:rPr>
+          <w:rFonts w:ascii="Times New Roman" w:cs="Times New Roman" w:eastAsia="Times New Roman" w:hAnsi="Times New Roman"/>
+          <w:sz w:val="28"/>
+          <w:szCs w:val="28"/>
+          <w:u w:val="single"/>
+          <w:rtl w:val="0"/>
+        </w:rPr>
+        <w:t xml:space="preserve">company_id</w:t>
+      </w:r>
+      <w:r>
+        <w:rPr>
+          <w:rFonts w:ascii="Times New Roman" w:cs="Times New Roman" w:eastAsia="Times New Roman" w:hAnsi="Times New Roman"/>
+          <w:sz w:val="28"/>
+          <w:szCs w:val="28"/>
+          <w:rtl w:val="0"/>
+        </w:rPr>
+        <w:t xml:space="preserve">, </w:t>
+      </w:r>
+      <w:r>
+        <w:rPr>
+          <w:rFonts w:ascii="Times New Roman" w:cs="Times New Roman" w:eastAsia="Times New Roman" w:hAnsi="Times New Roman"/>
+          <w:sz w:val="28"/>
+          <w:szCs w:val="28"/>
+          <w:u w:val="single"/>
+          <w:rtl w:val="0"/>
+        </w:rPr>
+        <w:t xml:space="preserve">customer_id</w:t>
+      </w:r>
+      <w:r>
+        <w:rPr>
+          <w:rFonts w:ascii="Times New Roman" w:cs="Times New Roman" w:eastAsia="Times New Roman" w:hAnsi="Times New Roman"/>
+          <w:sz w:val="28"/>
+          <w:szCs w:val="28"/>
+          <w:rtl w:val="0"/>
+        </w:rPr>
+        <w:t xml:space="preserve">, </w:t>
+      </w:r>
+      <w:r>
+        <w:rPr>
+          <w:rFonts w:ascii="Times New Roman" w:cs="Times New Roman" w:eastAsia="Times New Roman" w:hAnsi="Times New Roman"/>
+          <w:sz w:val="28"/>
+          <w:szCs w:val="28"/>
+          <w:u w:val="single"/>
+          <w:rtl w:val="0"/>
+        </w:rPr>
+        <w:t xml:space="preserve">created_at</w:t>
+      </w:r>
+      <w:r>
+        <w:rPr>
+          <w:rFonts w:ascii="Times New Roman" w:cs="Times New Roman" w:eastAsia="Times New Roman" w:hAnsi="Times New Roman"/>
+          <w:sz w:val="28"/>
+          <w:szCs w:val="28"/>
+          <w:rtl w:val="0"/>
+        </w:rPr>
+        <w:t xml:space="preserve">.</w:t>
+      </w:r>
+    </w:p>
+    <w:p>
+      <w:pPr>
+        <w:spacing w:after="0" w:line="360" w:lineRule="auto"/>
+        <w:ind w:left="0" w:firstLine="0"/>
+        <w:rPr>
+          <w:rFonts w:ascii="Times New Roman" w:cs="Times New Roman" w:eastAsia="Times New Roman" w:hAnsi="Times New Roman"/>
+          <w:sz w:val="28"/>
+          <w:szCs w:val="28"/>
+        </w:rPr>
+      </w:pPr>
+      <w:r>
+        <w:rPr>
+          <w:rtl w:val="0"/>
+        </w:rPr>
+      </w:r>
+    </w:p>
+    <w:p>
+      <w:pPr>
+        <w:spacing w:after="0" w:line="360" w:lineRule="auto"/>
+        <w:ind w:left="0" w:firstLine="0"/>
+        <w:rPr>
+          <w:rFonts w:ascii="Times New Roman" w:cs="Times New Roman" w:eastAsia="Times New Roman" w:hAnsi="Times New Roman"/>
+          <w:sz w:val="28"/>
+          <w:szCs w:val="28"/>
+        </w:rPr>
+      </w:pPr>
+      <w:r>
+        <w:rPr>
+          <w:rFonts w:ascii="Times New Roman" w:cs="Times New Roman" w:eastAsia="Times New Roman" w:hAnsi="Times New Roman"/>
+          <w:sz w:val="28"/>
+          <w:szCs w:val="28"/>
+          <w:rtl w:val="0"/>
+        </w:rPr>
+        <w:t xml:space="preserve">Висновок: Таблиці нормалізовані до 2НФ.</w:t>
+      </w:r>
+    </w:p>
+    <w:p>
+      <w:pPr>
+        <w:spacing w:after="0" w:line="360" w:lineRule="auto"/>
+        <w:ind w:left="0" w:firstLine="0"/>
+        <w:rPr>
+          <w:rFonts w:ascii="Times New Roman" w:cs="Times New Roman" w:eastAsia="Times New Roman" w:hAnsi="Times New Roman"/>
+          <w:sz w:val="28"/>
+          <w:szCs w:val="28"/>
+        </w:rPr>
+      </w:pPr>
+      <w:r>
+        <w:rPr>
+          <w:rtl w:val="0"/>
+        </w:rPr>
+      </w:r>
+    </w:p>
+    <w:p>
+      <w:pPr>
+        <w:pStyle w:val="Heading2"/>
+        <w:spacing w:line="360" w:lineRule="auto"/>
+        <w:rPr/>
+      </w:pPr>
+      <w:bookmarkStart w:colFirst="0" w:colLast="0" w:name="_q9kpvyqab5in" w:id="13"/>
+      <w:bookmarkEnd w:id="13"/>
+      <w:r>
+        <w:rPr>
+          <w:rtl w:val="0"/>
+        </w:rPr>
+        <w:t xml:space="preserve">3НФ</w:t>
+      </w:r>
+    </w:p>
+    <w:p>
+      <w:pPr>
+        <w:spacing w:line="360" w:lineRule="auto"/>
+        <w:rPr>
+          <w:rFonts w:ascii="Times New Roman" w:cs="Times New Roman" w:eastAsia="Times New Roman" w:hAnsi="Times New Roman"/>
+          <w:sz w:val="28"/>
+          <w:szCs w:val="28"/>
+        </w:rPr>
+      </w:pPr>
+      <w:r>
+        <w:rPr>
+          <w:rFonts w:ascii="Times New Roman" w:cs="Times New Roman" w:eastAsia="Times New Roman" w:hAnsi="Times New Roman"/>
+          <w:sz w:val="28"/>
+          <w:szCs w:val="28"/>
+          <w:rtl w:val="0"/>
+        </w:rPr>
+        <w:t xml:space="preserve">Умови:</w:t>
+      </w:r>
+    </w:p>
+    <w:p>
+      <w:pPr>
+        <w:numPr>
+          <w:ilvl w:val="0"/>
+          <w:numId w:val="4"/>
         </w:numPr>
         <w:spacing w:line="360" w:lineRule="auto"/>
         <w:ind w:left="720" w:hanging="360"/>
@@ -1751,242 +5360,125 @@
           <w:rFonts w:ascii="Times New Roman" w:cs="Times New Roman" w:eastAsia="Times New Roman" w:hAnsi="Times New Roman"/>
           <w:sz w:val="28"/>
           <w:szCs w:val="28"/>
-          <w:u w:val="none"/>
-        </w:rPr>
-      </w:pPr>
-      <w:r>
-        <w:rPr>
-          <w:rFonts w:ascii="Times New Roman" w:cs="Times New Roman" w:eastAsia="Times New Roman" w:hAnsi="Times New Roman"/>
-          <w:sz w:val="28"/>
-          <w:szCs w:val="28"/>
-          <w:rtl w:val="0"/>
-        </w:rPr>
-        <w:t xml:space="preserve">customers:</w:t>
-      </w:r>
-    </w:p>
-    <w:p>
-      <w:pPr>
-        <w:numPr>
-          <w:ilvl w:val="1"/>
-          <w:numId w:val="3"/>
-        </w:numPr>
-        <w:spacing w:line="360" w:lineRule="auto"/>
-        <w:ind w:left="1440" w:hanging="360"/>
-        <w:rPr>
-          <w:rFonts w:ascii="Times New Roman" w:cs="Times New Roman" w:eastAsia="Times New Roman" w:hAnsi="Times New Roman"/>
-          <w:sz w:val="28"/>
-          <w:szCs w:val="28"/>
-          <w:u w:val="none"/>
-        </w:rPr>
-      </w:pPr>
-      <w:r>
-        <w:rPr>
-          <w:rFonts w:ascii="Cardo" w:cs="Cardo" w:eastAsia="Cardo" w:hAnsi="Cardo"/>
-          <w:sz w:val="28"/>
-          <w:szCs w:val="28"/>
-          <w:rtl w:val="0"/>
-        </w:rPr>
-        <w:t xml:space="preserve">id → first_name, last_name, phone_number, email</w:t>
-      </w:r>
-    </w:p>
-    <w:p>
-      <w:pPr>
-        <w:numPr>
-          <w:ilvl w:val="1"/>
-          <w:numId w:val="3"/>
-        </w:numPr>
-        <w:spacing w:line="360" w:lineRule="auto"/>
-        <w:ind w:left="1440" w:hanging="360"/>
-        <w:rPr>
-          <w:rFonts w:ascii="Times New Roman" w:cs="Times New Roman" w:eastAsia="Times New Roman" w:hAnsi="Times New Roman"/>
-          <w:sz w:val="28"/>
-          <w:szCs w:val="28"/>
-          <w:u w:val="none"/>
-        </w:rPr>
-      </w:pPr>
-      <w:r>
-        <w:rPr>
-          <w:rFonts w:ascii="Cardo" w:cs="Cardo" w:eastAsia="Cardo" w:hAnsi="Cardo"/>
-          <w:sz w:val="28"/>
-          <w:szCs w:val="28"/>
-          <w:rtl w:val="0"/>
-        </w:rPr>
-        <w:t xml:space="preserve">email → first_name, last_name, phone_number, id</w:t>
-      </w:r>
-    </w:p>
-    <w:p>
-      <w:pPr>
-        <w:numPr>
-          <w:ilvl w:val="1"/>
-          <w:numId w:val="3"/>
-        </w:numPr>
-        <w:spacing w:line="360" w:lineRule="auto"/>
-        <w:ind w:left="1440" w:hanging="360"/>
-        <w:rPr>
-          <w:rFonts w:ascii="Times New Roman" w:cs="Times New Roman" w:eastAsia="Times New Roman" w:hAnsi="Times New Roman"/>
-          <w:sz w:val="28"/>
-          <w:szCs w:val="28"/>
-          <w:u w:val="none"/>
-        </w:rPr>
-      </w:pPr>
-      <w:r>
-        <w:rPr>
-          <w:rFonts w:ascii="Cardo" w:cs="Cardo" w:eastAsia="Cardo" w:hAnsi="Cardo"/>
-          <w:sz w:val="28"/>
-          <w:szCs w:val="28"/>
-          <w:rtl w:val="0"/>
-        </w:rPr>
-        <w:t xml:space="preserve">phone_number → first_name, last_name, email, id</w:t>
+        </w:rPr>
+      </w:pPr>
+      <w:r>
+        <w:rPr>
+          <w:rFonts w:ascii="Times New Roman" w:cs="Times New Roman" w:eastAsia="Times New Roman" w:hAnsi="Times New Roman"/>
+          <w:sz w:val="28"/>
+          <w:szCs w:val="28"/>
+          <w:rtl w:val="0"/>
+        </w:rPr>
+        <w:t xml:space="preserve">Таблиці нормалізовані до 2НФ.</w:t>
       </w:r>
     </w:p>
     <w:p>
       <w:pPr>
         <w:numPr>
           <w:ilvl w:val="0"/>
-          <w:numId w:val="3"/>
+          <w:numId w:val="4"/>
         </w:numPr>
+        <w:spacing w:after="200" w:line="360" w:lineRule="auto"/>
+        <w:ind w:left="720" w:hanging="360"/>
+        <w:rPr>
+          <w:rFonts w:ascii="Times New Roman" w:cs="Times New Roman" w:eastAsia="Times New Roman" w:hAnsi="Times New Roman"/>
+          <w:sz w:val="28"/>
+          <w:szCs w:val="28"/>
+        </w:rPr>
+      </w:pPr>
+      <w:r>
+        <w:rPr>
+          <w:rFonts w:ascii="Times New Roman" w:cs="Times New Roman" w:eastAsia="Times New Roman" w:hAnsi="Times New Roman"/>
+          <w:sz w:val="28"/>
+          <w:szCs w:val="28"/>
+          <w:rtl w:val="0"/>
+        </w:rPr>
+        <w:t xml:space="preserve">Немає транзитивних залежностей неключових атрибутів у межах однієї таблиці.</w:t>
+      </w:r>
+    </w:p>
+    <w:p>
+      <w:pPr>
+        <w:spacing w:after="200" w:line="360" w:lineRule="auto"/>
+        <w:rPr>
+          <w:rFonts w:ascii="Times New Roman" w:cs="Times New Roman" w:eastAsia="Times New Roman" w:hAnsi="Times New Roman"/>
+          <w:sz w:val="28"/>
+          <w:szCs w:val="28"/>
+        </w:rPr>
+      </w:pPr>
+      <w:r>
+        <w:rPr>
+          <w:rFonts w:ascii="Times New Roman" w:cs="Times New Roman" w:eastAsia="Times New Roman" w:hAnsi="Times New Roman"/>
+          <w:sz w:val="28"/>
+          <w:szCs w:val="28"/>
+          <w:rtl w:val="0"/>
+        </w:rPr>
+        <w:t xml:space="preserve">Проаналізувавши ФЗ очевидно, що транзитивні залежності від неключових атрибутів відсутні у всіх таблицях.</w:t>
+      </w:r>
+    </w:p>
+    <w:p>
+      <w:pPr>
         <w:spacing w:line="360" w:lineRule="auto"/>
-        <w:ind w:left="720" w:hanging="360"/>
-        <w:rPr>
-          <w:rFonts w:ascii="Times New Roman" w:cs="Times New Roman" w:eastAsia="Times New Roman" w:hAnsi="Times New Roman"/>
-          <w:sz w:val="28"/>
-          <w:szCs w:val="28"/>
-          <w:u w:val="none"/>
-        </w:rPr>
-      </w:pPr>
-      <w:r>
-        <w:rPr>
-          <w:rFonts w:ascii="Times New Roman" w:cs="Times New Roman" w:eastAsia="Times New Roman" w:hAnsi="Times New Roman"/>
-          <w:sz w:val="28"/>
-          <w:szCs w:val="28"/>
-          <w:rtl w:val="0"/>
-        </w:rPr>
-        <w:t xml:space="preserve">leads:</w:t>
-      </w:r>
-    </w:p>
-    <w:p>
-      <w:pPr>
-        <w:numPr>
-          <w:ilvl w:val="1"/>
-          <w:numId w:val="3"/>
-        </w:numPr>
+        <w:rPr>
+          <w:rFonts w:ascii="Times New Roman" w:cs="Times New Roman" w:eastAsia="Times New Roman" w:hAnsi="Times New Roman"/>
+          <w:sz w:val="28"/>
+          <w:szCs w:val="28"/>
+        </w:rPr>
+      </w:pPr>
+      <w:r>
+        <w:rPr>
+          <w:rFonts w:ascii="Times New Roman" w:cs="Times New Roman" w:eastAsia="Times New Roman" w:hAnsi="Times New Roman"/>
+          <w:sz w:val="28"/>
+          <w:szCs w:val="28"/>
+          <w:rtl w:val="0"/>
+        </w:rPr>
+        <w:t xml:space="preserve">Висновок: Таблиці нормалізовані до 3НФ.</w:t>
+      </w:r>
+    </w:p>
+    <w:p>
+      <w:pPr>
         <w:spacing w:line="360" w:lineRule="auto"/>
-        <w:ind w:left="1440" w:hanging="360"/>
-        <w:rPr>
-          <w:rFonts w:ascii="Times New Roman" w:cs="Times New Roman" w:eastAsia="Times New Roman" w:hAnsi="Times New Roman"/>
-          <w:sz w:val="28"/>
-          <w:szCs w:val="28"/>
-        </w:rPr>
-      </w:pPr>
-      <w:r>
-        <w:rPr>
-          <w:rFonts w:ascii="Cardo" w:cs="Cardo" w:eastAsia="Cardo" w:hAnsi="Cardo"/>
-          <w:sz w:val="28"/>
-          <w:szCs w:val="28"/>
-          <w:rtl w:val="0"/>
-        </w:rPr>
-        <w:t xml:space="preserve">id → company_id, customer_id, created_at, status</w:t>
-      </w:r>
-    </w:p>
-    <w:p>
-      <w:pPr>
-        <w:numPr>
-          <w:ilvl w:val="1"/>
-          <w:numId w:val="3"/>
-        </w:numPr>
+        <w:rPr>
+          <w:rFonts w:ascii="Times New Roman" w:cs="Times New Roman" w:eastAsia="Times New Roman" w:hAnsi="Times New Roman"/>
+          <w:sz w:val="28"/>
+          <w:szCs w:val="28"/>
+        </w:rPr>
+      </w:pPr>
+      <w:r>
+        <w:br w:type="page"/>
+      </w:r>
+      <w:r>
+        <w:rPr>
+          <w:rtl w:val="0"/>
+        </w:rPr>
+      </w:r>
+    </w:p>
+    <w:p>
+      <w:pPr>
+        <w:pStyle w:val="Heading1"/>
         <w:spacing w:line="360" w:lineRule="auto"/>
-        <w:ind w:left="1440" w:hanging="360"/>
-        <w:rPr>
-          <w:rFonts w:ascii="Times New Roman" w:cs="Times New Roman" w:eastAsia="Times New Roman" w:hAnsi="Times New Roman"/>
-          <w:sz w:val="28"/>
-          <w:szCs w:val="28"/>
-        </w:rPr>
-      </w:pPr>
-      <w:r>
-        <w:rPr>
-          <w:rFonts w:ascii="Cardo" w:cs="Cardo" w:eastAsia="Cardo" w:hAnsi="Cardo"/>
-          <w:sz w:val="28"/>
-          <w:szCs w:val="28"/>
-          <w:rtl w:val="0"/>
-        </w:rPr>
-        <w:t xml:space="preserve">company_id, customer_id, created_at → status, id</w:t>
-      </w:r>
-    </w:p>
-    <w:p>
-      <w:pPr>
-        <w:spacing w:after="200" w:line="360" w:lineRule="auto"/>
-        <w:rPr>
-          <w:rFonts w:ascii="Times New Roman" w:cs="Times New Roman" w:eastAsia="Times New Roman" w:hAnsi="Times New Roman"/>
-          <w:sz w:val="28"/>
-          <w:szCs w:val="28"/>
-        </w:rPr>
-      </w:pPr>
-      <w:r>
-        <w:rPr>
-          <w:rFonts w:ascii="Times New Roman" w:cs="Times New Roman" w:eastAsia="Times New Roman" w:hAnsi="Times New Roman"/>
-          <w:sz w:val="28"/>
-          <w:szCs w:val="28"/>
-          <w:rtl w:val="0"/>
-        </w:rPr>
-        <w:t xml:space="preserve">Бачимо, що транзитивні залежності від неключових атрибутів відсутні.</w:t>
-      </w:r>
-    </w:p>
-    <w:p>
-      <w:pPr>
-        <w:spacing w:line="360" w:lineRule="auto"/>
-        <w:rPr>
-          <w:rFonts w:ascii="Times New Roman" w:cs="Times New Roman" w:eastAsia="Times New Roman" w:hAnsi="Times New Roman"/>
-          <w:sz w:val="28"/>
-          <w:szCs w:val="28"/>
-        </w:rPr>
-      </w:pPr>
-      <w:r>
-        <w:rPr>
-          <w:rFonts w:ascii="Times New Roman" w:cs="Times New Roman" w:eastAsia="Times New Roman" w:hAnsi="Times New Roman"/>
-          <w:sz w:val="28"/>
-          <w:szCs w:val="28"/>
-          <w:rtl w:val="0"/>
-        </w:rPr>
-        <w:t xml:space="preserve">Висновок: Таблиці нормалізовані до 3НФ.</w:t>
-      </w:r>
-    </w:p>
-    <w:p>
-      <w:pPr>
-        <w:spacing w:line="360" w:lineRule="auto"/>
-        <w:rPr>
-          <w:rFonts w:ascii="Times New Roman" w:cs="Times New Roman" w:eastAsia="Times New Roman" w:hAnsi="Times New Roman"/>
-          <w:sz w:val="28"/>
-          <w:szCs w:val="28"/>
-        </w:rPr>
-      </w:pPr>
-      <w:r>
-        <w:br w:type="page"/>
-      </w:r>
-      <w:r>
-        <w:rPr>
-          <w:rtl w:val="0"/>
-        </w:rPr>
-      </w:r>
-    </w:p>
-    <w:p>
-      <w:pPr>
-        <w:spacing w:line="360" w:lineRule="auto"/>
-        <w:rPr>
-          <w:rFonts w:ascii="Times New Roman" w:cs="Times New Roman" w:eastAsia="Times New Roman" w:hAnsi="Times New Roman"/>
-          <w:b w:val="1"/>
-          <w:sz w:val="28"/>
-          <w:szCs w:val="28"/>
-        </w:rPr>
-      </w:pPr>
-      <w:r>
-        <w:rPr>
-          <w:rFonts w:ascii="Times New Roman" w:cs="Times New Roman" w:eastAsia="Times New Roman" w:hAnsi="Times New Roman"/>
-          <w:b w:val="1"/>
-          <w:sz w:val="28"/>
-          <w:szCs w:val="28"/>
+        <w:rPr/>
+      </w:pPr>
+      <w:bookmarkStart w:colFirst="0" w:colLast="0" w:name="_idj4beyjduao" w:id="14"/>
+      <w:bookmarkEnd w:id="14"/>
+      <w:r>
+        <w:rPr>
           <w:rtl w:val="0"/>
         </w:rPr>
         <w:t xml:space="preserve">Робота з pgAdmin 4</w:t>
+      </w:r>
+    </w:p>
+    <w:p>
+      <w:pPr>
+        <w:pStyle w:val="Heading2"/>
+        <w:rPr/>
+      </w:pPr>
+      <w:bookmarkStart w:colFirst="0" w:colLast="0" w:name="_itp6gboxggkq" w:id="15"/>
+      <w:bookmarkEnd w:id="15"/>
+      <w:r>
+        <w:rPr>
+          <w:rtl w:val="0"/>
+        </w:rPr>
+        <w:t xml:space="preserve">Приклад роботи з редактором таблиць pgAdmin 4</w:t>
       </w:r>
     </w:p>
     <w:p>
@@ -2010,12 +5502,12 @@
           <wp:inline distB="114300" distT="114300" distL="114300" distR="114300">
             <wp:extent cx="5943600" cy="3670300"/>
             <wp:effectExtent b="0" l="0" r="0" t="0"/>
-            <wp:docPr id="1" name="image9.png"/>
+            <wp:docPr id="8" name="image12.png"/>
             <a:graphic>
               <a:graphicData uri="http://schemas.openxmlformats.org/drawingml/2006/picture">
                 <pic:pic>
                   <pic:nvPicPr>
-                    <pic:cNvPr id="0" name="image9.png"/>
+                    <pic:cNvPr id="0" name="image12.png"/>
                     <pic:cNvPicPr preferRelativeResize="0"/>
                   </pic:nvPicPr>
                   <pic:blipFill>
@@ -2056,20 +5548,50 @@
       </w:pPr>
       <w:r>
         <w:rPr>
+          <w:rtl w:val="0"/>
+        </w:rPr>
+      </w:r>
+    </w:p>
+    <w:p>
+      <w:pPr>
+        <w:pStyle w:val="Heading2"/>
+        <w:spacing w:line="360" w:lineRule="auto"/>
+        <w:rPr/>
+      </w:pPr>
+      <w:bookmarkStart w:colFirst="0" w:colLast="0" w:name="_jg91q7ek2lcz" w:id="16"/>
+      <w:bookmarkEnd w:id="16"/>
+      <w:r>
+        <w:rPr>
+          <w:rtl w:val="0"/>
+        </w:rPr>
+        <w:t xml:space="preserve">Деталі реалізації таблиць</w:t>
+      </w:r>
+    </w:p>
+    <w:p>
+      <w:pPr>
+        <w:spacing w:line="360" w:lineRule="auto"/>
+        <w:rPr>
+          <w:rFonts w:ascii="Times New Roman" w:cs="Times New Roman" w:eastAsia="Times New Roman" w:hAnsi="Times New Roman"/>
+          <w:sz w:val="28"/>
+          <w:szCs w:val="28"/>
+        </w:rPr>
+      </w:pPr>
+      <w:r>
+        <w:rPr>
           <w:rFonts w:ascii="Times New Roman" w:cs="Times New Roman" w:eastAsia="Times New Roman" w:hAnsi="Times New Roman"/>
           <w:sz w:val="28"/>
           <w:szCs w:val="28"/>
         </w:rPr>
         <w:drawing>
           <wp:inline distB="114300" distT="114300" distL="114300" distR="114300">
-            <wp:extent cx="5943600" cy="927100"/>
+            <wp:extent cx="5943600" cy="850900"/>
             <wp:effectExtent b="0" l="0" r="0" t="0"/>
-            <wp:docPr id="5" name="image7.png"/>
+            <wp:docPr id="9" name="image11.png"/>
             <a:graphic>
               <a:graphicData uri="http://schemas.openxmlformats.org/drawingml/2006/picture">
                 <pic:pic>
                   <pic:nvPicPr>
-                    <pic:cNvPr id="0" name="image7.png"/>
+                    <pic:cNvPr id="0" name="image11.png"/>
                     <pic:cNvPicPr preferRelativeResize="0"/>
                   </pic:nvPicPr>
                   <pic:blipFill>
@@ -2082,7 +5604,7 @@
                   <pic:spPr>
                     <a:xfrm>
                       <a:off x="0" y="0"/>
-                      <a:ext cx="5943600" cy="927100"/>
+                      <a:ext cx="5943600" cy="850900"/>
                     </a:xfrm>
                     <a:prstGeom prst="rect"/>
                     <a:ln/>
@@ -2116,14 +5638,14 @@
         </w:rPr>
         <w:drawing>
           <wp:inline distB="114300" distT="114300" distL="114300" distR="114300">
-            <wp:extent cx="5943600" cy="1282700"/>
+            <wp:extent cx="5943600" cy="1346200"/>
             <wp:effectExtent b="0" l="0" r="0" t="0"/>
-            <wp:docPr id="7" name="image2.png"/>
+            <wp:docPr id="3" name="image4.png"/>
             <a:graphic>
               <a:graphicData uri="http://schemas.openxmlformats.org/drawingml/2006/picture">
                 <pic:pic>
                   <pic:nvPicPr>
-                    <pic:cNvPr id="0" name="image2.png"/>
+                    <pic:cNvPr id="0" name="image4.png"/>
                     <pic:cNvPicPr preferRelativeResize="0"/>
                   </pic:nvPicPr>
                   <pic:blipFill>
@@ -2136,7 +5658,7 @@
                   <pic:spPr>
                     <a:xfrm>
                       <a:off x="0" y="0"/>
-                      <a:ext cx="5943600" cy="1282700"/>
+                      <a:ext cx="5943600" cy="1346200"/>
                     </a:xfrm>
                     <a:prstGeom prst="rect"/>
                     <a:ln/>
@@ -2170,14 +5692,14 @@
         </w:rPr>
         <w:drawing>
           <wp:inline distB="114300" distT="114300" distL="114300" distR="114300">
-            <wp:extent cx="5943600" cy="1689100"/>
+            <wp:extent cx="5943600" cy="1384300"/>
             <wp:effectExtent b="0" l="0" r="0" t="0"/>
-            <wp:docPr id="3" name="image6.png"/>
+            <wp:docPr id="11" name="image3.png"/>
             <a:graphic>
               <a:graphicData uri="http://schemas.openxmlformats.org/drawingml/2006/picture">
                 <pic:pic>
                   <pic:nvPicPr>
-                    <pic:cNvPr id="0" name="image6.png"/>
+                    <pic:cNvPr id="0" name="image3.png"/>
                     <pic:cNvPicPr preferRelativeResize="0"/>
                   </pic:nvPicPr>
                   <pic:blipFill>
@@ -2190,7 +5712,7 @@
                   <pic:spPr>
                     <a:xfrm>
                       <a:off x="0" y="0"/>
-                      <a:ext cx="5943600" cy="1689100"/>
+                      <a:ext cx="5943600" cy="1384300"/>
                     </a:xfrm>
                     <a:prstGeom prst="rect"/>
                     <a:ln/>
@@ -2221,31 +5743,12 @@
           <w:rFonts w:ascii="Times New Roman" w:cs="Times New Roman" w:eastAsia="Times New Roman" w:hAnsi="Times New Roman"/>
           <w:sz w:val="28"/>
           <w:szCs w:val="28"/>
-          <w:rtl w:val="0"/>
-        </w:rPr>
-        <w:t xml:space="preserve">Companies:</w:t>
-      </w:r>
-    </w:p>
-    <w:p>
-      <w:pPr>
-        <w:spacing w:line="360" w:lineRule="auto"/>
-        <w:rPr>
-          <w:rFonts w:ascii="Times New Roman" w:cs="Times New Roman" w:eastAsia="Times New Roman" w:hAnsi="Times New Roman"/>
-          <w:sz w:val="28"/>
-          <w:szCs w:val="28"/>
-        </w:rPr>
-      </w:pPr>
-      <w:r>
-        <w:rPr>
-          <w:rFonts w:ascii="Times New Roman" w:cs="Times New Roman" w:eastAsia="Times New Roman" w:hAnsi="Times New Roman"/>
-          <w:sz w:val="28"/>
-          <w:szCs w:val="28"/>
         </w:rPr>
         <w:drawing>
           <wp:inline distB="114300" distT="114300" distL="114300" distR="114300">
-            <wp:extent cx="2847975" cy="1619250"/>
+            <wp:extent cx="5943600" cy="965200"/>
             <wp:effectExtent b="0" l="0" r="0" t="0"/>
-            <wp:docPr id="4" name="image1.png"/>
+            <wp:docPr id="12" name="image1.png"/>
             <a:graphic>
               <a:graphicData uri="http://schemas.openxmlformats.org/drawingml/2006/picture">
                 <pic:pic>
@@ -2255,6 +5758,109 @@
                   </pic:nvPicPr>
                   <pic:blipFill>
                     <a:blip r:embed="rId14"/>
+                    <a:srcRect b="0" l="0" r="0" t="0"/>
+                    <a:stretch>
+                      <a:fillRect/>
+                    </a:stretch>
+                  </pic:blipFill>
+                  <pic:spPr>
+                    <a:xfrm>
+                      <a:off x="0" y="0"/>
+                      <a:ext cx="5943600" cy="965200"/>
+                    </a:xfrm>
+                    <a:prstGeom prst="rect"/>
+                    <a:ln/>
+                  </pic:spPr>
+                </pic:pic>
+              </a:graphicData>
+            </a:graphic>
+          </wp:inline>
+        </w:drawing>
+      </w:r>
+      <w:r>
+        <w:rPr>
+          <w:rtl w:val="0"/>
+        </w:rPr>
+      </w:r>
+    </w:p>
+    <w:p>
+      <w:pPr>
+        <w:spacing w:line="360" w:lineRule="auto"/>
+        <w:rPr>
+          <w:rFonts w:ascii="Times New Roman" w:cs="Times New Roman" w:eastAsia="Times New Roman" w:hAnsi="Times New Roman"/>
+          <w:sz w:val="28"/>
+          <w:szCs w:val="28"/>
+        </w:rPr>
+      </w:pPr>
+      <w:r>
+        <w:rPr>
+          <w:rtl w:val="0"/>
+        </w:rPr>
+      </w:r>
+    </w:p>
+    <w:p>
+      <w:pPr>
+        <w:pStyle w:val="Heading2"/>
+        <w:spacing w:line="360" w:lineRule="auto"/>
+        <w:rPr/>
+      </w:pPr>
+      <w:bookmarkStart w:colFirst="0" w:colLast="0" w:name="_p0hnilvdhrfz" w:id="17"/>
+      <w:bookmarkEnd w:id="17"/>
+      <w:r>
+        <w:rPr>
+          <w:rtl w:val="0"/>
+        </w:rPr>
+        <w:t xml:space="preserve">Дані, внесені до таблиць</w:t>
+      </w:r>
+    </w:p>
+    <w:p>
+      <w:pPr>
+        <w:spacing w:after="0" w:before="0" w:line="360" w:lineRule="auto"/>
+        <w:rPr>
+          <w:rFonts w:ascii="Times New Roman" w:cs="Times New Roman" w:eastAsia="Times New Roman" w:hAnsi="Times New Roman"/>
+          <w:sz w:val="28"/>
+          <w:szCs w:val="28"/>
+        </w:rPr>
+      </w:pPr>
+      <w:r>
+        <w:rPr>
+          <w:rFonts w:ascii="Times New Roman" w:cs="Times New Roman" w:eastAsia="Times New Roman" w:hAnsi="Times New Roman"/>
+          <w:sz w:val="28"/>
+          <w:szCs w:val="28"/>
+          <w:rtl w:val="0"/>
+        </w:rPr>
+        <w:t xml:space="preserve">companies:</w:t>
+      </w:r>
+    </w:p>
+    <w:p>
+      <w:pPr>
+        <w:spacing w:after="0" w:before="0" w:line="360" w:lineRule="auto"/>
+        <w:rPr>
+          <w:rFonts w:ascii="Times New Roman" w:cs="Times New Roman" w:eastAsia="Times New Roman" w:hAnsi="Times New Roman"/>
+          <w:sz w:val="28"/>
+          <w:szCs w:val="28"/>
+        </w:rPr>
+      </w:pPr>
+      <w:r>
+        <w:rPr>
+          <w:rFonts w:ascii="Times New Roman" w:cs="Times New Roman" w:eastAsia="Times New Roman" w:hAnsi="Times New Roman"/>
+          <w:sz w:val="28"/>
+          <w:szCs w:val="28"/>
+        </w:rPr>
+        <w:drawing>
+          <wp:inline distB="114300" distT="114300" distL="114300" distR="114300">
+            <wp:extent cx="2847975" cy="1619250"/>
+            <wp:effectExtent b="0" l="0" r="0" t="0"/>
+            <wp:docPr id="4" name="image8.png"/>
+            <a:graphic>
+              <a:graphicData uri="http://schemas.openxmlformats.org/drawingml/2006/picture">
+                <pic:pic>
+                  <pic:nvPicPr>
+                    <pic:cNvPr id="0" name="image8.png"/>
+                    <pic:cNvPicPr preferRelativeResize="0"/>
+                  </pic:nvPicPr>
+                  <pic:blipFill>
+                    <a:blip r:embed="rId15"/>
                     <a:srcRect b="0" l="0" r="0" t="0"/>
                     <a:stretch>
                       <a:fillRect/>
@@ -2282,26 +5888,41 @@
     </w:p>
     <w:p>
       <w:pPr>
-        <w:spacing w:line="360" w:lineRule="auto"/>
-        <w:rPr>
-          <w:rFonts w:ascii="Times New Roman" w:cs="Times New Roman" w:eastAsia="Times New Roman" w:hAnsi="Times New Roman"/>
-          <w:sz w:val="28"/>
-          <w:szCs w:val="28"/>
-        </w:rPr>
-      </w:pPr>
-      <w:r>
-        <w:rPr>
-          <w:rFonts w:ascii="Times New Roman" w:cs="Times New Roman" w:eastAsia="Times New Roman" w:hAnsi="Times New Roman"/>
-          <w:sz w:val="28"/>
-          <w:szCs w:val="28"/>
-          <w:rtl w:val="0"/>
-        </w:rPr>
-        <w:t xml:space="preserve">Customers:</w:t>
-      </w:r>
-    </w:p>
-    <w:p>
-      <w:pPr>
-        <w:spacing w:line="360" w:lineRule="auto"/>
+        <w:spacing w:after="0" w:before="0" w:line="360" w:lineRule="auto"/>
+        <w:rPr>
+          <w:rFonts w:ascii="Times New Roman" w:cs="Times New Roman" w:eastAsia="Times New Roman" w:hAnsi="Times New Roman"/>
+          <w:sz w:val="28"/>
+          <w:szCs w:val="28"/>
+        </w:rPr>
+      </w:pPr>
+      <w:r>
+        <w:rPr>
+          <w:rtl w:val="0"/>
+        </w:rPr>
+      </w:r>
+    </w:p>
+    <w:p>
+      <w:pPr>
+        <w:spacing w:after="0" w:before="0" w:line="360" w:lineRule="auto"/>
+        <w:rPr>
+          <w:rFonts w:ascii="Times New Roman" w:cs="Times New Roman" w:eastAsia="Times New Roman" w:hAnsi="Times New Roman"/>
+          <w:sz w:val="28"/>
+          <w:szCs w:val="28"/>
+        </w:rPr>
+      </w:pPr>
+      <w:r>
+        <w:rPr>
+          <w:rFonts w:ascii="Times New Roman" w:cs="Times New Roman" w:eastAsia="Times New Roman" w:hAnsi="Times New Roman"/>
+          <w:sz w:val="28"/>
+          <w:szCs w:val="28"/>
+          <w:rtl w:val="0"/>
+        </w:rPr>
+        <w:t xml:space="preserve">customers:</w:t>
+      </w:r>
+    </w:p>
+    <w:p>
+      <w:pPr>
+        <w:spacing w:after="0" w:before="0" w:line="360" w:lineRule="auto"/>
         <w:rPr>
           <w:rFonts w:ascii="Times New Roman" w:cs="Times New Roman" w:eastAsia="Times New Roman" w:hAnsi="Times New Roman"/>
           <w:sz w:val="28"/>
@@ -2318,16 +5939,16 @@
           <wp:inline distB="114300" distT="114300" distL="114300" distR="114300">
             <wp:extent cx="5943600" cy="1295400"/>
             <wp:effectExtent b="0" l="0" r="0" t="0"/>
-            <wp:docPr id="6" name="image4.png"/>
+            <wp:docPr id="6" name="image5.png"/>
             <a:graphic>
               <a:graphicData uri="http://schemas.openxmlformats.org/drawingml/2006/picture">
                 <pic:pic>
                   <pic:nvPicPr>
-                    <pic:cNvPr id="0" name="image4.png"/>
+                    <pic:cNvPr id="0" name="image5.png"/>
                     <pic:cNvPicPr preferRelativeResize="0"/>
                   </pic:nvPicPr>
                   <pic:blipFill>
-                    <a:blip r:embed="rId15"/>
+                    <a:blip r:embed="rId16"/>
                     <a:srcRect b="0" l="0" r="0" t="0"/>
                     <a:stretch>
                       <a:fillRect/>
@@ -2355,26 +5976,56 @@
     </w:p>
     <w:p>
       <w:pPr>
-        <w:spacing w:line="360" w:lineRule="auto"/>
-        <w:rPr>
-          <w:rFonts w:ascii="Times New Roman" w:cs="Times New Roman" w:eastAsia="Times New Roman" w:hAnsi="Times New Roman"/>
-          <w:sz w:val="28"/>
-          <w:szCs w:val="28"/>
-        </w:rPr>
-      </w:pPr>
-      <w:r>
-        <w:rPr>
-          <w:rFonts w:ascii="Times New Roman" w:cs="Times New Roman" w:eastAsia="Times New Roman" w:hAnsi="Times New Roman"/>
-          <w:sz w:val="28"/>
-          <w:szCs w:val="28"/>
-          <w:rtl w:val="0"/>
-        </w:rPr>
-        <w:t xml:space="preserve">Leads:</w:t>
-      </w:r>
-    </w:p>
-    <w:p>
-      <w:pPr>
-        <w:spacing w:line="360" w:lineRule="auto"/>
+        <w:spacing w:after="0" w:before="0" w:line="360" w:lineRule="auto"/>
+        <w:rPr>
+          <w:rFonts w:ascii="Times New Roman" w:cs="Times New Roman" w:eastAsia="Times New Roman" w:hAnsi="Times New Roman"/>
+          <w:sz w:val="28"/>
+          <w:szCs w:val="28"/>
+        </w:rPr>
+      </w:pPr>
+      <w:r>
+        <w:rPr>
+          <w:rtl w:val="0"/>
+        </w:rPr>
+      </w:r>
+    </w:p>
+    <w:p>
+      <w:pPr>
+        <w:spacing w:after="0" w:before="0" w:line="360" w:lineRule="auto"/>
+        <w:rPr>
+          <w:rFonts w:ascii="Times New Roman" w:cs="Times New Roman" w:eastAsia="Times New Roman" w:hAnsi="Times New Roman"/>
+          <w:sz w:val="28"/>
+          <w:szCs w:val="28"/>
+        </w:rPr>
+      </w:pPr>
+      <w:r>
+        <w:rPr>
+          <w:rtl w:val="0"/>
+        </w:rPr>
+      </w:r>
+    </w:p>
+    <w:p>
+      <w:pPr>
+        <w:spacing w:after="0" w:before="0" w:line="360" w:lineRule="auto"/>
+        <w:rPr>
+          <w:rFonts w:ascii="Times New Roman" w:cs="Times New Roman" w:eastAsia="Times New Roman" w:hAnsi="Times New Roman"/>
+          <w:sz w:val="28"/>
+          <w:szCs w:val="28"/>
+        </w:rPr>
+      </w:pPr>
+      <w:r>
+        <w:rPr>
+          <w:rFonts w:ascii="Times New Roman" w:cs="Times New Roman" w:eastAsia="Times New Roman" w:hAnsi="Times New Roman"/>
+          <w:sz w:val="28"/>
+          <w:szCs w:val="28"/>
+          <w:rtl w:val="0"/>
+        </w:rPr>
+        <w:t xml:space="preserve">leads:</w:t>
+      </w:r>
+    </w:p>
+    <w:p>
+      <w:pPr>
+        <w:spacing w:after="0" w:before="0" w:line="360" w:lineRule="auto"/>
         <w:rPr>
           <w:rFonts w:ascii="Times New Roman" w:cs="Times New Roman" w:eastAsia="Times New Roman" w:hAnsi="Times New Roman"/>
           <w:sz w:val="28"/>
@@ -2391,16 +6042,16 @@
           <wp:inline distB="114300" distT="114300" distL="114300" distR="114300">
             <wp:extent cx="5943600" cy="1562100"/>
             <wp:effectExtent b="0" l="0" r="0" t="0"/>
-            <wp:docPr id="2" name="image3.png"/>
+            <wp:docPr id="1" name="image6.png"/>
             <a:graphic>
               <a:graphicData uri="http://schemas.openxmlformats.org/drawingml/2006/picture">
                 <pic:pic>
                   <pic:nvPicPr>
-                    <pic:cNvPr id="0" name="image3.png"/>
+                    <pic:cNvPr id="0" name="image6.png"/>
                     <pic:cNvPicPr preferRelativeResize="0"/>
                   </pic:nvPicPr>
                   <pic:blipFill>
-                    <a:blip r:embed="rId16"/>
+                    <a:blip r:embed="rId17"/>
                     <a:srcRect b="0" l="0" r="0" t="0"/>
                     <a:stretch>
                       <a:fillRect/>
@@ -2426,10 +6077,186 @@
         </w:rPr>
       </w:r>
     </w:p>
+    <w:p>
+      <w:pPr>
+        <w:spacing w:after="0" w:before="0" w:line="360" w:lineRule="auto"/>
+        <w:rPr>
+          <w:rFonts w:ascii="Times New Roman" w:cs="Times New Roman" w:eastAsia="Times New Roman" w:hAnsi="Times New Roman"/>
+          <w:sz w:val="28"/>
+          <w:szCs w:val="28"/>
+        </w:rPr>
+      </w:pPr>
+      <w:r>
+        <w:rPr>
+          <w:rtl w:val="0"/>
+        </w:rPr>
+      </w:r>
+    </w:p>
+    <w:p>
+      <w:pPr>
+        <w:spacing w:after="0" w:before="0" w:line="360" w:lineRule="auto"/>
+        <w:rPr>
+          <w:rFonts w:ascii="Times New Roman" w:cs="Times New Roman" w:eastAsia="Times New Roman" w:hAnsi="Times New Roman"/>
+          <w:sz w:val="28"/>
+          <w:szCs w:val="28"/>
+        </w:rPr>
+      </w:pPr>
+      <w:r>
+        <w:rPr>
+          <w:rFonts w:ascii="Times New Roman" w:cs="Times New Roman" w:eastAsia="Times New Roman" w:hAnsi="Times New Roman"/>
+          <w:sz w:val="28"/>
+          <w:szCs w:val="28"/>
+          <w:rtl w:val="0"/>
+        </w:rPr>
+        <w:t xml:space="preserve">sales_managers:</w:t>
+      </w:r>
+    </w:p>
+    <w:p>
+      <w:pPr>
+        <w:spacing w:after="0" w:before="0" w:line="360" w:lineRule="auto"/>
+        <w:rPr>
+          <w:rFonts w:ascii="Times New Roman" w:cs="Times New Roman" w:eastAsia="Times New Roman" w:hAnsi="Times New Roman"/>
+          <w:sz w:val="28"/>
+          <w:szCs w:val="28"/>
+        </w:rPr>
+      </w:pPr>
+      <w:r>
+        <w:rPr>
+          <w:rFonts w:ascii="Times New Roman" w:cs="Times New Roman" w:eastAsia="Times New Roman" w:hAnsi="Times New Roman"/>
+          <w:sz w:val="28"/>
+          <w:szCs w:val="28"/>
+        </w:rPr>
+        <w:drawing>
+          <wp:inline distB="114300" distT="114300" distL="114300" distR="114300">
+            <wp:extent cx="5219700" cy="2286000"/>
+            <wp:effectExtent b="0" l="0" r="0" t="0"/>
+            <wp:docPr id="7" name="image9.png"/>
+            <a:graphic>
+              <a:graphicData uri="http://schemas.openxmlformats.org/drawingml/2006/picture">
+                <pic:pic>
+                  <pic:nvPicPr>
+                    <pic:cNvPr id="0" name="image9.png"/>
+                    <pic:cNvPicPr preferRelativeResize="0"/>
+                  </pic:nvPicPr>
+                  <pic:blipFill>
+                    <a:blip r:embed="rId18"/>
+                    <a:srcRect b="0" l="0" r="0" t="0"/>
+                    <a:stretch>
+                      <a:fillRect/>
+                    </a:stretch>
+                  </pic:blipFill>
+                  <pic:spPr>
+                    <a:xfrm>
+                      <a:off x="0" y="0"/>
+                      <a:ext cx="5219700" cy="2286000"/>
+                    </a:xfrm>
+                    <a:prstGeom prst="rect"/>
+                    <a:ln/>
+                  </pic:spPr>
+                </pic:pic>
+              </a:graphicData>
+            </a:graphic>
+          </wp:inline>
+        </w:drawing>
+      </w:r>
+      <w:r>
+        <w:rPr>
+          <w:rtl w:val="0"/>
+        </w:rPr>
+      </w:r>
+    </w:p>
+    <w:p>
+      <w:pPr>
+        <w:spacing w:after="0" w:before="0" w:line="360" w:lineRule="auto"/>
+        <w:rPr>
+          <w:rFonts w:ascii="Times New Roman" w:cs="Times New Roman" w:eastAsia="Times New Roman" w:hAnsi="Times New Roman"/>
+          <w:sz w:val="28"/>
+          <w:szCs w:val="28"/>
+        </w:rPr>
+      </w:pPr>
+      <w:r>
+        <w:rPr>
+          <w:rtl w:val="0"/>
+        </w:rPr>
+      </w:r>
+    </w:p>
+    <w:p>
+      <w:pPr>
+        <w:spacing w:after="0" w:before="0" w:line="360" w:lineRule="auto"/>
+        <w:rPr>
+          <w:rFonts w:ascii="Times New Roman" w:cs="Times New Roman" w:eastAsia="Times New Roman" w:hAnsi="Times New Roman"/>
+          <w:sz w:val="28"/>
+          <w:szCs w:val="28"/>
+        </w:rPr>
+      </w:pPr>
+      <w:r>
+        <w:rPr>
+          <w:rFonts w:ascii="Times New Roman" w:cs="Times New Roman" w:eastAsia="Times New Roman" w:hAnsi="Times New Roman"/>
+          <w:sz w:val="28"/>
+          <w:szCs w:val="28"/>
+          <w:rtl w:val="0"/>
+        </w:rPr>
+        <w:t xml:space="preserve">sales_manager_leads</w:t>
+      </w:r>
+    </w:p>
+    <w:p>
+      <w:pPr>
+        <w:spacing w:after="0" w:before="0" w:line="360" w:lineRule="auto"/>
+        <w:rPr>
+          <w:rFonts w:ascii="Times New Roman" w:cs="Times New Roman" w:eastAsia="Times New Roman" w:hAnsi="Times New Roman"/>
+          <w:sz w:val="28"/>
+          <w:szCs w:val="28"/>
+        </w:rPr>
+      </w:pPr>
+      <w:r>
+        <w:rPr>
+          <w:rFonts w:ascii="Times New Roman" w:cs="Times New Roman" w:eastAsia="Times New Roman" w:hAnsi="Times New Roman"/>
+          <w:sz w:val="28"/>
+          <w:szCs w:val="28"/>
+        </w:rPr>
+        <w:drawing>
+          <wp:inline distB="114300" distT="114300" distL="114300" distR="114300">
+            <wp:extent cx="2562225" cy="1314450"/>
+            <wp:effectExtent b="0" l="0" r="0" t="0"/>
+            <wp:docPr id="5" name="image7.png"/>
+            <a:graphic>
+              <a:graphicData uri="http://schemas.openxmlformats.org/drawingml/2006/picture">
+                <pic:pic>
+                  <pic:nvPicPr>
+                    <pic:cNvPr id="0" name="image7.png"/>
+                    <pic:cNvPicPr preferRelativeResize="0"/>
+                  </pic:nvPicPr>
+                  <pic:blipFill>
+                    <a:blip r:embed="rId19"/>
+                    <a:srcRect b="0" l="0" r="0" t="0"/>
+                    <a:stretch>
+                      <a:fillRect/>
+                    </a:stretch>
+                  </pic:blipFill>
+                  <pic:spPr>
+                    <a:xfrm>
+                      <a:off x="0" y="0"/>
+                      <a:ext cx="2562225" cy="1314450"/>
+                    </a:xfrm>
+                    <a:prstGeom prst="rect"/>
+                    <a:ln/>
+                  </pic:spPr>
+                </pic:pic>
+              </a:graphicData>
+            </a:graphic>
+          </wp:inline>
+        </w:drawing>
+      </w:r>
+      <w:r>
+        <w:rPr>
+          <w:rtl w:val="0"/>
+        </w:rPr>
+      </w:r>
+    </w:p>
     <w:sectPr>
-      <w:headerReference r:id="rId17" w:type="first"/>
-      <w:footerReference r:id="rId18" w:type="default"/>
-      <w:footerReference r:id="rId19" w:type="first"/>
+      <w:headerReference r:id="rId20" w:type="first"/>
+      <w:footerReference r:id="rId21" w:type="default"/>
+      <w:footerReference r:id="rId22" w:type="first"/>
       <w:pgSz w:h="15840" w:w="12240" w:orient="portrait"/>
       <w:pgMar w:bottom="1440" w:top="1440" w:left="1440" w:right="1440" w:header="720" w:footer="720"/>
       <w:pgNumType w:start="1"/>
@@ -2507,7 +6334,7 @@
     <w:lvl w:ilvl="0">
       <w:start w:val="1"/>
       <w:numFmt w:val="bullet"/>
-      <w:lvlText w:val="●"/>
+      <w:lvlText w:val="-"/>
       <w:lvlJc w:val="left"/>
       <w:pPr>
         <w:ind w:left="720" w:hanging="360"/>
@@ -2519,7 +6346,7 @@
     <w:lvl w:ilvl="1">
       <w:start w:val="1"/>
       <w:numFmt w:val="bullet"/>
-      <w:lvlText w:val="○"/>
+      <w:lvlText w:val="-"/>
       <w:lvlJc w:val="left"/>
       <w:pPr>
         <w:ind w:left="1440" w:hanging="360"/>
@@ -2531,7 +6358,7 @@
     <w:lvl w:ilvl="2">
       <w:start w:val="1"/>
       <w:numFmt w:val="bullet"/>
-      <w:lvlText w:val="■"/>
+      <w:lvlText w:val="-"/>
       <w:lvlJc w:val="left"/>
       <w:pPr>
         <w:ind w:left="2160" w:hanging="360"/>
@@ -2543,7 +6370,7 @@
     <w:lvl w:ilvl="3">
       <w:start w:val="1"/>
       <w:numFmt w:val="bullet"/>
-      <w:lvlText w:val="●"/>
+      <w:lvlText w:val="-"/>
       <w:lvlJc w:val="left"/>
       <w:pPr>
         <w:ind w:left="2880" w:hanging="360"/>
@@ -2555,7 +6382,7 @@
     <w:lvl w:ilvl="4">
       <w:start w:val="1"/>
       <w:numFmt w:val="bullet"/>
-      <w:lvlText w:val="○"/>
+      <w:lvlText w:val="-"/>
       <w:lvlJc w:val="left"/>
       <w:pPr>
         <w:ind w:left="3600" w:hanging="360"/>
@@ -2567,7 +6394,7 @@
     <w:lvl w:ilvl="5">
       <w:start w:val="1"/>
       <w:numFmt w:val="bullet"/>
-      <w:lvlText w:val="■"/>
+      <w:lvlText w:val="-"/>
       <w:lvlJc w:val="left"/>
       <w:pPr>
         <w:ind w:left="4320" w:hanging="360"/>
@@ -2579,7 +6406,7 @@
     <w:lvl w:ilvl="6">
       <w:start w:val="1"/>
       <w:numFmt w:val="bullet"/>
-      <w:lvlText w:val="●"/>
+      <w:lvlText w:val="-"/>
       <w:lvlJc w:val="left"/>
       <w:pPr>
         <w:ind w:left="5040" w:hanging="360"/>
@@ -2591,7 +6418,7 @@
     <w:lvl w:ilvl="7">
       <w:start w:val="1"/>
       <w:numFmt w:val="bullet"/>
-      <w:lvlText w:val="○"/>
+      <w:lvlText w:val="-"/>
       <w:lvlJc w:val="left"/>
       <w:pPr>
         <w:ind w:left="5760" w:hanging="360"/>
@@ -2603,7 +6430,7 @@
     <w:lvl w:ilvl="8">
       <w:start w:val="1"/>
       <w:numFmt w:val="bullet"/>
-      <w:lvlText w:val="■"/>
+      <w:lvlText w:val="-"/>
       <w:lvlJc w:val="left"/>
       <w:pPr>
         <w:ind w:left="6480" w:hanging="360"/>
@@ -2617,7 +6444,7 @@
     <w:lvl w:ilvl="0">
       <w:start w:val="1"/>
       <w:numFmt w:val="bullet"/>
-      <w:lvlText w:val="●"/>
+      <w:lvlText w:val="-"/>
       <w:lvlJc w:val="left"/>
       <w:pPr>
         <w:ind w:left="720" w:hanging="360"/>
@@ -2629,7 +6456,7 @@
     <w:lvl w:ilvl="1">
       <w:start w:val="1"/>
       <w:numFmt w:val="bullet"/>
-      <w:lvlText w:val="○"/>
+      <w:lvlText w:val="-"/>
       <w:lvlJc w:val="left"/>
       <w:pPr>
         <w:ind w:left="1440" w:hanging="360"/>
@@ -2641,7 +6468,7 @@
     <w:lvl w:ilvl="2">
       <w:start w:val="1"/>
       <w:numFmt w:val="bullet"/>
-      <w:lvlText w:val="■"/>
+      <w:lvlText w:val="-"/>
       <w:lvlJc w:val="left"/>
       <w:pPr>
         <w:ind w:left="2160" w:hanging="360"/>
@@ -2653,7 +6480,7 @@
     <w:lvl w:ilvl="3">
       <w:start w:val="1"/>
       <w:numFmt w:val="bullet"/>
-      <w:lvlText w:val="●"/>
+      <w:lvlText w:val="-"/>
       <w:lvlJc w:val="left"/>
       <w:pPr>
         <w:ind w:left="2880" w:hanging="360"/>
@@ -2665,7 +6492,7 @@
     <w:lvl w:ilvl="4">
       <w:start w:val="1"/>
       <w:numFmt w:val="bullet"/>
-      <w:lvlText w:val="○"/>
+      <w:lvlText w:val="-"/>
       <w:lvlJc w:val="left"/>
       <w:pPr>
         <w:ind w:left="3600" w:hanging="360"/>
@@ -2677,7 +6504,7 @@
     <w:lvl w:ilvl="5">
       <w:start w:val="1"/>
       <w:numFmt w:val="bullet"/>
-      <w:lvlText w:val="■"/>
+      <w:lvlText w:val="-"/>
       <w:lvlJc w:val="left"/>
       <w:pPr>
         <w:ind w:left="4320" w:hanging="360"/>
@@ -2689,7 +6516,7 @@
     <w:lvl w:ilvl="6">
       <w:start w:val="1"/>
       <w:numFmt w:val="bullet"/>
-      <w:lvlText w:val="●"/>
+      <w:lvlText w:val="-"/>
       <w:lvlJc w:val="left"/>
       <w:pPr>
         <w:ind w:left="5040" w:hanging="360"/>
@@ -2701,7 +6528,7 @@
     <w:lvl w:ilvl="7">
       <w:start w:val="1"/>
       <w:numFmt w:val="bullet"/>
-      <w:lvlText w:val="○"/>
+      <w:lvlText w:val="-"/>
       <w:lvlJc w:val="left"/>
       <w:pPr>
         <w:ind w:left="5760" w:hanging="360"/>
@@ -2713,7 +6540,7 @@
     <w:lvl w:ilvl="8">
       <w:start w:val="1"/>
       <w:numFmt w:val="bullet"/>
-      <w:lvlText w:val="■"/>
+      <w:lvlText w:val="-"/>
       <w:lvlJc w:val="left"/>
       <w:pPr>
         <w:ind w:left="6480" w:hanging="360"/>
@@ -2727,7 +6554,7 @@
     <w:lvl w:ilvl="0">
       <w:start w:val="1"/>
       <w:numFmt w:val="bullet"/>
-      <w:lvlText w:val="●"/>
+      <w:lvlText w:val="-"/>
       <w:lvlJc w:val="left"/>
       <w:pPr>
         <w:ind w:left="720" w:hanging="360"/>
@@ -2739,7 +6566,7 @@
     <w:lvl w:ilvl="1">
       <w:start w:val="1"/>
       <w:numFmt w:val="bullet"/>
-      <w:lvlText w:val="○"/>
+      <w:lvlText w:val="-"/>
       <w:lvlJc w:val="left"/>
       <w:pPr>
         <w:ind w:left="1440" w:hanging="360"/>
@@ -2751,7 +6578,7 @@
     <w:lvl w:ilvl="2">
       <w:start w:val="1"/>
       <w:numFmt w:val="bullet"/>
-      <w:lvlText w:val="■"/>
+      <w:lvlText w:val="-"/>
       <w:lvlJc w:val="left"/>
       <w:pPr>
         <w:ind w:left="2160" w:hanging="360"/>
@@ -2763,7 +6590,7 @@
     <w:lvl w:ilvl="3">
       <w:start w:val="1"/>
       <w:numFmt w:val="bullet"/>
-      <w:lvlText w:val="●"/>
+      <w:lvlText w:val="-"/>
       <w:lvlJc w:val="left"/>
       <w:pPr>
         <w:ind w:left="2880" w:hanging="360"/>
@@ -2775,7 +6602,7 @@
     <w:lvl w:ilvl="4">
       <w:start w:val="1"/>
       <w:numFmt w:val="bullet"/>
-      <w:lvlText w:val="○"/>
+      <w:lvlText w:val="-"/>
       <w:lvlJc w:val="left"/>
       <w:pPr>
         <w:ind w:left="3600" w:hanging="360"/>
@@ -2787,7 +6614,7 @@
     <w:lvl w:ilvl="5">
       <w:start w:val="1"/>
       <w:numFmt w:val="bullet"/>
-      <w:lvlText w:val="■"/>
+      <w:lvlText w:val="-"/>
       <w:lvlJc w:val="left"/>
       <w:pPr>
         <w:ind w:left="4320" w:hanging="360"/>
@@ -2799,7 +6626,7 @@
     <w:lvl w:ilvl="6">
       <w:start w:val="1"/>
       <w:numFmt w:val="bullet"/>
-      <w:lvlText w:val="●"/>
+      <w:lvlText w:val="-"/>
       <w:lvlJc w:val="left"/>
       <w:pPr>
         <w:ind w:left="5040" w:hanging="360"/>
@@ -2811,7 +6638,7 @@
     <w:lvl w:ilvl="7">
       <w:start w:val="1"/>
       <w:numFmt w:val="bullet"/>
-      <w:lvlText w:val="○"/>
+      <w:lvlText w:val="-"/>
       <w:lvlJc w:val="left"/>
       <w:pPr>
         <w:ind w:left="5760" w:hanging="360"/>
@@ -2823,7 +6650,7 @@
     <w:lvl w:ilvl="8">
       <w:start w:val="1"/>
       <w:numFmt w:val="bullet"/>
-      <w:lvlText w:val="■"/>
+      <w:lvlText w:val="-"/>
       <w:lvlJc w:val="left"/>
       <w:pPr>
         <w:ind w:left="6480" w:hanging="360"/>
@@ -2934,6 +6761,776 @@
       <w:start w:val="1"/>
       <w:numFmt w:val="bullet"/>
       <w:lvlText w:val="■"/>
+      <w:lvlJc w:val="left"/>
+      <w:pPr>
+        <w:ind w:left="6480" w:hanging="360"/>
+      </w:pPr>
+      <w:rPr>
+        <w:u w:val="none"/>
+      </w:rPr>
+    </w:lvl>
+  </w:abstractNum>
+  <w:abstractNum w:abstractNumId="5">
+    <w:lvl w:ilvl="0">
+      <w:start w:val="1"/>
+      <w:numFmt w:val="bullet"/>
+      <w:lvlText w:val="●"/>
+      <w:lvlJc w:val="left"/>
+      <w:pPr>
+        <w:ind w:left="720" w:hanging="360"/>
+      </w:pPr>
+      <w:rPr>
+        <w:u w:val="none"/>
+      </w:rPr>
+    </w:lvl>
+    <w:lvl w:ilvl="1">
+      <w:start w:val="1"/>
+      <w:numFmt w:val="bullet"/>
+      <w:lvlText w:val="○"/>
+      <w:lvlJc w:val="left"/>
+      <w:pPr>
+        <w:ind w:left="1440" w:hanging="360"/>
+      </w:pPr>
+      <w:rPr>
+        <w:u w:val="none"/>
+      </w:rPr>
+    </w:lvl>
+    <w:lvl w:ilvl="2">
+      <w:start w:val="1"/>
+      <w:numFmt w:val="bullet"/>
+      <w:lvlText w:val="■"/>
+      <w:lvlJc w:val="left"/>
+      <w:pPr>
+        <w:ind w:left="2160" w:hanging="360"/>
+      </w:pPr>
+      <w:rPr>
+        <w:u w:val="none"/>
+      </w:rPr>
+    </w:lvl>
+    <w:lvl w:ilvl="3">
+      <w:start w:val="1"/>
+      <w:numFmt w:val="bullet"/>
+      <w:lvlText w:val="●"/>
+      <w:lvlJc w:val="left"/>
+      <w:pPr>
+        <w:ind w:left="2880" w:hanging="360"/>
+      </w:pPr>
+      <w:rPr>
+        <w:u w:val="none"/>
+      </w:rPr>
+    </w:lvl>
+    <w:lvl w:ilvl="4">
+      <w:start w:val="1"/>
+      <w:numFmt w:val="bullet"/>
+      <w:lvlText w:val="○"/>
+      <w:lvlJc w:val="left"/>
+      <w:pPr>
+        <w:ind w:left="3600" w:hanging="360"/>
+      </w:pPr>
+      <w:rPr>
+        <w:u w:val="none"/>
+      </w:rPr>
+    </w:lvl>
+    <w:lvl w:ilvl="5">
+      <w:start w:val="1"/>
+      <w:numFmt w:val="bullet"/>
+      <w:lvlText w:val="■"/>
+      <w:lvlJc w:val="left"/>
+      <w:pPr>
+        <w:ind w:left="4320" w:hanging="360"/>
+      </w:pPr>
+      <w:rPr>
+        <w:u w:val="none"/>
+      </w:rPr>
+    </w:lvl>
+    <w:lvl w:ilvl="6">
+      <w:start w:val="1"/>
+      <w:numFmt w:val="bullet"/>
+      <w:lvlText w:val="●"/>
+      <w:lvlJc w:val="left"/>
+      <w:pPr>
+        <w:ind w:left="5040" w:hanging="360"/>
+      </w:pPr>
+      <w:rPr>
+        <w:u w:val="none"/>
+      </w:rPr>
+    </w:lvl>
+    <w:lvl w:ilvl="7">
+      <w:start w:val="1"/>
+      <w:numFmt w:val="bullet"/>
+      <w:lvlText w:val="○"/>
+      <w:lvlJc w:val="left"/>
+      <w:pPr>
+        <w:ind w:left="5760" w:hanging="360"/>
+      </w:pPr>
+      <w:rPr>
+        <w:u w:val="none"/>
+      </w:rPr>
+    </w:lvl>
+    <w:lvl w:ilvl="8">
+      <w:start w:val="1"/>
+      <w:numFmt w:val="bullet"/>
+      <w:lvlText w:val="■"/>
+      <w:lvlJc w:val="left"/>
+      <w:pPr>
+        <w:ind w:left="6480" w:hanging="360"/>
+      </w:pPr>
+      <w:rPr>
+        <w:u w:val="none"/>
+      </w:rPr>
+    </w:lvl>
+  </w:abstractNum>
+  <w:abstractNum w:abstractNumId="6">
+    <w:lvl w:ilvl="0">
+      <w:start w:val="1"/>
+      <w:numFmt w:val="bullet"/>
+      <w:lvlText w:val="-"/>
+      <w:lvlJc w:val="left"/>
+      <w:pPr>
+        <w:ind w:left="720" w:hanging="360"/>
+      </w:pPr>
+      <w:rPr>
+        <w:u w:val="none"/>
+      </w:rPr>
+    </w:lvl>
+    <w:lvl w:ilvl="1">
+      <w:start w:val="1"/>
+      <w:numFmt w:val="bullet"/>
+      <w:lvlText w:val="-"/>
+      <w:lvlJc w:val="left"/>
+      <w:pPr>
+        <w:ind w:left="1440" w:hanging="360"/>
+      </w:pPr>
+      <w:rPr>
+        <w:u w:val="none"/>
+      </w:rPr>
+    </w:lvl>
+    <w:lvl w:ilvl="2">
+      <w:start w:val="1"/>
+      <w:numFmt w:val="bullet"/>
+      <w:lvlText w:val="-"/>
+      <w:lvlJc w:val="left"/>
+      <w:pPr>
+        <w:ind w:left="2160" w:hanging="360"/>
+      </w:pPr>
+      <w:rPr>
+        <w:u w:val="none"/>
+      </w:rPr>
+    </w:lvl>
+    <w:lvl w:ilvl="3">
+      <w:start w:val="1"/>
+      <w:numFmt w:val="bullet"/>
+      <w:lvlText w:val="-"/>
+      <w:lvlJc w:val="left"/>
+      <w:pPr>
+        <w:ind w:left="2880" w:hanging="360"/>
+      </w:pPr>
+      <w:rPr>
+        <w:u w:val="none"/>
+      </w:rPr>
+    </w:lvl>
+    <w:lvl w:ilvl="4">
+      <w:start w:val="1"/>
+      <w:numFmt w:val="bullet"/>
+      <w:lvlText w:val="-"/>
+      <w:lvlJc w:val="left"/>
+      <w:pPr>
+        <w:ind w:left="3600" w:hanging="360"/>
+      </w:pPr>
+      <w:rPr>
+        <w:u w:val="none"/>
+      </w:rPr>
+    </w:lvl>
+    <w:lvl w:ilvl="5">
+      <w:start w:val="1"/>
+      <w:numFmt w:val="bullet"/>
+      <w:lvlText w:val="-"/>
+      <w:lvlJc w:val="left"/>
+      <w:pPr>
+        <w:ind w:left="4320" w:hanging="360"/>
+      </w:pPr>
+      <w:rPr>
+        <w:u w:val="none"/>
+      </w:rPr>
+    </w:lvl>
+    <w:lvl w:ilvl="6">
+      <w:start w:val="1"/>
+      <w:numFmt w:val="bullet"/>
+      <w:lvlText w:val="-"/>
+      <w:lvlJc w:val="left"/>
+      <w:pPr>
+        <w:ind w:left="5040" w:hanging="360"/>
+      </w:pPr>
+      <w:rPr>
+        <w:u w:val="none"/>
+      </w:rPr>
+    </w:lvl>
+    <w:lvl w:ilvl="7">
+      <w:start w:val="1"/>
+      <w:numFmt w:val="bullet"/>
+      <w:lvlText w:val="-"/>
+      <w:lvlJc w:val="left"/>
+      <w:pPr>
+        <w:ind w:left="5760" w:hanging="360"/>
+      </w:pPr>
+      <w:rPr>
+        <w:u w:val="none"/>
+      </w:rPr>
+    </w:lvl>
+    <w:lvl w:ilvl="8">
+      <w:start w:val="1"/>
+      <w:numFmt w:val="bullet"/>
+      <w:lvlText w:val="-"/>
+      <w:lvlJc w:val="left"/>
+      <w:pPr>
+        <w:ind w:left="6480" w:hanging="360"/>
+      </w:pPr>
+      <w:rPr>
+        <w:u w:val="none"/>
+      </w:rPr>
+    </w:lvl>
+  </w:abstractNum>
+  <w:abstractNum w:abstractNumId="7">
+    <w:lvl w:ilvl="0">
+      <w:start w:val="1"/>
+      <w:numFmt w:val="bullet"/>
+      <w:lvlText w:val="-"/>
+      <w:lvlJc w:val="left"/>
+      <w:pPr>
+        <w:ind w:left="720" w:hanging="360"/>
+      </w:pPr>
+      <w:rPr>
+        <w:u w:val="none"/>
+      </w:rPr>
+    </w:lvl>
+    <w:lvl w:ilvl="1">
+      <w:start w:val="1"/>
+      <w:numFmt w:val="bullet"/>
+      <w:lvlText w:val="-"/>
+      <w:lvlJc w:val="left"/>
+      <w:pPr>
+        <w:ind w:left="1440" w:hanging="360"/>
+      </w:pPr>
+      <w:rPr>
+        <w:u w:val="none"/>
+      </w:rPr>
+    </w:lvl>
+    <w:lvl w:ilvl="2">
+      <w:start w:val="1"/>
+      <w:numFmt w:val="bullet"/>
+      <w:lvlText w:val="-"/>
+      <w:lvlJc w:val="left"/>
+      <w:pPr>
+        <w:ind w:left="2160" w:hanging="360"/>
+      </w:pPr>
+      <w:rPr>
+        <w:u w:val="none"/>
+      </w:rPr>
+    </w:lvl>
+    <w:lvl w:ilvl="3">
+      <w:start w:val="1"/>
+      <w:numFmt w:val="bullet"/>
+      <w:lvlText w:val="-"/>
+      <w:lvlJc w:val="left"/>
+      <w:pPr>
+        <w:ind w:left="2880" w:hanging="360"/>
+      </w:pPr>
+      <w:rPr>
+        <w:u w:val="none"/>
+      </w:rPr>
+    </w:lvl>
+    <w:lvl w:ilvl="4">
+      <w:start w:val="1"/>
+      <w:numFmt w:val="bullet"/>
+      <w:lvlText w:val="-"/>
+      <w:lvlJc w:val="left"/>
+      <w:pPr>
+        <w:ind w:left="3600" w:hanging="360"/>
+      </w:pPr>
+      <w:rPr>
+        <w:u w:val="none"/>
+      </w:rPr>
+    </w:lvl>
+    <w:lvl w:ilvl="5">
+      <w:start w:val="1"/>
+      <w:numFmt w:val="bullet"/>
+      <w:lvlText w:val="-"/>
+      <w:lvlJc w:val="left"/>
+      <w:pPr>
+        <w:ind w:left="4320" w:hanging="360"/>
+      </w:pPr>
+      <w:rPr>
+        <w:u w:val="none"/>
+      </w:rPr>
+    </w:lvl>
+    <w:lvl w:ilvl="6">
+      <w:start w:val="1"/>
+      <w:numFmt w:val="bullet"/>
+      <w:lvlText w:val="-"/>
+      <w:lvlJc w:val="left"/>
+      <w:pPr>
+        <w:ind w:left="5040" w:hanging="360"/>
+      </w:pPr>
+      <w:rPr>
+        <w:u w:val="none"/>
+      </w:rPr>
+    </w:lvl>
+    <w:lvl w:ilvl="7">
+      <w:start w:val="1"/>
+      <w:numFmt w:val="bullet"/>
+      <w:lvlText w:val="-"/>
+      <w:lvlJc w:val="left"/>
+      <w:pPr>
+        <w:ind w:left="5760" w:hanging="360"/>
+      </w:pPr>
+      <w:rPr>
+        <w:u w:val="none"/>
+      </w:rPr>
+    </w:lvl>
+    <w:lvl w:ilvl="8">
+      <w:start w:val="1"/>
+      <w:numFmt w:val="bullet"/>
+      <w:lvlText w:val="-"/>
+      <w:lvlJc w:val="left"/>
+      <w:pPr>
+        <w:ind w:left="6480" w:hanging="360"/>
+      </w:pPr>
+      <w:rPr>
+        <w:u w:val="none"/>
+      </w:rPr>
+    </w:lvl>
+  </w:abstractNum>
+  <w:abstractNum w:abstractNumId="8">
+    <w:lvl w:ilvl="0">
+      <w:start w:val="1"/>
+      <w:numFmt w:val="bullet"/>
+      <w:lvlText w:val="-"/>
+      <w:lvlJc w:val="left"/>
+      <w:pPr>
+        <w:ind w:left="720" w:hanging="360"/>
+      </w:pPr>
+      <w:rPr>
+        <w:u w:val="none"/>
+      </w:rPr>
+    </w:lvl>
+    <w:lvl w:ilvl="1">
+      <w:start w:val="1"/>
+      <w:numFmt w:val="bullet"/>
+      <w:lvlText w:val="-"/>
+      <w:lvlJc w:val="left"/>
+      <w:pPr>
+        <w:ind w:left="1440" w:hanging="360"/>
+      </w:pPr>
+      <w:rPr>
+        <w:u w:val="none"/>
+      </w:rPr>
+    </w:lvl>
+    <w:lvl w:ilvl="2">
+      <w:start w:val="1"/>
+      <w:numFmt w:val="bullet"/>
+      <w:lvlText w:val="-"/>
+      <w:lvlJc w:val="left"/>
+      <w:pPr>
+        <w:ind w:left="2160" w:hanging="360"/>
+      </w:pPr>
+      <w:rPr>
+        <w:u w:val="none"/>
+      </w:rPr>
+    </w:lvl>
+    <w:lvl w:ilvl="3">
+      <w:start w:val="1"/>
+      <w:numFmt w:val="bullet"/>
+      <w:lvlText w:val="-"/>
+      <w:lvlJc w:val="left"/>
+      <w:pPr>
+        <w:ind w:left="2880" w:hanging="360"/>
+      </w:pPr>
+      <w:rPr>
+        <w:u w:val="none"/>
+      </w:rPr>
+    </w:lvl>
+    <w:lvl w:ilvl="4">
+      <w:start w:val="1"/>
+      <w:numFmt w:val="bullet"/>
+      <w:lvlText w:val="-"/>
+      <w:lvlJc w:val="left"/>
+      <w:pPr>
+        <w:ind w:left="3600" w:hanging="360"/>
+      </w:pPr>
+      <w:rPr>
+        <w:u w:val="none"/>
+      </w:rPr>
+    </w:lvl>
+    <w:lvl w:ilvl="5">
+      <w:start w:val="1"/>
+      <w:numFmt w:val="bullet"/>
+      <w:lvlText w:val="-"/>
+      <w:lvlJc w:val="left"/>
+      <w:pPr>
+        <w:ind w:left="4320" w:hanging="360"/>
+      </w:pPr>
+      <w:rPr>
+        <w:u w:val="none"/>
+      </w:rPr>
+    </w:lvl>
+    <w:lvl w:ilvl="6">
+      <w:start w:val="1"/>
+      <w:numFmt w:val="bullet"/>
+      <w:lvlText w:val="-"/>
+      <w:lvlJc w:val="left"/>
+      <w:pPr>
+        <w:ind w:left="5040" w:hanging="360"/>
+      </w:pPr>
+      <w:rPr>
+        <w:u w:val="none"/>
+      </w:rPr>
+    </w:lvl>
+    <w:lvl w:ilvl="7">
+      <w:start w:val="1"/>
+      <w:numFmt w:val="bullet"/>
+      <w:lvlText w:val="-"/>
+      <w:lvlJc w:val="left"/>
+      <w:pPr>
+        <w:ind w:left="5760" w:hanging="360"/>
+      </w:pPr>
+      <w:rPr>
+        <w:u w:val="none"/>
+      </w:rPr>
+    </w:lvl>
+    <w:lvl w:ilvl="8">
+      <w:start w:val="1"/>
+      <w:numFmt w:val="bullet"/>
+      <w:lvlText w:val="-"/>
+      <w:lvlJc w:val="left"/>
+      <w:pPr>
+        <w:ind w:left="6480" w:hanging="360"/>
+      </w:pPr>
+      <w:rPr>
+        <w:u w:val="none"/>
+      </w:rPr>
+    </w:lvl>
+  </w:abstractNum>
+  <w:abstractNum w:abstractNumId="9">
+    <w:lvl w:ilvl="0">
+      <w:start w:val="1"/>
+      <w:numFmt w:val="bullet"/>
+      <w:lvlText w:val="-"/>
+      <w:lvlJc w:val="left"/>
+      <w:pPr>
+        <w:ind w:left="720" w:hanging="360"/>
+      </w:pPr>
+      <w:rPr>
+        <w:u w:val="none"/>
+      </w:rPr>
+    </w:lvl>
+    <w:lvl w:ilvl="1">
+      <w:start w:val="1"/>
+      <w:numFmt w:val="bullet"/>
+      <w:lvlText w:val="-"/>
+      <w:lvlJc w:val="left"/>
+      <w:pPr>
+        <w:ind w:left="1440" w:hanging="360"/>
+      </w:pPr>
+      <w:rPr>
+        <w:u w:val="none"/>
+      </w:rPr>
+    </w:lvl>
+    <w:lvl w:ilvl="2">
+      <w:start w:val="1"/>
+      <w:numFmt w:val="bullet"/>
+      <w:lvlText w:val="-"/>
+      <w:lvlJc w:val="left"/>
+      <w:pPr>
+        <w:ind w:left="2160" w:hanging="360"/>
+      </w:pPr>
+      <w:rPr>
+        <w:u w:val="none"/>
+      </w:rPr>
+    </w:lvl>
+    <w:lvl w:ilvl="3">
+      <w:start w:val="1"/>
+      <w:numFmt w:val="bullet"/>
+      <w:lvlText w:val="-"/>
+      <w:lvlJc w:val="left"/>
+      <w:pPr>
+        <w:ind w:left="2880" w:hanging="360"/>
+      </w:pPr>
+      <w:rPr>
+        <w:u w:val="none"/>
+      </w:rPr>
+    </w:lvl>
+    <w:lvl w:ilvl="4">
+      <w:start w:val="1"/>
+      <w:numFmt w:val="bullet"/>
+      <w:lvlText w:val="-"/>
+      <w:lvlJc w:val="left"/>
+      <w:pPr>
+        <w:ind w:left="3600" w:hanging="360"/>
+      </w:pPr>
+      <w:rPr>
+        <w:u w:val="none"/>
+      </w:rPr>
+    </w:lvl>
+    <w:lvl w:ilvl="5">
+      <w:start w:val="1"/>
+      <w:numFmt w:val="bullet"/>
+      <w:lvlText w:val="-"/>
+      <w:lvlJc w:val="left"/>
+      <w:pPr>
+        <w:ind w:left="4320" w:hanging="360"/>
+      </w:pPr>
+      <w:rPr>
+        <w:u w:val="none"/>
+      </w:rPr>
+    </w:lvl>
+    <w:lvl w:ilvl="6">
+      <w:start w:val="1"/>
+      <w:numFmt w:val="bullet"/>
+      <w:lvlText w:val="-"/>
+      <w:lvlJc w:val="left"/>
+      <w:pPr>
+        <w:ind w:left="5040" w:hanging="360"/>
+      </w:pPr>
+      <w:rPr>
+        <w:u w:val="none"/>
+      </w:rPr>
+    </w:lvl>
+    <w:lvl w:ilvl="7">
+      <w:start w:val="1"/>
+      <w:numFmt w:val="bullet"/>
+      <w:lvlText w:val="-"/>
+      <w:lvlJc w:val="left"/>
+      <w:pPr>
+        <w:ind w:left="5760" w:hanging="360"/>
+      </w:pPr>
+      <w:rPr>
+        <w:u w:val="none"/>
+      </w:rPr>
+    </w:lvl>
+    <w:lvl w:ilvl="8">
+      <w:start w:val="1"/>
+      <w:numFmt w:val="bullet"/>
+      <w:lvlText w:val="-"/>
+      <w:lvlJc w:val="left"/>
+      <w:pPr>
+        <w:ind w:left="6480" w:hanging="360"/>
+      </w:pPr>
+      <w:rPr>
+        <w:u w:val="none"/>
+      </w:rPr>
+    </w:lvl>
+  </w:abstractNum>
+  <w:abstractNum w:abstractNumId="10">
+    <w:lvl w:ilvl="0">
+      <w:start w:val="1"/>
+      <w:numFmt w:val="bullet"/>
+      <w:lvlText w:val="-"/>
+      <w:lvlJc w:val="left"/>
+      <w:pPr>
+        <w:ind w:left="720" w:hanging="360"/>
+      </w:pPr>
+      <w:rPr>
+        <w:u w:val="none"/>
+      </w:rPr>
+    </w:lvl>
+    <w:lvl w:ilvl="1">
+      <w:start w:val="1"/>
+      <w:numFmt w:val="bullet"/>
+      <w:lvlText w:val="-"/>
+      <w:lvlJc w:val="left"/>
+      <w:pPr>
+        <w:ind w:left="1440" w:hanging="360"/>
+      </w:pPr>
+      <w:rPr>
+        <w:u w:val="none"/>
+      </w:rPr>
+    </w:lvl>
+    <w:lvl w:ilvl="2">
+      <w:start w:val="1"/>
+      <w:numFmt w:val="bullet"/>
+      <w:lvlText w:val="-"/>
+      <w:lvlJc w:val="left"/>
+      <w:pPr>
+        <w:ind w:left="2160" w:hanging="360"/>
+      </w:pPr>
+      <w:rPr>
+        <w:u w:val="none"/>
+      </w:rPr>
+    </w:lvl>
+    <w:lvl w:ilvl="3">
+      <w:start w:val="1"/>
+      <w:numFmt w:val="bullet"/>
+      <w:lvlText w:val="-"/>
+      <w:lvlJc w:val="left"/>
+      <w:pPr>
+        <w:ind w:left="2880" w:hanging="360"/>
+      </w:pPr>
+      <w:rPr>
+        <w:u w:val="none"/>
+      </w:rPr>
+    </w:lvl>
+    <w:lvl w:ilvl="4">
+      <w:start w:val="1"/>
+      <w:numFmt w:val="bullet"/>
+      <w:lvlText w:val="-"/>
+      <w:lvlJc w:val="left"/>
+      <w:pPr>
+        <w:ind w:left="3600" w:hanging="360"/>
+      </w:pPr>
+      <w:rPr>
+        <w:u w:val="none"/>
+      </w:rPr>
+    </w:lvl>
+    <w:lvl w:ilvl="5">
+      <w:start w:val="1"/>
+      <w:numFmt w:val="bullet"/>
+      <w:lvlText w:val="-"/>
+      <w:lvlJc w:val="left"/>
+      <w:pPr>
+        <w:ind w:left="4320" w:hanging="360"/>
+      </w:pPr>
+      <w:rPr>
+        <w:u w:val="none"/>
+      </w:rPr>
+    </w:lvl>
+    <w:lvl w:ilvl="6">
+      <w:start w:val="1"/>
+      <w:numFmt w:val="bullet"/>
+      <w:lvlText w:val="-"/>
+      <w:lvlJc w:val="left"/>
+      <w:pPr>
+        <w:ind w:left="5040" w:hanging="360"/>
+      </w:pPr>
+      <w:rPr>
+        <w:u w:val="none"/>
+      </w:rPr>
+    </w:lvl>
+    <w:lvl w:ilvl="7">
+      <w:start w:val="1"/>
+      <w:numFmt w:val="bullet"/>
+      <w:lvlText w:val="-"/>
+      <w:lvlJc w:val="left"/>
+      <w:pPr>
+        <w:ind w:left="5760" w:hanging="360"/>
+      </w:pPr>
+      <w:rPr>
+        <w:u w:val="none"/>
+      </w:rPr>
+    </w:lvl>
+    <w:lvl w:ilvl="8">
+      <w:start w:val="1"/>
+      <w:numFmt w:val="bullet"/>
+      <w:lvlText w:val="-"/>
+      <w:lvlJc w:val="left"/>
+      <w:pPr>
+        <w:ind w:left="6480" w:hanging="360"/>
+      </w:pPr>
+      <w:rPr>
+        <w:u w:val="none"/>
+      </w:rPr>
+    </w:lvl>
+  </w:abstractNum>
+  <w:abstractNum w:abstractNumId="11">
+    <w:lvl w:ilvl="0">
+      <w:start w:val="1"/>
+      <w:numFmt w:val="bullet"/>
+      <w:lvlText w:val="-"/>
+      <w:lvlJc w:val="left"/>
+      <w:pPr>
+        <w:ind w:left="720" w:hanging="360"/>
+      </w:pPr>
+      <w:rPr>
+        <w:u w:val="none"/>
+      </w:rPr>
+    </w:lvl>
+    <w:lvl w:ilvl="1">
+      <w:start w:val="1"/>
+      <w:numFmt w:val="bullet"/>
+      <w:lvlText w:val="-"/>
+      <w:lvlJc w:val="left"/>
+      <w:pPr>
+        <w:ind w:left="1440" w:hanging="360"/>
+      </w:pPr>
+      <w:rPr>
+        <w:u w:val="none"/>
+      </w:rPr>
+    </w:lvl>
+    <w:lvl w:ilvl="2">
+      <w:start w:val="1"/>
+      <w:numFmt w:val="bullet"/>
+      <w:lvlText w:val="-"/>
+      <w:lvlJc w:val="left"/>
+      <w:pPr>
+        <w:ind w:left="2160" w:hanging="360"/>
+      </w:pPr>
+      <w:rPr>
+        <w:u w:val="none"/>
+      </w:rPr>
+    </w:lvl>
+    <w:lvl w:ilvl="3">
+      <w:start w:val="1"/>
+      <w:numFmt w:val="bullet"/>
+      <w:lvlText w:val="-"/>
+      <w:lvlJc w:val="left"/>
+      <w:pPr>
+        <w:ind w:left="2880" w:hanging="360"/>
+      </w:pPr>
+      <w:rPr>
+        <w:u w:val="none"/>
+      </w:rPr>
+    </w:lvl>
+    <w:lvl w:ilvl="4">
+      <w:start w:val="1"/>
+      <w:numFmt w:val="bullet"/>
+      <w:lvlText w:val="-"/>
+      <w:lvlJc w:val="left"/>
+      <w:pPr>
+        <w:ind w:left="3600" w:hanging="360"/>
+      </w:pPr>
+      <w:rPr>
+        <w:u w:val="none"/>
+      </w:rPr>
+    </w:lvl>
+    <w:lvl w:ilvl="5">
+      <w:start w:val="1"/>
+      <w:numFmt w:val="bullet"/>
+      <w:lvlText w:val="-"/>
+      <w:lvlJc w:val="left"/>
+      <w:pPr>
+        <w:ind w:left="4320" w:hanging="360"/>
+      </w:pPr>
+      <w:rPr>
+        <w:u w:val="none"/>
+      </w:rPr>
+    </w:lvl>
+    <w:lvl w:ilvl="6">
+      <w:start w:val="1"/>
+      <w:numFmt w:val="bullet"/>
+      <w:lvlText w:val="-"/>
+      <w:lvlJc w:val="left"/>
+      <w:pPr>
+        <w:ind w:left="5040" w:hanging="360"/>
+      </w:pPr>
+      <w:rPr>
+        <w:u w:val="none"/>
+      </w:rPr>
+    </w:lvl>
+    <w:lvl w:ilvl="7">
+      <w:start w:val="1"/>
+      <w:numFmt w:val="bullet"/>
+      <w:lvlText w:val="-"/>
+      <w:lvlJc w:val="left"/>
+      <w:pPr>
+        <w:ind w:left="5760" w:hanging="360"/>
+      </w:pPr>
+      <w:rPr>
+        <w:u w:val="none"/>
+      </w:rPr>
+    </w:lvl>
+    <w:lvl w:ilvl="8">
+      <w:start w:val="1"/>
+      <w:numFmt w:val="bullet"/>
+      <w:lvlText w:val="-"/>
       <w:lvlJc w:val="left"/>
       <w:pPr>
         <w:ind w:left="6480" w:hanging="360"/>
@@ -2954,6 +7551,27 @@
   </w:num>
   <w:num w:numId="4">
     <w:abstractNumId w:val="4"/>
+  </w:num>
+  <w:num w:numId="5">
+    <w:abstractNumId w:val="5"/>
+  </w:num>
+  <w:num w:numId="6">
+    <w:abstractNumId w:val="6"/>
+  </w:num>
+  <w:num w:numId="7">
+    <w:abstractNumId w:val="7"/>
+  </w:num>
+  <w:num w:numId="8">
+    <w:abstractNumId w:val="8"/>
+  </w:num>
+  <w:num w:numId="9">
+    <w:abstractNumId w:val="9"/>
+  </w:num>
+  <w:num w:numId="10">
+    <w:abstractNumId w:val="10"/>
+  </w:num>
+  <w:num w:numId="11">
+    <w:abstractNumId w:val="11"/>
   </w:num>
 </w:numbering>
 </file>
@@ -2996,12 +7614,13 @@
     <w:pPr>
       <w:keepNext w:val="1"/>
       <w:keepLines w:val="1"/>
-      <w:pageBreakBefore w:val="0"/>
-      <w:spacing w:after="120" w:before="400" w:lineRule="auto"/>
+      <w:spacing w:line="360" w:lineRule="auto"/>
     </w:pPr>
     <w:rPr>
-      <w:sz w:val="40"/>
-      <w:szCs w:val="40"/>
+      <w:rFonts w:ascii="Times New Roman" w:cs="Times New Roman" w:eastAsia="Times New Roman" w:hAnsi="Times New Roman"/>
+      <w:b w:val="1"/>
+      <w:sz w:val="30"/>
+      <w:szCs w:val="30"/>
     </w:rPr>
   </w:style>
   <w:style w:type="paragraph" w:styleId="Heading2">
@@ -3011,13 +7630,12 @@
     <w:pPr>
       <w:keepNext w:val="1"/>
       <w:keepLines w:val="1"/>
-      <w:pageBreakBefore w:val="0"/>
-      <w:spacing w:after="120" w:before="360" w:lineRule="auto"/>
     </w:pPr>
     <w:rPr>
-      <w:b w:val="0"/>
-      <w:sz w:val="32"/>
-      <w:szCs w:val="32"/>
+      <w:rFonts w:ascii="Times New Roman" w:cs="Times New Roman" w:eastAsia="Times New Roman" w:hAnsi="Times New Roman"/>
+      <w:b w:val="1"/>
+      <w:sz w:val="28"/>
+      <w:szCs w:val="28"/>
     </w:rPr>
   </w:style>
   <w:style w:type="paragraph" w:styleId="Heading3">
@@ -3118,6 +7736,34 @@
       <w:sz w:val="30"/>
       <w:szCs w:val="30"/>
     </w:rPr>
+  </w:style>
+  <w:style w:type="table" w:styleId="Table1">
+    <w:basedOn w:val="TableNormal"/>
+    <w:tblPr>
+      <w:tblStyleRowBandSize w:val="1"/>
+      <w:tblStyleColBandSize w:val="1"/>
+    </w:tblPr>
+  </w:style>
+  <w:style w:type="table" w:styleId="Table2">
+    <w:basedOn w:val="TableNormal"/>
+    <w:tblPr>
+      <w:tblStyleRowBandSize w:val="1"/>
+      <w:tblStyleColBandSize w:val="1"/>
+    </w:tblPr>
+  </w:style>
+  <w:style w:type="table" w:styleId="Table3">
+    <w:basedOn w:val="TableNormal"/>
+    <w:tblPr>
+      <w:tblStyleRowBandSize w:val="1"/>
+      <w:tblStyleColBandSize w:val="1"/>
+    </w:tblPr>
+  </w:style>
+  <w:style w:type="table" w:styleId="Table4">
+    <w:basedOn w:val="TableNormal"/>
+    <w:tblPr>
+      <w:tblStyleRowBandSize w:val="1"/>
+      <w:tblStyleColBandSize w:val="1"/>
+    </w:tblPr>
   </w:style>
 </w:styles>
 </file>
